--- a/jam_files/cv/Julia Alonso Martínez - CV English.docx
+++ b/jam_files/cv/Julia Alonso Martínez - CV English.docx
@@ -1234,6 +1234,7 @@
         </w:rPr>
         <w:t xml:space="preserve"> </w:t>
       </w:r>
+      <w:proofErr w:type="spellStart"/>
       <w:r>
         <w:rPr>
           <w:rFonts w:cstheme="minorHAnsi"/>
@@ -1242,6 +1243,7 @@
         </w:rPr>
         <w:t>Spain</w:t>
       </w:r>
+      <w:proofErr w:type="spellEnd"/>
     </w:p>
     <w:p>
       <w:pPr>
@@ -1337,6 +1339,7 @@
         </w:rPr>
         <w:t xml:space="preserve"> </w:t>
       </w:r>
+      <w:proofErr w:type="spellStart"/>
       <w:r>
         <w:rPr>
           <w:rFonts w:asciiTheme="minorHAnsi" w:hAnsiTheme="minorHAnsi" w:cstheme="minorHAnsi"/>
@@ -1346,6 +1349,7 @@
         </w:rPr>
         <w:t>Spain</w:t>
       </w:r>
+      <w:proofErr w:type="spellEnd"/>
     </w:p>
     <w:p>
       <w:pPr>
@@ -1773,7 +1777,42 @@
           <w:rFonts w:asciiTheme="minorHAnsi" w:hAnsiTheme="minorHAnsi" w:cstheme="minorHAnsi"/>
           <w:lang w:val="en-US"/>
         </w:rPr>
-        <w:t>Foundations of Digital Marketing and E-commerce</w:t>
+        <w:t xml:space="preserve">Google </w:t>
+      </w:r>
+      <w:r>
+        <w:rPr>
+          <w:rFonts w:asciiTheme="minorHAnsi" w:hAnsiTheme="minorHAnsi" w:cstheme="minorHAnsi"/>
+          <w:lang w:val="en-US"/>
+        </w:rPr>
+        <w:t>Digital</w:t>
+      </w:r>
+      <w:r>
+        <w:rPr>
+          <w:rFonts w:asciiTheme="minorHAnsi" w:hAnsiTheme="minorHAnsi" w:cstheme="minorHAnsi"/>
+          <w:lang w:val="en-US"/>
+        </w:rPr>
+        <w:t xml:space="preserve"> Marketing </w:t>
+      </w:r>
+      <w:r>
+        <w:rPr>
+          <w:rFonts w:asciiTheme="minorHAnsi" w:hAnsiTheme="minorHAnsi" w:cstheme="minorHAnsi"/>
+          <w:lang w:val="en-US"/>
+        </w:rPr>
+        <w:t>&amp;</w:t>
+      </w:r>
+      <w:r>
+        <w:rPr>
+          <w:rFonts w:asciiTheme="minorHAnsi" w:hAnsiTheme="minorHAnsi" w:cstheme="minorHAnsi"/>
+          <w:lang w:val="en-US"/>
+        </w:rPr>
+        <w:t xml:space="preserve"> E-commerce</w:t>
+      </w:r>
+      <w:r>
+        <w:rPr>
+          <w:rFonts w:asciiTheme="minorHAnsi" w:hAnsiTheme="minorHAnsi" w:cstheme="minorHAnsi"/>
+          <w:lang w:val="en-US"/>
+        </w:rPr>
+        <w:t xml:space="preserve"> – Seven-course Professional Certificate</w:t>
       </w:r>
     </w:p>
     <w:p>
@@ -1794,16 +1833,16 @@
           <w:bCs w:val="0"/>
           <w:lang w:val="en-US"/>
         </w:rPr>
-        <w:t>Google – Coursera. A</w:t>
-      </w:r>
-      <w:r>
-        <w:rPr>
-          <w:rFonts w:asciiTheme="minorHAnsi" w:hAnsiTheme="minorHAnsi" w:cstheme="minorHAnsi"/>
-          <w:b w:val="0"/>
-          <w:bCs w:val="0"/>
-          <w:lang w:val="en-US"/>
-        </w:rPr>
-        <w:t>ugust</w:t>
+        <w:t xml:space="preserve">Google – Coursera. </w:t>
+      </w:r>
+      <w:r>
+        <w:rPr>
+          <w:rFonts w:asciiTheme="minorHAnsi" w:hAnsiTheme="minorHAnsi" w:cstheme="minorHAnsi"/>
+          <w:b w:val="0"/>
+          <w:bCs w:val="0"/>
+          <w:lang w:val="en-US"/>
+        </w:rPr>
+        <w:t>September</w:t>
       </w:r>
       <w:r>
         <w:rPr>
@@ -1844,7 +1883,7 @@
           <w:rFonts w:asciiTheme="minorHAnsi" w:hAnsiTheme="minorHAnsi" w:cstheme="minorHAnsi"/>
           <w:lang w:val="es-ES"/>
         </w:rPr>
-        <w:t xml:space="preserve">Agile with </w:t>
+        <w:t xml:space="preserve">Agile </w:t>
       </w:r>
       <w:proofErr w:type="spellStart"/>
       <w:r>
@@ -1852,6 +1891,22 @@
           <w:rFonts w:asciiTheme="minorHAnsi" w:hAnsiTheme="minorHAnsi" w:cstheme="minorHAnsi"/>
           <w:lang w:val="es-ES"/>
         </w:rPr>
+        <w:t>with</w:t>
+      </w:r>
+      <w:proofErr w:type="spellEnd"/>
+      <w:r>
+        <w:rPr>
+          <w:rFonts w:asciiTheme="minorHAnsi" w:hAnsiTheme="minorHAnsi" w:cstheme="minorHAnsi"/>
+          <w:lang w:val="es-ES"/>
+        </w:rPr>
+        <w:t xml:space="preserve"> </w:t>
+      </w:r>
+      <w:proofErr w:type="spellStart"/>
+      <w:r>
+        <w:rPr>
+          <w:rFonts w:asciiTheme="minorHAnsi" w:hAnsiTheme="minorHAnsi" w:cstheme="minorHAnsi"/>
+          <w:lang w:val="es-ES"/>
+        </w:rPr>
         <w:t>Atlassian</w:t>
       </w:r>
       <w:proofErr w:type="spellEnd"/>
@@ -1882,6 +1937,7 @@
           <w:bCs w:val="0"/>
           <w:lang w:val="es-ES"/>
         </w:rPr>
+        <w:lastRenderedPageBreak/>
         <w:t>Atlassian</w:t>
       </w:r>
       <w:proofErr w:type="spellEnd"/>

--- a/jam_files/cv/Julia Alonso Martínez - CV English.docx
+++ b/jam_files/cv/Julia Alonso Martínez - CV English.docx
@@ -228,7 +228,7 @@
       <w:hyperlink r:id="rId6" w:history="1">
         <w:r>
           <w:rPr>
-            <w:rStyle w:val="Hyperlink"/>
+            <w:rStyle w:val="Hipervnculo"/>
             <w:lang w:val="en-US"/>
           </w:rPr>
           <w:t>alonsomartinezjulia.1988@gmail.com</w:t>
@@ -258,7 +258,7 @@
       <w:hyperlink r:id="rId7" w:history="1">
         <w:r>
           <w:rPr>
-            <w:rStyle w:val="Hyperlink"/>
+            <w:rStyle w:val="Hipervnculo"/>
             <w:lang w:val="en-US"/>
           </w:rPr>
           <w:t>linkedin.com/in/julia-alonso-martínez-13828b128</w:t>
@@ -350,6 +350,30 @@
         </w:rPr>
         <w:t>I obtained my BA in History at the University of Valencia. City where I studied Spanish sign language interpretation. After years of working with clients, I decided to specialize in project management and obtain the professional certificate in project management from Google, the certified associate in project management (CAPM) from the Project Management Institute (PMI), and the Professional Scrum Master I (PSM I) certification from Scrum.org.</w:t>
       </w:r>
+      <w:r>
+        <w:rPr>
+          <w:lang w:val="en-US"/>
+        </w:rPr>
+        <w:t xml:space="preserve"> </w:t>
+      </w:r>
+      <w:r>
+        <w:rPr>
+          <w:lang w:val="en-US"/>
+        </w:rPr>
+        <w:t xml:space="preserve">Currently, </w:t>
+      </w:r>
+      <w:r>
+        <w:rPr>
+          <w:lang w:val="en-US"/>
+        </w:rPr>
+        <w:t>I am studying the official master's degree in project management at the European University</w:t>
+      </w:r>
+      <w:r>
+        <w:rPr>
+          <w:lang w:val="en-US"/>
+        </w:rPr>
+        <w:t>.</w:t>
+      </w:r>
     </w:p>
     <w:p>
       <w:pPr>
@@ -373,7 +397,7 @@
     </w:p>
     <w:p>
       <w:pPr>
-        <w:pStyle w:val="BodyText2"/>
+        <w:pStyle w:val="Textoindependiente2"/>
         <w:rPr>
           <w:rFonts w:asciiTheme="minorHAnsi" w:hAnsiTheme="minorHAnsi" w:cstheme="minorHAnsi"/>
           <w:sz w:val="32"/>
@@ -384,7 +408,7 @@
     </w:p>
     <w:p>
       <w:pPr>
-        <w:pStyle w:val="BodyText2"/>
+        <w:pStyle w:val="Textoindependiente2"/>
         <w:rPr>
           <w:rFonts w:asciiTheme="minorHAnsi" w:hAnsiTheme="minorHAnsi" w:cstheme="minorHAnsi"/>
           <w:sz w:val="32"/>
@@ -395,7 +419,7 @@
     </w:p>
     <w:p>
       <w:pPr>
-        <w:pStyle w:val="BodyText2"/>
+        <w:pStyle w:val="Textoindependiente2"/>
         <w:rPr>
           <w:rFonts w:asciiTheme="minorHAnsi" w:hAnsiTheme="minorHAnsi" w:cstheme="minorHAnsi"/>
           <w:sz w:val="32"/>
@@ -406,7 +430,7 @@
     </w:p>
     <w:p>
       <w:pPr>
-        <w:pStyle w:val="BodyText2"/>
+        <w:pStyle w:val="Textoindependiente2"/>
         <w:rPr>
           <w:rFonts w:ascii="Arial" w:hAnsi="Arial" w:cs="Arial"/>
           <w:b w:val="0"/>
@@ -423,24 +447,12 @@
           <w:szCs w:val="32"/>
           <w:lang w:val="es-ES"/>
         </w:rPr>
-        <w:lastRenderedPageBreak/>
-        <w:t xml:space="preserve">Professional </w:t>
-      </w:r>
-      <w:proofErr w:type="spellStart"/>
-      <w:r>
-        <w:rPr>
-          <w:rFonts w:asciiTheme="minorHAnsi" w:hAnsiTheme="minorHAnsi" w:cstheme="minorHAnsi"/>
-          <w:sz w:val="32"/>
-          <w:szCs w:val="32"/>
-          <w:lang w:val="es-ES"/>
-        </w:rPr>
-        <w:t>Experience</w:t>
-      </w:r>
-      <w:proofErr w:type="spellEnd"/>
-    </w:p>
-    <w:p>
-      <w:pPr>
-        <w:pStyle w:val="BodyText2"/>
+        <w:t>Professional Experience</w:t>
+      </w:r>
+    </w:p>
+    <w:p>
+      <w:pPr>
+        <w:pStyle w:val="Textoindependiente2"/>
         <w:rPr>
           <w:rFonts w:ascii="Arial" w:hAnsi="Arial" w:cs="Arial"/>
           <w:b w:val="0"/>
@@ -453,7 +465,7 @@
     </w:p>
     <w:p>
       <w:pPr>
-        <w:pStyle w:val="BodyText2"/>
+        <w:pStyle w:val="Textoindependiente2"/>
         <w:numPr>
           <w:ilvl w:val="0"/>
           <w:numId w:val="2"/>
@@ -495,6 +507,24 @@
       <w:r>
         <w:rPr>
           <w:rFonts w:asciiTheme="minorHAnsi" w:hAnsiTheme="minorHAnsi" w:cstheme="minorHAnsi"/>
+          <w:lang w:val="en-US"/>
+        </w:rPr>
+        <w:t>Project Manager</w:t>
+      </w:r>
+    </w:p>
+    <w:p>
+      <w:pPr>
+        <w:pStyle w:val="Textoindependiente2"/>
+        <w:rPr>
+          <w:rFonts w:asciiTheme="minorHAnsi" w:hAnsiTheme="minorHAnsi" w:cstheme="minorHAnsi"/>
+          <w:b w:val="0"/>
+          <w:bCs w:val="0"/>
+          <w:lang w:val="en-US"/>
+        </w:rPr>
+      </w:pPr>
+      <w:r>
+        <w:rPr>
+          <w:rFonts w:asciiTheme="minorHAnsi" w:hAnsiTheme="minorHAnsi" w:cstheme="minorHAnsi"/>
           <w:b w:val="0"/>
           <w:bCs w:val="0"/>
           <w:lang w:val="en-US"/>
@@ -504,24 +534,6 @@
       <w:r>
         <w:rPr>
           <w:rFonts w:asciiTheme="minorHAnsi" w:hAnsiTheme="minorHAnsi" w:cstheme="minorHAnsi"/>
-          <w:lang w:val="en-US"/>
-        </w:rPr>
-        <w:t>Project Manager</w:t>
-      </w:r>
-    </w:p>
-    <w:p>
-      <w:pPr>
-        <w:pStyle w:val="BodyText2"/>
-        <w:rPr>
-          <w:rFonts w:asciiTheme="minorHAnsi" w:hAnsiTheme="minorHAnsi" w:cstheme="minorHAnsi"/>
-          <w:b w:val="0"/>
-          <w:bCs w:val="0"/>
-          <w:lang w:val="en-US"/>
-        </w:rPr>
-      </w:pPr>
-      <w:r>
-        <w:rPr>
-          <w:rFonts w:asciiTheme="minorHAnsi" w:hAnsiTheme="minorHAnsi" w:cstheme="minorHAnsi"/>
           <w:b w:val="0"/>
           <w:bCs w:val="0"/>
           <w:lang w:val="en-US"/>
@@ -545,49 +557,23 @@
           <w:lang w:val="en-US"/>
         </w:rPr>
         <w:tab/>
-      </w:r>
-      <w:r>
-        <w:rPr>
-          <w:rFonts w:asciiTheme="minorHAnsi" w:hAnsiTheme="minorHAnsi" w:cstheme="minorHAnsi"/>
-          <w:b w:val="0"/>
-          <w:bCs w:val="0"/>
-          <w:lang w:val="en-US"/>
-        </w:rPr>
-        <w:tab/>
-      </w:r>
-      <w:r>
-        <w:rPr>
-          <w:rFonts w:asciiTheme="minorHAnsi" w:hAnsiTheme="minorHAnsi" w:cstheme="minorHAnsi"/>
-          <w:b w:val="0"/>
-          <w:bCs w:val="0"/>
-          <w:lang w:val="en-US"/>
-        </w:rPr>
-        <w:tab/>
-      </w:r>
-      <w:r>
-        <w:rPr>
-          <w:rFonts w:asciiTheme="minorHAnsi" w:hAnsiTheme="minorHAnsi" w:cstheme="minorHAnsi"/>
-          <w:b w:val="0"/>
-          <w:bCs w:val="0"/>
-          <w:lang w:val="en-US"/>
-        </w:rPr>
         <w:t>Freelance (self-employed)</w:t>
       </w:r>
     </w:p>
     <w:p>
       <w:pPr>
-        <w:pStyle w:val="BodyText2"/>
-        <w:rPr>
-          <w:rFonts w:asciiTheme="minorHAnsi" w:hAnsiTheme="minorHAnsi" w:cstheme="minorHAnsi"/>
-          <w:b w:val="0"/>
-          <w:bCs w:val="0"/>
-          <w:lang w:val="en-US"/>
-        </w:rPr>
-      </w:pPr>
-    </w:p>
-    <w:p>
-      <w:pPr>
-        <w:pStyle w:val="BodyText2"/>
+        <w:pStyle w:val="Textoindependiente2"/>
+        <w:rPr>
+          <w:rFonts w:asciiTheme="minorHAnsi" w:hAnsiTheme="minorHAnsi" w:cstheme="minorHAnsi"/>
+          <w:b w:val="0"/>
+          <w:bCs w:val="0"/>
+          <w:lang w:val="en-US"/>
+        </w:rPr>
+      </w:pPr>
+    </w:p>
+    <w:p>
+      <w:pPr>
+        <w:pStyle w:val="Textoindependiente2"/>
         <w:numPr>
           <w:ilvl w:val="0"/>
           <w:numId w:val="2"/>
@@ -620,162 +606,224 @@
       <w:r>
         <w:rPr>
           <w:rFonts w:asciiTheme="minorHAnsi" w:hAnsiTheme="minorHAnsi" w:cstheme="minorHAnsi"/>
-          <w:b w:val="0"/>
-          <w:bCs w:val="0"/>
           <w:lang w:val="es-ES"/>
         </w:rPr>
+        <w:t>Administrative Salesperson</w:t>
+      </w:r>
+    </w:p>
+    <w:p>
+      <w:pPr>
+        <w:pStyle w:val="Textoindependiente2"/>
+        <w:rPr>
+          <w:rFonts w:asciiTheme="minorHAnsi" w:hAnsiTheme="minorHAnsi" w:cstheme="minorHAnsi"/>
+          <w:b w:val="0"/>
+          <w:bCs w:val="0"/>
+          <w:lang w:val="es-ES"/>
+        </w:rPr>
+      </w:pPr>
+      <w:r>
+        <w:rPr>
+          <w:rFonts w:asciiTheme="minorHAnsi" w:hAnsiTheme="minorHAnsi" w:cstheme="minorHAnsi"/>
+          <w:b w:val="0"/>
+          <w:bCs w:val="0"/>
+          <w:lang w:val="es-ES"/>
+        </w:rPr>
         <w:tab/>
       </w:r>
       <w:r>
         <w:rPr>
           <w:rFonts w:asciiTheme="minorHAnsi" w:hAnsiTheme="minorHAnsi" w:cstheme="minorHAnsi"/>
+          <w:b w:val="0"/>
+          <w:bCs w:val="0"/>
           <w:lang w:val="es-ES"/>
         </w:rPr>
-        <w:t xml:space="preserve">Administrative </w:t>
-      </w:r>
-      <w:proofErr w:type="spellStart"/>
-      <w:r>
-        <w:rPr>
-          <w:rFonts w:asciiTheme="minorHAnsi" w:hAnsiTheme="minorHAnsi" w:cstheme="minorHAnsi"/>
+        <w:tab/>
+      </w:r>
+      <w:r>
+        <w:rPr>
+          <w:rFonts w:asciiTheme="minorHAnsi" w:hAnsiTheme="minorHAnsi" w:cstheme="minorHAnsi"/>
+          <w:b w:val="0"/>
+          <w:bCs w:val="0"/>
           <w:lang w:val="es-ES"/>
         </w:rPr>
-        <w:t>Salesperson</w:t>
-      </w:r>
-      <w:proofErr w:type="spellEnd"/>
-    </w:p>
-    <w:p>
-      <w:pPr>
-        <w:pStyle w:val="BodyText2"/>
+        <w:tab/>
+      </w:r>
+      <w:r>
         <w:rPr>
           <w:rFonts w:asciiTheme="minorHAnsi" w:hAnsiTheme="minorHAnsi" w:cstheme="minorHAnsi"/>
           <w:b w:val="0"/>
           <w:bCs w:val="0"/>
           <w:lang w:val="es-ES"/>
         </w:rPr>
-      </w:pPr>
-      <w:r>
-        <w:rPr>
-          <w:rFonts w:asciiTheme="minorHAnsi" w:hAnsiTheme="minorHAnsi" w:cstheme="minorHAnsi"/>
-          <w:b w:val="0"/>
-          <w:bCs w:val="0"/>
-          <w:lang w:val="es-ES"/>
-        </w:rPr>
         <w:tab/>
-      </w:r>
-      <w:r>
-        <w:rPr>
-          <w:rFonts w:asciiTheme="minorHAnsi" w:hAnsiTheme="minorHAnsi" w:cstheme="minorHAnsi"/>
-          <w:b w:val="0"/>
-          <w:bCs w:val="0"/>
-          <w:lang w:val="es-ES"/>
-        </w:rPr>
-        <w:tab/>
-      </w:r>
-      <w:r>
-        <w:rPr>
-          <w:rFonts w:asciiTheme="minorHAnsi" w:hAnsiTheme="minorHAnsi" w:cstheme="minorHAnsi"/>
-          <w:b w:val="0"/>
-          <w:bCs w:val="0"/>
-          <w:lang w:val="es-ES"/>
-        </w:rPr>
-        <w:tab/>
-      </w:r>
-      <w:r>
-        <w:rPr>
-          <w:rFonts w:asciiTheme="minorHAnsi" w:hAnsiTheme="minorHAnsi" w:cstheme="minorHAnsi"/>
-          <w:b w:val="0"/>
-          <w:bCs w:val="0"/>
-          <w:lang w:val="es-ES"/>
-        </w:rPr>
-        <w:tab/>
-      </w:r>
-      <w:r>
-        <w:rPr>
-          <w:rFonts w:asciiTheme="minorHAnsi" w:hAnsiTheme="minorHAnsi" w:cstheme="minorHAnsi"/>
-          <w:b w:val="0"/>
-          <w:bCs w:val="0"/>
-          <w:lang w:val="es-ES"/>
-        </w:rPr>
-        <w:tab/>
-      </w:r>
-      <w:r>
-        <w:rPr>
-          <w:rFonts w:asciiTheme="minorHAnsi" w:hAnsiTheme="minorHAnsi" w:cstheme="minorHAnsi"/>
-          <w:b w:val="0"/>
-          <w:bCs w:val="0"/>
-          <w:lang w:val="es-ES"/>
-        </w:rPr>
         <w:t xml:space="preserve">Gana Energía </w:t>
       </w:r>
     </w:p>
     <w:p>
       <w:pPr>
-        <w:pStyle w:val="BodyText2"/>
-        <w:rPr>
-          <w:rFonts w:asciiTheme="minorHAnsi" w:hAnsiTheme="minorHAnsi" w:cstheme="minorHAnsi"/>
-          <w:b w:val="0"/>
-          <w:bCs w:val="0"/>
-          <w:lang w:val="es-ES"/>
-        </w:rPr>
-      </w:pPr>
-      <w:r>
-        <w:rPr>
-          <w:rFonts w:asciiTheme="minorHAnsi" w:hAnsiTheme="minorHAnsi" w:cstheme="minorHAnsi"/>
-          <w:b w:val="0"/>
-          <w:bCs w:val="0"/>
-          <w:lang w:val="es-ES"/>
-        </w:rPr>
-        <w:tab/>
-      </w:r>
-      <w:r>
-        <w:rPr>
-          <w:rFonts w:asciiTheme="minorHAnsi" w:hAnsiTheme="minorHAnsi" w:cstheme="minorHAnsi"/>
-          <w:b w:val="0"/>
-          <w:bCs w:val="0"/>
-          <w:lang w:val="es-ES"/>
-        </w:rPr>
-        <w:tab/>
-      </w:r>
-      <w:r>
-        <w:rPr>
-          <w:rFonts w:asciiTheme="minorHAnsi" w:hAnsiTheme="minorHAnsi" w:cstheme="minorHAnsi"/>
-          <w:b w:val="0"/>
-          <w:bCs w:val="0"/>
-          <w:lang w:val="es-ES"/>
-        </w:rPr>
-        <w:tab/>
-      </w:r>
-      <w:r>
-        <w:rPr>
-          <w:rFonts w:asciiTheme="minorHAnsi" w:hAnsiTheme="minorHAnsi" w:cstheme="minorHAnsi"/>
-          <w:b w:val="0"/>
-          <w:bCs w:val="0"/>
-          <w:lang w:val="es-ES"/>
-        </w:rPr>
-        <w:tab/>
-      </w:r>
-    </w:p>
-    <w:p>
-      <w:pPr>
-        <w:pStyle w:val="Heading3"/>
+        <w:pStyle w:val="Textoindependiente2"/>
+        <w:ind w:left="2832" w:firstLine="6"/>
+        <w:rPr>
+          <w:rFonts w:asciiTheme="minorHAnsi" w:hAnsiTheme="minorHAnsi" w:cstheme="minorHAnsi"/>
+          <w:b w:val="0"/>
+          <w:bCs w:val="0"/>
+          <w:i/>
+          <w:iCs/>
+          <w:lang w:val="en-US"/>
+        </w:rPr>
+      </w:pPr>
+      <w:r>
+        <w:rPr>
+          <w:rFonts w:asciiTheme="minorHAnsi" w:hAnsiTheme="minorHAnsi" w:cstheme="minorHAnsi"/>
+          <w:b w:val="0"/>
+          <w:bCs w:val="0"/>
+          <w:i/>
+          <w:iCs/>
+          <w:lang w:val="en-US"/>
+        </w:rPr>
+        <w:t>C</w:t>
+      </w:r>
+      <w:r>
+        <w:rPr>
+          <w:rFonts w:asciiTheme="minorHAnsi" w:hAnsiTheme="minorHAnsi" w:cstheme="minorHAnsi"/>
+          <w:b w:val="0"/>
+          <w:bCs w:val="0"/>
+          <w:i/>
+          <w:iCs/>
+          <w:lang w:val="en-US"/>
+        </w:rPr>
+        <w:t>ustomer</w:t>
+      </w:r>
+      <w:r>
+        <w:rPr>
+          <w:rFonts w:asciiTheme="minorHAnsi" w:hAnsiTheme="minorHAnsi" w:cstheme="minorHAnsi"/>
+          <w:b w:val="0"/>
+          <w:bCs w:val="0"/>
+          <w:i/>
+          <w:iCs/>
+          <w:lang w:val="en-US"/>
+        </w:rPr>
+        <w:t xml:space="preserve"> management;</w:t>
+      </w:r>
+      <w:r>
+        <w:rPr>
+          <w:rFonts w:asciiTheme="minorHAnsi" w:hAnsiTheme="minorHAnsi" w:cstheme="minorHAnsi"/>
+          <w:b w:val="0"/>
+          <w:bCs w:val="0"/>
+          <w:i/>
+          <w:iCs/>
+          <w:lang w:val="en-US"/>
+        </w:rPr>
+        <w:t xml:space="preserve"> </w:t>
+      </w:r>
+      <w:r>
+        <w:rPr>
+          <w:rFonts w:asciiTheme="minorHAnsi" w:hAnsiTheme="minorHAnsi" w:cstheme="minorHAnsi"/>
+          <w:b w:val="0"/>
+          <w:bCs w:val="0"/>
+          <w:i/>
+          <w:iCs/>
+          <w:lang w:val="en-US"/>
+        </w:rPr>
+        <w:t>incidences management and resolution;</w:t>
+      </w:r>
+      <w:r>
+        <w:rPr>
+          <w:rFonts w:asciiTheme="minorHAnsi" w:hAnsiTheme="minorHAnsi" w:cstheme="minorHAnsi"/>
+          <w:b w:val="0"/>
+          <w:bCs w:val="0"/>
+          <w:i/>
+          <w:iCs/>
+          <w:lang w:val="en-US"/>
+        </w:rPr>
+        <w:t xml:space="preserve"> contract process monitorin</w:t>
+      </w:r>
+      <w:r>
+        <w:rPr>
+          <w:rFonts w:asciiTheme="minorHAnsi" w:hAnsiTheme="minorHAnsi" w:cstheme="minorHAnsi"/>
+          <w:b w:val="0"/>
+          <w:bCs w:val="0"/>
+          <w:i/>
+          <w:iCs/>
+          <w:lang w:val="en-US"/>
+        </w:rPr>
+        <w:t>g;</w:t>
+      </w:r>
+      <w:r>
+        <w:rPr>
+          <w:rFonts w:asciiTheme="minorHAnsi" w:hAnsiTheme="minorHAnsi" w:cstheme="minorHAnsi"/>
+          <w:b w:val="0"/>
+          <w:bCs w:val="0"/>
+          <w:i/>
+          <w:iCs/>
+          <w:lang w:val="en-US"/>
+        </w:rPr>
+        <w:t xml:space="preserve"> contract management</w:t>
+      </w:r>
+      <w:r>
+        <w:rPr>
+          <w:rFonts w:asciiTheme="minorHAnsi" w:hAnsiTheme="minorHAnsi" w:cstheme="minorHAnsi"/>
+          <w:b w:val="0"/>
+          <w:bCs w:val="0"/>
+          <w:i/>
+          <w:iCs/>
+          <w:lang w:val="en-US"/>
+        </w:rPr>
+        <w:t>;</w:t>
+      </w:r>
+      <w:r>
+        <w:rPr>
+          <w:rFonts w:asciiTheme="minorHAnsi" w:hAnsiTheme="minorHAnsi" w:cstheme="minorHAnsi"/>
+          <w:b w:val="0"/>
+          <w:bCs w:val="0"/>
+          <w:i/>
+          <w:iCs/>
+          <w:lang w:val="en-US"/>
+        </w:rPr>
+        <w:t xml:space="preserve"> customer acquisition</w:t>
+      </w:r>
+      <w:r>
+        <w:rPr>
+          <w:rFonts w:asciiTheme="minorHAnsi" w:hAnsiTheme="minorHAnsi" w:cstheme="minorHAnsi"/>
+          <w:b w:val="0"/>
+          <w:bCs w:val="0"/>
+          <w:i/>
+          <w:iCs/>
+          <w:lang w:val="en-US"/>
+        </w:rPr>
+        <w:t>.</w:t>
+      </w:r>
+    </w:p>
+    <w:p>
+      <w:pPr>
+        <w:pStyle w:val="Textoindependiente2"/>
+        <w:rPr>
+          <w:rFonts w:asciiTheme="minorHAnsi" w:hAnsiTheme="minorHAnsi" w:cstheme="minorHAnsi"/>
+          <w:b w:val="0"/>
+          <w:bCs w:val="0"/>
+          <w:i/>
+          <w:iCs/>
+          <w:lang w:val="en-US"/>
+        </w:rPr>
+      </w:pPr>
+    </w:p>
+    <w:p>
+      <w:pPr>
+        <w:pStyle w:val="Sinespaciado"/>
         <w:numPr>
           <w:ilvl w:val="0"/>
           <w:numId w:val="2"/>
         </w:numPr>
         <w:rPr>
-          <w:rFonts w:asciiTheme="minorHAnsi" w:hAnsiTheme="minorHAnsi" w:cstheme="minorHAnsi"/>
-          <w:b w:val="0"/>
-          <w:bCs w:val="0"/>
-          <w:sz w:val="24"/>
-          <w:szCs w:val="24"/>
-          <w:lang w:val="en-US"/>
-        </w:rPr>
-      </w:pPr>
-      <w:r>
-        <w:rPr>
-          <w:rFonts w:asciiTheme="minorHAnsi" w:hAnsiTheme="minorHAnsi" w:cstheme="minorHAnsi"/>
-          <w:b w:val="0"/>
-          <w:bCs w:val="0"/>
+          <w:rFonts w:eastAsia="Times New Roman" w:cstheme="minorHAnsi"/>
+          <w:sz w:val="24"/>
+          <w:szCs w:val="24"/>
+          <w:lang w:val="en-US"/>
+        </w:rPr>
+      </w:pPr>
+      <w:r>
+        <w:rPr>
+          <w:rFonts w:eastAsia="Times New Roman" w:cstheme="minorHAnsi"/>
           <w:sz w:val="24"/>
           <w:szCs w:val="24"/>
           <w:lang w:val="en-US"/>
@@ -784,263 +832,470 @@
       </w:r>
       <w:r>
         <w:rPr>
-          <w:rFonts w:asciiTheme="minorHAnsi" w:hAnsiTheme="minorHAnsi" w:cstheme="minorHAnsi"/>
-          <w:b w:val="0"/>
-          <w:bCs w:val="0"/>
+          <w:rFonts w:eastAsia="Times New Roman" w:cstheme="minorHAnsi"/>
           <w:sz w:val="24"/>
           <w:szCs w:val="24"/>
           <w:lang w:val="en-US"/>
         </w:rPr>
         <w:tab/>
+      </w:r>
+      <w:r>
+        <w:rPr>
+          <w:rFonts w:eastAsia="Times New Roman" w:cstheme="minorHAnsi"/>
+          <w:b/>
+          <w:bCs/>
+          <w:sz w:val="24"/>
+          <w:szCs w:val="24"/>
+          <w:lang w:val="en-US"/>
+        </w:rPr>
+        <w:t>Specialist agent in telephone customer service</w:t>
+      </w:r>
+    </w:p>
+    <w:p>
+      <w:pPr>
+        <w:pStyle w:val="Sinespaciado"/>
+        <w:rPr>
+          <w:rFonts w:cstheme="minorHAnsi"/>
+          <w:sz w:val="24"/>
+          <w:szCs w:val="24"/>
+          <w:lang w:val="en-US"/>
+        </w:rPr>
+      </w:pPr>
+      <w:r>
+        <w:rPr>
+          <w:rFonts w:cstheme="minorHAnsi"/>
+          <w:sz w:val="24"/>
+          <w:szCs w:val="24"/>
+          <w:lang w:val="en-US"/>
+        </w:rPr>
+        <w:tab/>
+      </w:r>
+      <w:r>
+        <w:rPr>
+          <w:rFonts w:cstheme="minorHAnsi"/>
+          <w:sz w:val="24"/>
+          <w:szCs w:val="24"/>
+          <w:lang w:val="en-US"/>
+        </w:rPr>
+        <w:tab/>
+      </w:r>
+      <w:r>
+        <w:rPr>
+          <w:rFonts w:cstheme="minorHAnsi"/>
+          <w:sz w:val="24"/>
+          <w:szCs w:val="24"/>
+          <w:lang w:val="en-US"/>
+        </w:rPr>
+        <w:tab/>
+      </w:r>
+      <w:r>
+        <w:rPr>
+          <w:rFonts w:cstheme="minorHAnsi"/>
+          <w:sz w:val="24"/>
+          <w:szCs w:val="24"/>
+          <w:lang w:val="en-US"/>
+        </w:rPr>
+        <w:tab/>
+      </w:r>
+      <w:r>
+        <w:rPr>
+          <w:rFonts w:cstheme="minorHAnsi"/>
+          <w:sz w:val="24"/>
+          <w:szCs w:val="24"/>
+          <w:lang w:val="en-US"/>
+        </w:rPr>
+        <w:t>Atento España</w:t>
+      </w:r>
+    </w:p>
+    <w:p>
+      <w:pPr>
+        <w:pStyle w:val="Sinespaciado"/>
+        <w:ind w:left="2832"/>
+        <w:rPr>
+          <w:rFonts w:cstheme="minorHAnsi"/>
+          <w:sz w:val="24"/>
+          <w:szCs w:val="24"/>
+          <w:lang w:val="en-US"/>
+        </w:rPr>
+      </w:pPr>
+      <w:r>
+        <w:rPr>
+          <w:rFonts w:cstheme="minorHAnsi"/>
+          <w:i/>
+          <w:iCs/>
+          <w:sz w:val="24"/>
+          <w:szCs w:val="24"/>
+          <w:lang w:val="en-US"/>
+        </w:rPr>
+        <w:t>C</w:t>
+      </w:r>
+      <w:r>
+        <w:rPr>
+          <w:rFonts w:cstheme="minorHAnsi"/>
+          <w:i/>
+          <w:iCs/>
+          <w:sz w:val="24"/>
+          <w:szCs w:val="24"/>
+          <w:lang w:val="en-US"/>
+        </w:rPr>
+        <w:t>ustomer</w:t>
+      </w:r>
+      <w:r>
+        <w:rPr>
+          <w:rFonts w:cstheme="minorHAnsi"/>
+          <w:i/>
+          <w:iCs/>
+          <w:sz w:val="24"/>
+          <w:szCs w:val="24"/>
+          <w:lang w:val="en-US"/>
+        </w:rPr>
+        <w:t xml:space="preserve"> management;</w:t>
+      </w:r>
+      <w:r>
+        <w:rPr>
+          <w:rFonts w:cstheme="minorHAnsi"/>
+          <w:i/>
+          <w:iCs/>
+          <w:sz w:val="24"/>
+          <w:szCs w:val="24"/>
+          <w:lang w:val="en-US"/>
+        </w:rPr>
         <w:t xml:space="preserve"> </w:t>
       </w:r>
       <w:r>
         <w:rPr>
-          <w:rFonts w:asciiTheme="minorHAnsi" w:hAnsiTheme="minorHAnsi" w:cstheme="minorHAnsi"/>
-          <w:b w:val="0"/>
-          <w:bCs w:val="0"/>
-          <w:sz w:val="24"/>
-          <w:szCs w:val="24"/>
-          <w:lang w:val="en-US"/>
-        </w:rPr>
-        <w:tab/>
-      </w:r>
-      <w:r>
-        <w:rPr>
-          <w:rFonts w:asciiTheme="minorHAnsi" w:hAnsiTheme="minorHAnsi" w:cstheme="minorHAnsi"/>
-          <w:sz w:val="24"/>
-          <w:szCs w:val="24"/>
-          <w:lang w:val="en-US"/>
-        </w:rPr>
-        <w:t>Specialist agent in telephone c</w:t>
-      </w:r>
-      <w:r>
-        <w:rPr>
-          <w:rFonts w:asciiTheme="minorHAnsi" w:hAnsiTheme="minorHAnsi" w:cstheme="minorHAnsi"/>
-          <w:sz w:val="24"/>
-          <w:szCs w:val="24"/>
-          <w:lang w:val="en-US"/>
-        </w:rPr>
-        <w:t>ustomer service</w:t>
-      </w:r>
-    </w:p>
-    <w:p>
-      <w:pPr>
-        <w:rPr>
-          <w:rFonts w:cstheme="minorHAnsi"/>
-          <w:sz w:val="24"/>
-          <w:szCs w:val="24"/>
-        </w:rPr>
-      </w:pPr>
-      <w:r>
-        <w:rPr>
-          <w:rFonts w:cstheme="minorHAnsi"/>
-          <w:sz w:val="24"/>
-          <w:szCs w:val="24"/>
-          <w:lang w:val="en-US"/>
-        </w:rPr>
-        <w:tab/>
-      </w:r>
-      <w:r>
-        <w:rPr>
-          <w:rFonts w:cstheme="minorHAnsi"/>
-          <w:sz w:val="24"/>
-          <w:szCs w:val="24"/>
-          <w:lang w:val="en-US"/>
-        </w:rPr>
-        <w:tab/>
-      </w:r>
-      <w:r>
-        <w:rPr>
-          <w:rFonts w:cstheme="minorHAnsi"/>
-          <w:sz w:val="24"/>
-          <w:szCs w:val="24"/>
-          <w:lang w:val="en-US"/>
-        </w:rPr>
-        <w:tab/>
-      </w:r>
-      <w:r>
-        <w:rPr>
-          <w:rFonts w:cstheme="minorHAnsi"/>
-          <w:sz w:val="24"/>
-          <w:szCs w:val="24"/>
-          <w:lang w:val="en-US"/>
-        </w:rPr>
-        <w:tab/>
-      </w:r>
-      <w:r>
-        <w:rPr>
-          <w:rFonts w:cstheme="minorHAnsi"/>
-          <w:sz w:val="24"/>
-          <w:szCs w:val="24"/>
-          <w:lang w:val="en-US"/>
-        </w:rPr>
-        <w:tab/>
-      </w:r>
-      <w:r>
-        <w:rPr>
-          <w:rFonts w:cstheme="minorHAnsi"/>
-          <w:sz w:val="24"/>
-          <w:szCs w:val="24"/>
-        </w:rPr>
-        <w:t>Atento España</w:t>
-      </w:r>
-    </w:p>
-    <w:p>
-      <w:pPr>
-        <w:pStyle w:val="BodyText2"/>
-        <w:rPr>
-          <w:rFonts w:asciiTheme="minorHAnsi" w:hAnsiTheme="minorHAnsi" w:cstheme="minorHAnsi"/>
-          <w:b w:val="0"/>
-          <w:bCs w:val="0"/>
-          <w:lang w:val="es-ES"/>
-        </w:rPr>
-      </w:pPr>
-    </w:p>
-    <w:p>
-      <w:pPr>
-        <w:pStyle w:val="BodyText2"/>
+          <w:rFonts w:cstheme="minorHAnsi"/>
+          <w:i/>
+          <w:iCs/>
+          <w:sz w:val="24"/>
+          <w:szCs w:val="24"/>
+          <w:lang w:val="en-US"/>
+        </w:rPr>
+        <w:t>incidences resolution;</w:t>
+      </w:r>
+      <w:r>
+        <w:rPr>
+          <w:rFonts w:cstheme="minorHAnsi"/>
+          <w:i/>
+          <w:iCs/>
+          <w:sz w:val="24"/>
+          <w:szCs w:val="24"/>
+          <w:lang w:val="en-US"/>
+        </w:rPr>
+        <w:t xml:space="preserve"> </w:t>
+      </w:r>
+      <w:r>
+        <w:rPr>
+          <w:rFonts w:cstheme="minorHAnsi"/>
+          <w:i/>
+          <w:iCs/>
+          <w:sz w:val="24"/>
+          <w:szCs w:val="24"/>
+          <w:lang w:val="en-US"/>
+        </w:rPr>
+        <w:t>appointment scheduling</w:t>
+      </w:r>
+      <w:r>
+        <w:rPr>
+          <w:rFonts w:cstheme="minorHAnsi"/>
+          <w:i/>
+          <w:iCs/>
+          <w:sz w:val="24"/>
+          <w:szCs w:val="24"/>
+          <w:lang w:val="en-US"/>
+        </w:rPr>
+        <w:t>; communication specialist</w:t>
+      </w:r>
+      <w:r>
+        <w:rPr>
+          <w:rFonts w:cstheme="minorHAnsi"/>
+          <w:i/>
+          <w:iCs/>
+          <w:sz w:val="24"/>
+          <w:szCs w:val="24"/>
+          <w:lang w:val="en-US"/>
+        </w:rPr>
+        <w:t>.</w:t>
+      </w:r>
+    </w:p>
+    <w:p>
+      <w:pPr>
+        <w:pStyle w:val="Sinespaciado"/>
+        <w:rPr>
+          <w:rFonts w:eastAsia="Times New Roman" w:cstheme="minorHAnsi"/>
+          <w:sz w:val="24"/>
+          <w:szCs w:val="24"/>
+          <w:lang w:val="en-US"/>
+        </w:rPr>
+      </w:pPr>
+    </w:p>
+    <w:p>
+      <w:pPr>
+        <w:pStyle w:val="Sinespaciado"/>
         <w:numPr>
           <w:ilvl w:val="0"/>
           <w:numId w:val="2"/>
         </w:numPr>
         <w:rPr>
-          <w:rFonts w:asciiTheme="minorHAnsi" w:hAnsiTheme="minorHAnsi" w:cstheme="minorHAnsi"/>
-          <w:lang w:val="en-US"/>
-        </w:rPr>
-      </w:pPr>
-      <w:r>
-        <w:rPr>
-          <w:rFonts w:asciiTheme="minorHAnsi" w:hAnsiTheme="minorHAnsi" w:cstheme="minorHAnsi"/>
-          <w:b w:val="0"/>
-          <w:bCs w:val="0"/>
+          <w:rFonts w:eastAsia="Times New Roman" w:cstheme="minorHAnsi"/>
+          <w:b/>
+          <w:bCs/>
+          <w:sz w:val="24"/>
+          <w:szCs w:val="24"/>
+          <w:lang w:val="en-US"/>
+        </w:rPr>
+      </w:pPr>
+      <w:r>
+        <w:rPr>
+          <w:rFonts w:eastAsia="Times New Roman" w:cstheme="minorHAnsi"/>
+          <w:sz w:val="24"/>
+          <w:szCs w:val="24"/>
           <w:lang w:val="en-US"/>
         </w:rPr>
         <w:t xml:space="preserve">12/2015 – 05/2017 </w:t>
       </w:r>
       <w:r>
         <w:rPr>
-          <w:rFonts w:asciiTheme="minorHAnsi" w:hAnsiTheme="minorHAnsi" w:cstheme="minorHAnsi"/>
-          <w:b w:val="0"/>
-          <w:bCs w:val="0"/>
+          <w:rFonts w:eastAsia="Times New Roman" w:cstheme="minorHAnsi"/>
+          <w:sz w:val="24"/>
+          <w:szCs w:val="24"/>
           <w:lang w:val="en-US"/>
         </w:rPr>
         <w:tab/>
       </w:r>
       <w:r>
         <w:rPr>
-          <w:rFonts w:asciiTheme="minorHAnsi" w:hAnsiTheme="minorHAnsi" w:cstheme="minorHAnsi"/>
-          <w:b w:val="0"/>
-          <w:bCs w:val="0"/>
+          <w:rFonts w:eastAsia="Times New Roman" w:cstheme="minorHAnsi"/>
+          <w:b/>
+          <w:bCs/>
+          <w:sz w:val="24"/>
+          <w:szCs w:val="24"/>
+          <w:lang w:val="en-US"/>
+        </w:rPr>
+        <w:t>Agent in telephone customer service</w:t>
+      </w:r>
+    </w:p>
+    <w:p>
+      <w:pPr>
+        <w:pStyle w:val="Sinespaciado"/>
+        <w:rPr>
+          <w:rFonts w:eastAsia="Times New Roman" w:cstheme="minorHAnsi"/>
+          <w:sz w:val="24"/>
+          <w:szCs w:val="24"/>
+          <w:lang w:val="en-US"/>
+        </w:rPr>
+      </w:pPr>
+      <w:r>
+        <w:rPr>
+          <w:rFonts w:eastAsia="Times New Roman" w:cstheme="minorHAnsi"/>
+          <w:sz w:val="24"/>
+          <w:szCs w:val="24"/>
           <w:lang w:val="en-US"/>
         </w:rPr>
         <w:tab/>
       </w:r>
       <w:r>
         <w:rPr>
-          <w:rFonts w:asciiTheme="minorHAnsi" w:hAnsiTheme="minorHAnsi" w:cstheme="minorHAnsi"/>
-          <w:lang w:val="en-US"/>
-        </w:rPr>
-        <w:t>Agent in telephone customer s</w:t>
-      </w:r>
-      <w:r>
-        <w:rPr>
-          <w:rFonts w:asciiTheme="minorHAnsi" w:hAnsiTheme="minorHAnsi" w:cstheme="minorHAnsi"/>
-          <w:lang w:val="en-US"/>
-        </w:rPr>
-        <w:t>ervice</w:t>
-      </w:r>
-    </w:p>
-    <w:p>
-      <w:pPr>
-        <w:pStyle w:val="BodyText2"/>
-        <w:rPr>
-          <w:rFonts w:asciiTheme="minorHAnsi" w:hAnsiTheme="minorHAnsi" w:cstheme="minorHAnsi"/>
-          <w:b w:val="0"/>
-          <w:bCs w:val="0"/>
-          <w:lang w:val="en-US"/>
-        </w:rPr>
-      </w:pPr>
-      <w:r>
-        <w:rPr>
-          <w:rFonts w:asciiTheme="minorHAnsi" w:hAnsiTheme="minorHAnsi" w:cstheme="minorHAnsi"/>
-          <w:b w:val="0"/>
-          <w:bCs w:val="0"/>
+          <w:rFonts w:eastAsia="Times New Roman" w:cstheme="minorHAnsi"/>
+          <w:sz w:val="24"/>
+          <w:szCs w:val="24"/>
           <w:lang w:val="en-US"/>
         </w:rPr>
         <w:tab/>
       </w:r>
       <w:r>
         <w:rPr>
-          <w:rFonts w:asciiTheme="minorHAnsi" w:hAnsiTheme="minorHAnsi" w:cstheme="minorHAnsi"/>
-          <w:b w:val="0"/>
-          <w:bCs w:val="0"/>
+          <w:rFonts w:eastAsia="Times New Roman" w:cstheme="minorHAnsi"/>
+          <w:sz w:val="24"/>
+          <w:szCs w:val="24"/>
           <w:lang w:val="en-US"/>
         </w:rPr>
         <w:tab/>
       </w:r>
       <w:r>
         <w:rPr>
-          <w:rFonts w:asciiTheme="minorHAnsi" w:hAnsiTheme="minorHAnsi" w:cstheme="minorHAnsi"/>
-          <w:b w:val="0"/>
-          <w:bCs w:val="0"/>
+          <w:rFonts w:eastAsia="Times New Roman" w:cstheme="minorHAnsi"/>
+          <w:sz w:val="24"/>
+          <w:szCs w:val="24"/>
           <w:lang w:val="en-US"/>
         </w:rPr>
         <w:tab/>
       </w:r>
       <w:r>
         <w:rPr>
-          <w:rFonts w:asciiTheme="minorHAnsi" w:hAnsiTheme="minorHAnsi" w:cstheme="minorHAnsi"/>
-          <w:b w:val="0"/>
-          <w:bCs w:val="0"/>
+          <w:rFonts w:eastAsia="Times New Roman" w:cstheme="minorHAnsi"/>
+          <w:sz w:val="24"/>
+          <w:szCs w:val="24"/>
+          <w:lang w:val="en-US"/>
+        </w:rPr>
+        <w:t>Atento España</w:t>
+      </w:r>
+    </w:p>
+    <w:p>
+      <w:pPr>
+        <w:pStyle w:val="Sinespaciado"/>
+        <w:rPr>
+          <w:rFonts w:eastAsia="Times New Roman" w:cstheme="minorHAnsi"/>
+          <w:i/>
+          <w:iCs/>
+          <w:sz w:val="24"/>
+          <w:szCs w:val="24"/>
+          <w:lang w:val="en-US"/>
+        </w:rPr>
+      </w:pPr>
+      <w:r>
+        <w:rPr>
+          <w:rFonts w:eastAsia="Times New Roman" w:cstheme="minorHAnsi"/>
+          <w:sz w:val="24"/>
+          <w:szCs w:val="24"/>
           <w:lang w:val="en-US"/>
         </w:rPr>
         <w:tab/>
       </w:r>
       <w:r>
         <w:rPr>
-          <w:rFonts w:asciiTheme="minorHAnsi" w:hAnsiTheme="minorHAnsi" w:cstheme="minorHAnsi"/>
-          <w:b w:val="0"/>
-          <w:bCs w:val="0"/>
+          <w:rFonts w:eastAsia="Times New Roman" w:cstheme="minorHAnsi"/>
+          <w:sz w:val="24"/>
+          <w:szCs w:val="24"/>
           <w:lang w:val="en-US"/>
         </w:rPr>
         <w:tab/>
       </w:r>
-      <w:proofErr w:type="spellStart"/>
-      <w:r>
-        <w:rPr>
-          <w:rFonts w:asciiTheme="minorHAnsi" w:hAnsiTheme="minorHAnsi" w:cstheme="minorHAnsi"/>
-          <w:b w:val="0"/>
-          <w:bCs w:val="0"/>
-          <w:lang w:val="en-US"/>
-        </w:rPr>
-        <w:t>Atento</w:t>
-      </w:r>
-      <w:proofErr w:type="spellEnd"/>
-      <w:r>
-        <w:rPr>
-          <w:rFonts w:asciiTheme="minorHAnsi" w:hAnsiTheme="minorHAnsi" w:cstheme="minorHAnsi"/>
-          <w:b w:val="0"/>
-          <w:bCs w:val="0"/>
+      <w:r>
+        <w:rPr>
+          <w:rFonts w:eastAsia="Times New Roman" w:cstheme="minorHAnsi"/>
+          <w:sz w:val="24"/>
+          <w:szCs w:val="24"/>
+          <w:lang w:val="en-US"/>
+        </w:rPr>
+        <w:tab/>
+      </w:r>
+      <w:r>
+        <w:rPr>
+          <w:rFonts w:eastAsia="Times New Roman" w:cstheme="minorHAnsi"/>
+          <w:sz w:val="24"/>
+          <w:szCs w:val="24"/>
+          <w:lang w:val="en-US"/>
+        </w:rPr>
+        <w:tab/>
+      </w:r>
+      <w:r>
+        <w:rPr>
+          <w:rFonts w:eastAsia="Times New Roman" w:cstheme="minorHAnsi"/>
+          <w:i/>
+          <w:iCs/>
+          <w:sz w:val="24"/>
+          <w:szCs w:val="24"/>
+          <w:lang w:val="en-US"/>
+        </w:rPr>
+        <w:t>C</w:t>
+      </w:r>
+      <w:r>
+        <w:rPr>
+          <w:rFonts w:eastAsia="Times New Roman" w:cstheme="minorHAnsi"/>
+          <w:i/>
+          <w:iCs/>
+          <w:sz w:val="24"/>
+          <w:szCs w:val="24"/>
+          <w:lang w:val="en-US"/>
+        </w:rPr>
+        <w:t>ustomer</w:t>
+      </w:r>
+      <w:r>
+        <w:rPr>
+          <w:rFonts w:eastAsia="Times New Roman" w:cstheme="minorHAnsi"/>
+          <w:i/>
+          <w:iCs/>
+          <w:sz w:val="24"/>
+          <w:szCs w:val="24"/>
+          <w:lang w:val="en-US"/>
+        </w:rPr>
+        <w:t xml:space="preserve"> management;</w:t>
+      </w:r>
+      <w:r>
+        <w:rPr>
+          <w:rFonts w:eastAsia="Times New Roman" w:cstheme="minorHAnsi"/>
+          <w:i/>
+          <w:iCs/>
+          <w:sz w:val="24"/>
+          <w:szCs w:val="24"/>
           <w:lang w:val="en-US"/>
         </w:rPr>
         <w:t xml:space="preserve"> </w:t>
       </w:r>
-      <w:proofErr w:type="spellStart"/>
-      <w:r>
-        <w:rPr>
-          <w:rFonts w:asciiTheme="minorHAnsi" w:hAnsiTheme="minorHAnsi" w:cstheme="minorHAnsi"/>
-          <w:b w:val="0"/>
-          <w:bCs w:val="0"/>
-          <w:lang w:val="en-US"/>
-        </w:rPr>
-        <w:t>España</w:t>
-      </w:r>
-      <w:proofErr w:type="spellEnd"/>
-    </w:p>
-    <w:p>
-      <w:pPr>
-        <w:pStyle w:val="BodyText2"/>
+      <w:r>
+        <w:rPr>
+          <w:rFonts w:eastAsia="Times New Roman" w:cstheme="minorHAnsi"/>
+          <w:i/>
+          <w:iCs/>
+          <w:sz w:val="24"/>
+          <w:szCs w:val="24"/>
+          <w:lang w:val="en-US"/>
+        </w:rPr>
+        <w:t>incidences resolution.</w:t>
+      </w:r>
+    </w:p>
+    <w:p>
+      <w:pPr>
+        <w:pStyle w:val="Textoindependiente2"/>
+        <w:rPr>
+          <w:rFonts w:asciiTheme="minorHAnsi" w:hAnsiTheme="minorHAnsi" w:cstheme="minorHAnsi"/>
+          <w:b w:val="0"/>
+          <w:bCs w:val="0"/>
+          <w:lang w:val="en-US"/>
+        </w:rPr>
+      </w:pPr>
+    </w:p>
+    <w:p>
+      <w:pPr>
+        <w:pStyle w:val="Textoindependiente2"/>
+        <w:rPr>
+          <w:rFonts w:asciiTheme="minorHAnsi" w:hAnsiTheme="minorHAnsi" w:cstheme="minorHAnsi"/>
+          <w:b w:val="0"/>
+          <w:bCs w:val="0"/>
+          <w:lang w:val="en-US"/>
+        </w:rPr>
+      </w:pPr>
+      <w:r>
+        <w:rPr>
+          <w:rFonts w:asciiTheme="minorHAnsi" w:hAnsiTheme="minorHAnsi" w:cstheme="minorHAnsi"/>
+          <w:b w:val="0"/>
+          <w:bCs w:val="0"/>
+          <w:lang w:val="en-US"/>
+        </w:rPr>
+        <w:tab/>
+      </w:r>
+      <w:r>
+        <w:rPr>
+          <w:rFonts w:asciiTheme="minorHAnsi" w:hAnsiTheme="minorHAnsi" w:cstheme="minorHAnsi"/>
+          <w:b w:val="0"/>
+          <w:bCs w:val="0"/>
+          <w:lang w:val="en-US"/>
+        </w:rPr>
+        <w:tab/>
+      </w:r>
+      <w:r>
+        <w:rPr>
+          <w:rFonts w:asciiTheme="minorHAnsi" w:hAnsiTheme="minorHAnsi" w:cstheme="minorHAnsi"/>
+          <w:b w:val="0"/>
+          <w:bCs w:val="0"/>
+          <w:lang w:val="en-US"/>
+        </w:rPr>
+        <w:tab/>
+      </w:r>
+      <w:r>
+        <w:rPr>
+          <w:rFonts w:asciiTheme="minorHAnsi" w:hAnsiTheme="minorHAnsi" w:cstheme="minorHAnsi"/>
+          <w:b w:val="0"/>
+          <w:bCs w:val="0"/>
+          <w:lang w:val="en-US"/>
+        </w:rPr>
+        <w:tab/>
+      </w:r>
+    </w:p>
+    <w:p>
+      <w:pPr>
+        <w:pStyle w:val="Textoindependiente2"/>
         <w:ind w:left="708"/>
         <w:rPr>
           <w:rFonts w:asciiTheme="minorHAnsi" w:hAnsiTheme="minorHAnsi" w:cstheme="minorHAnsi"/>
@@ -1049,6 +1304,7 @@
           <w:lang w:val="en-US"/>
         </w:rPr>
       </w:pPr>
+      <w:bookmarkStart w:id="0" w:name="_Hlk114669704"/>
       <w:r>
         <w:rPr>
           <w:rFonts w:asciiTheme="minorHAnsi" w:hAnsiTheme="minorHAnsi" w:cstheme="minorHAnsi"/>
@@ -1067,15 +1323,7 @@
         </w:rPr>
         <w:tab/>
       </w:r>
-      <w:r>
-        <w:rPr>
-          <w:rFonts w:asciiTheme="minorHAnsi" w:hAnsiTheme="minorHAnsi" w:cstheme="minorHAnsi"/>
-          <w:b w:val="0"/>
-          <w:bCs w:val="0"/>
-          <w:lang w:val="en-US"/>
-        </w:rPr>
-        <w:tab/>
-      </w:r>
+      <w:bookmarkEnd w:id="0"/>
     </w:p>
     <w:p>
       <w:pPr>
@@ -1085,6 +1333,7 @@
           <w:bCs/>
           <w:sz w:val="28"/>
           <w:szCs w:val="28"/>
+          <w:lang w:val="en-US"/>
         </w:rPr>
       </w:pPr>
     </w:p>
@@ -1098,9 +1347,7 @@
           <w:szCs w:val="28"/>
         </w:rPr>
       </w:pPr>
-    </w:p>
-    <w:p>
-      <w:pPr>
+      <w:r>
         <w:rPr>
           <w:rFonts w:ascii="Arial" w:hAnsi="Arial" w:cs="Arial"/>
           <w:b/>
@@ -1108,8 +1355,8 @@
           <w:sz w:val="28"/>
           <w:szCs w:val="28"/>
         </w:rPr>
-      </w:pPr>
-      <w:proofErr w:type="spellStart"/>
+        <w:t>Educa</w:t>
+      </w:r>
       <w:r>
         <w:rPr>
           <w:rFonts w:ascii="Arial" w:hAnsi="Arial" w:cs="Arial"/>
@@ -1118,9 +1365,11 @@
           <w:sz w:val="28"/>
           <w:szCs w:val="28"/>
         </w:rPr>
-        <w:t>Educa</w:t>
-      </w:r>
-      <w:r>
+        <w:t>tion</w:t>
+      </w:r>
+    </w:p>
+    <w:p>
+      <w:pPr>
         <w:rPr>
           <w:rFonts w:ascii="Arial" w:hAnsi="Arial" w:cs="Arial"/>
           <w:b/>
@@ -1128,12 +1377,282 @@
           <w:sz w:val="28"/>
           <w:szCs w:val="28"/>
         </w:rPr>
-        <w:t>tion</w:t>
-      </w:r>
-      <w:proofErr w:type="spellEnd"/>
-    </w:p>
-    <w:p>
-      <w:pPr>
+      </w:pPr>
+    </w:p>
+    <w:p>
+      <w:pPr>
+        <w:pStyle w:val="Prrafodelista"/>
+        <w:numPr>
+          <w:ilvl w:val="0"/>
+          <w:numId w:val="2"/>
+        </w:numPr>
+        <w:rPr>
+          <w:rFonts w:cstheme="minorHAnsi"/>
+          <w:sz w:val="24"/>
+          <w:szCs w:val="24"/>
+        </w:rPr>
+      </w:pPr>
+      <w:r>
+        <w:rPr>
+          <w:rFonts w:cstheme="minorHAnsi"/>
+          <w:sz w:val="24"/>
+          <w:szCs w:val="24"/>
+        </w:rPr>
+        <w:t xml:space="preserve">2022 – 2023 </w:t>
+      </w:r>
+      <w:r>
+        <w:rPr>
+          <w:rFonts w:cstheme="minorHAnsi"/>
+          <w:sz w:val="24"/>
+          <w:szCs w:val="24"/>
+        </w:rPr>
+        <w:tab/>
+      </w:r>
+      <w:r>
+        <w:rPr>
+          <w:rFonts w:cstheme="minorHAnsi"/>
+          <w:b/>
+          <w:bCs/>
+          <w:sz w:val="24"/>
+          <w:szCs w:val="24"/>
+        </w:rPr>
+        <w:t>Master’s Degree, Project Management</w:t>
+      </w:r>
+    </w:p>
+    <w:p>
+      <w:pPr>
+        <w:pStyle w:val="Prrafodelista"/>
+        <w:ind w:left="2124"/>
+        <w:rPr>
+          <w:rFonts w:cstheme="minorHAnsi"/>
+          <w:sz w:val="24"/>
+          <w:szCs w:val="24"/>
+          <w:lang w:val="en-US"/>
+        </w:rPr>
+      </w:pPr>
+      <w:r>
+        <w:rPr>
+          <w:rFonts w:cstheme="minorHAnsi"/>
+          <w:sz w:val="24"/>
+          <w:szCs w:val="24"/>
+          <w:lang w:val="en-US"/>
+        </w:rPr>
+        <w:t>Universidad Eur</w:t>
+      </w:r>
+      <w:r>
+        <w:rPr>
+          <w:rFonts w:cstheme="minorHAnsi"/>
+          <w:sz w:val="24"/>
+          <w:szCs w:val="24"/>
+          <w:lang w:val="en-US"/>
+        </w:rPr>
+        <w:t>opea. Valencia, Spain</w:t>
+      </w:r>
+    </w:p>
+    <w:p>
+      <w:pPr>
+        <w:pStyle w:val="Prrafodelista"/>
+        <w:ind w:left="2124"/>
+        <w:rPr>
+          <w:rFonts w:cstheme="minorHAnsi"/>
+          <w:sz w:val="24"/>
+          <w:szCs w:val="24"/>
+          <w:lang w:val="en-US"/>
+        </w:rPr>
+      </w:pPr>
+    </w:p>
+    <w:p>
+      <w:pPr>
+        <w:pStyle w:val="Prrafodelista"/>
+        <w:numPr>
+          <w:ilvl w:val="0"/>
+          <w:numId w:val="2"/>
+        </w:numPr>
+        <w:rPr>
+          <w:rFonts w:cstheme="minorHAnsi"/>
+          <w:sz w:val="24"/>
+          <w:szCs w:val="24"/>
+          <w:lang w:val="en-US"/>
+        </w:rPr>
+      </w:pPr>
+      <w:r>
+        <w:rPr>
+          <w:rFonts w:cstheme="minorHAnsi"/>
+          <w:sz w:val="24"/>
+          <w:szCs w:val="24"/>
+          <w:lang w:val="en-US"/>
+        </w:rPr>
+        <w:t xml:space="preserve">2013 </w:t>
+      </w:r>
+      <w:r>
+        <w:rPr>
+          <w:rFonts w:cstheme="minorHAnsi"/>
+          <w:sz w:val="24"/>
+          <w:szCs w:val="24"/>
+          <w:lang w:val="en-US"/>
+        </w:rPr>
+        <w:t>–</w:t>
+      </w:r>
+      <w:r>
+        <w:rPr>
+          <w:rFonts w:cstheme="minorHAnsi"/>
+          <w:sz w:val="24"/>
+          <w:szCs w:val="24"/>
+          <w:lang w:val="en-US"/>
+        </w:rPr>
+        <w:t xml:space="preserve"> 2015</w:t>
+      </w:r>
+      <w:r>
+        <w:rPr>
+          <w:rFonts w:cstheme="minorHAnsi"/>
+          <w:sz w:val="24"/>
+          <w:szCs w:val="24"/>
+          <w:lang w:val="en-US"/>
+        </w:rPr>
+        <w:tab/>
+      </w:r>
+      <w:r>
+        <w:rPr>
+          <w:rFonts w:cstheme="minorHAnsi"/>
+          <w:b/>
+          <w:bCs/>
+          <w:sz w:val="24"/>
+          <w:szCs w:val="24"/>
+          <w:lang w:val="en-US"/>
+        </w:rPr>
+        <w:t>Higher Education Training Cycle</w:t>
+      </w:r>
+      <w:r>
+        <w:rPr>
+          <w:rFonts w:cstheme="minorHAnsi"/>
+          <w:b/>
+          <w:bCs/>
+          <w:sz w:val="24"/>
+          <w:szCs w:val="24"/>
+          <w:lang w:val="en-US"/>
+        </w:rPr>
+        <w:t>,</w:t>
+      </w:r>
+      <w:r>
+        <w:rPr>
+          <w:rFonts w:cstheme="minorHAnsi"/>
+          <w:b/>
+          <w:bCs/>
+          <w:sz w:val="24"/>
+          <w:szCs w:val="24"/>
+          <w:lang w:val="en-US"/>
+        </w:rPr>
+        <w:t xml:space="preserve"> Sign Language Interpretation</w:t>
+      </w:r>
+    </w:p>
+    <w:p>
+      <w:pPr>
+        <w:pStyle w:val="Prrafodelista"/>
+        <w:ind w:left="2124"/>
+        <w:rPr>
+          <w:rFonts w:cstheme="minorHAnsi"/>
+          <w:sz w:val="24"/>
+          <w:szCs w:val="24"/>
+          <w:lang w:val="en-US"/>
+        </w:rPr>
+      </w:pPr>
+      <w:r>
+        <w:rPr>
+          <w:rFonts w:cstheme="minorHAnsi"/>
+          <w:sz w:val="24"/>
+          <w:szCs w:val="24"/>
+          <w:lang w:val="en-US"/>
+        </w:rPr>
+        <w:t>CIFP Misericordia. Valencia, Spain</w:t>
+      </w:r>
+    </w:p>
+    <w:p>
+      <w:pPr>
+        <w:pStyle w:val="Prrafodelista"/>
+        <w:ind w:left="2124"/>
+        <w:rPr>
+          <w:rFonts w:cstheme="minorHAnsi"/>
+          <w:sz w:val="24"/>
+          <w:szCs w:val="24"/>
+          <w:lang w:val="en-US"/>
+        </w:rPr>
+      </w:pPr>
+    </w:p>
+    <w:p>
+      <w:pPr>
+        <w:pStyle w:val="Prrafodelista"/>
+        <w:numPr>
+          <w:ilvl w:val="0"/>
+          <w:numId w:val="2"/>
+        </w:numPr>
+        <w:rPr>
+          <w:rFonts w:cstheme="minorHAnsi"/>
+          <w:sz w:val="24"/>
+          <w:szCs w:val="24"/>
+          <w:lang w:val="en-US"/>
+        </w:rPr>
+      </w:pPr>
+      <w:r>
+        <w:rPr>
+          <w:rFonts w:cstheme="minorHAnsi"/>
+          <w:sz w:val="24"/>
+          <w:szCs w:val="24"/>
+          <w:lang w:val="en-US"/>
+        </w:rPr>
+        <w:t>2006 – 2011</w:t>
+      </w:r>
+      <w:r>
+        <w:rPr>
+          <w:rFonts w:cstheme="minorHAnsi"/>
+          <w:sz w:val="24"/>
+          <w:szCs w:val="24"/>
+          <w:lang w:val="en-US"/>
+        </w:rPr>
+        <w:tab/>
+      </w:r>
+      <w:r>
+        <w:rPr>
+          <w:rFonts w:cstheme="minorHAnsi"/>
+          <w:b/>
+          <w:bCs/>
+          <w:sz w:val="24"/>
+          <w:szCs w:val="24"/>
+          <w:lang w:val="en-US"/>
+        </w:rPr>
+        <w:t>Bachelor of Arts (BA), History – Speciality in Ancient History</w:t>
+      </w:r>
+    </w:p>
+    <w:p>
+      <w:pPr>
+        <w:pStyle w:val="Prrafodelista"/>
+        <w:ind w:left="2124"/>
+        <w:rPr>
+          <w:rFonts w:cstheme="minorHAnsi"/>
+          <w:sz w:val="24"/>
+          <w:szCs w:val="24"/>
+        </w:rPr>
+      </w:pPr>
+      <w:r>
+        <w:rPr>
+          <w:rFonts w:cstheme="minorHAnsi"/>
+          <w:sz w:val="24"/>
+          <w:szCs w:val="24"/>
+        </w:rPr>
+        <w:t>Universitat de Valéncia. Valencia, S</w:t>
+      </w:r>
+      <w:r>
+        <w:rPr>
+          <w:rFonts w:cstheme="minorHAnsi"/>
+          <w:sz w:val="24"/>
+          <w:szCs w:val="24"/>
+        </w:rPr>
+        <w:t>pain</w:t>
+      </w:r>
+    </w:p>
+    <w:p>
+      <w:pPr>
+        <w:pStyle w:val="Prrafodelista"/>
+        <w:ind w:left="708"/>
         <w:rPr>
           <w:rFonts w:ascii="Arial" w:hAnsi="Arial" w:cs="Arial"/>
           <w:b/>
@@ -1145,155 +1664,234 @@
     </w:p>
     <w:p>
       <w:pPr>
-        <w:pStyle w:val="ListParagraph"/>
+        <w:pStyle w:val="Textoindependiente2"/>
+        <w:rPr>
+          <w:rFonts w:ascii="Arial" w:hAnsi="Arial" w:cs="Arial"/>
+          <w:b w:val="0"/>
+          <w:bCs w:val="0"/>
+          <w:sz w:val="20"/>
+          <w:lang w:val="es-ES"/>
+        </w:rPr>
+      </w:pPr>
+    </w:p>
+    <w:p>
+      <w:pPr>
+        <w:pStyle w:val="Textoindependiente2"/>
+        <w:rPr>
+          <w:rFonts w:ascii="Arial" w:hAnsi="Arial" w:cs="Arial"/>
+          <w:b w:val="0"/>
+          <w:bCs w:val="0"/>
+          <w:sz w:val="20"/>
+          <w:lang w:val="es-ES"/>
+        </w:rPr>
+      </w:pPr>
+    </w:p>
+    <w:p>
+      <w:pPr>
+        <w:pStyle w:val="Textoindependiente2"/>
+        <w:rPr>
+          <w:rFonts w:ascii="Arial" w:hAnsi="Arial" w:cs="Arial"/>
+          <w:b w:val="0"/>
+          <w:bCs w:val="0"/>
+          <w:sz w:val="20"/>
+          <w:lang w:val="es-ES"/>
+        </w:rPr>
+      </w:pPr>
+    </w:p>
+    <w:p>
+      <w:pPr>
+        <w:pStyle w:val="Textoindependiente2"/>
+        <w:rPr>
+          <w:rFonts w:ascii="Arial" w:hAnsi="Arial" w:cs="Arial"/>
+          <w:b w:val="0"/>
+          <w:bCs w:val="0"/>
+          <w:sz w:val="20"/>
+          <w:lang w:val="es-ES"/>
+        </w:rPr>
+      </w:pPr>
+    </w:p>
+    <w:p>
+      <w:pPr>
+        <w:pStyle w:val="Textoindependiente2"/>
+        <w:rPr>
+          <w:rFonts w:ascii="Arial" w:hAnsi="Arial" w:cs="Arial"/>
+          <w:sz w:val="28"/>
+          <w:szCs w:val="28"/>
+          <w:lang w:val="en-US"/>
+        </w:rPr>
+      </w:pPr>
+      <w:r>
+        <w:rPr>
+          <w:rFonts w:ascii="Arial" w:hAnsi="Arial" w:cs="Arial"/>
+          <w:sz w:val="28"/>
+          <w:szCs w:val="28"/>
+          <w:lang w:val="en-US"/>
+        </w:rPr>
+        <w:t>Licenses and certifications</w:t>
+      </w:r>
+    </w:p>
+    <w:p>
+      <w:pPr>
+        <w:pStyle w:val="Textoindependiente2"/>
+        <w:rPr>
+          <w:rFonts w:ascii="Arial" w:hAnsi="Arial" w:cs="Arial"/>
+          <w:sz w:val="28"/>
+          <w:szCs w:val="28"/>
+          <w:lang w:val="en-US"/>
+        </w:rPr>
+      </w:pPr>
+    </w:p>
+    <w:p>
+      <w:pPr>
+        <w:pStyle w:val="Textoindependiente2"/>
         <w:numPr>
           <w:ilvl w:val="0"/>
           <w:numId w:val="2"/>
         </w:numPr>
-        <w:spacing w:after="0" w:line="240" w:lineRule="auto"/>
-        <w:rPr>
-          <w:rFonts w:cstheme="minorHAnsi"/>
-          <w:b/>
-          <w:bCs/>
-          <w:sz w:val="24"/>
-          <w:szCs w:val="24"/>
-          <w:lang w:val="en-US"/>
-        </w:rPr>
-      </w:pPr>
-      <w:r>
-        <w:rPr>
-          <w:rFonts w:cstheme="minorHAnsi"/>
-          <w:sz w:val="24"/>
-          <w:szCs w:val="24"/>
-          <w:lang w:val="en-US"/>
-        </w:rPr>
-        <w:t>2013 – 2015</w:t>
-      </w:r>
-      <w:r>
-        <w:rPr>
-          <w:rFonts w:cstheme="minorHAnsi"/>
-          <w:sz w:val="24"/>
-          <w:szCs w:val="24"/>
-          <w:lang w:val="en-US"/>
-        </w:rPr>
-        <w:tab/>
-      </w:r>
-      <w:r>
-        <w:rPr>
-          <w:rFonts w:cstheme="minorHAnsi"/>
-          <w:b/>
-          <w:bCs/>
-          <w:sz w:val="24"/>
-          <w:szCs w:val="24"/>
-          <w:lang w:val="en-US"/>
-        </w:rPr>
-        <w:t>Higher Education Training Cycle. Sign Language</w:t>
-      </w:r>
-      <w:r>
-        <w:rPr>
-          <w:rFonts w:cstheme="minorHAnsi"/>
-          <w:b/>
-          <w:bCs/>
-          <w:sz w:val="24"/>
-          <w:szCs w:val="24"/>
-          <w:lang w:val="en-US"/>
-        </w:rPr>
-        <w:t xml:space="preserve"> Interpretation</w:t>
-      </w:r>
-    </w:p>
-    <w:p>
-      <w:pPr>
-        <w:ind w:left="1428" w:firstLine="696"/>
-        <w:rPr>
-          <w:rFonts w:cstheme="minorHAnsi"/>
-          <w:sz w:val="24"/>
-          <w:szCs w:val="24"/>
-        </w:rPr>
-      </w:pPr>
-      <w:r>
-        <w:rPr>
-          <w:rFonts w:cstheme="minorHAnsi"/>
-          <w:sz w:val="24"/>
-          <w:szCs w:val="24"/>
-        </w:rPr>
-        <w:t>CIFP Misericordia. Valencia</w:t>
-      </w:r>
-      <w:r>
-        <w:rPr>
-          <w:rFonts w:cstheme="minorHAnsi"/>
-          <w:sz w:val="24"/>
-          <w:szCs w:val="24"/>
-        </w:rPr>
-        <w:t>,</w:t>
-      </w:r>
-      <w:r>
-        <w:rPr>
-          <w:rFonts w:cstheme="minorHAnsi"/>
-          <w:sz w:val="24"/>
-          <w:szCs w:val="24"/>
-        </w:rPr>
-        <w:t xml:space="preserve"> </w:t>
-      </w:r>
-      <w:proofErr w:type="spellStart"/>
-      <w:r>
-        <w:rPr>
-          <w:rFonts w:cstheme="minorHAnsi"/>
-          <w:sz w:val="24"/>
-          <w:szCs w:val="24"/>
-        </w:rPr>
-        <w:t>Spain</w:t>
-      </w:r>
-      <w:proofErr w:type="spellEnd"/>
-    </w:p>
-    <w:p>
-      <w:pPr>
-        <w:pStyle w:val="ListParagraph"/>
+        <w:rPr>
+          <w:rFonts w:asciiTheme="minorHAnsi" w:hAnsiTheme="minorHAnsi" w:cstheme="minorHAnsi"/>
+          <w:b w:val="0"/>
+          <w:bCs w:val="0"/>
+          <w:lang w:val="en-US"/>
+        </w:rPr>
+      </w:pPr>
+      <w:r>
+        <w:rPr>
+          <w:rFonts w:asciiTheme="minorHAnsi" w:hAnsiTheme="minorHAnsi" w:cstheme="minorHAnsi"/>
+          <w:lang w:val="en-US"/>
+        </w:rPr>
+        <w:t xml:space="preserve">Certified Associate in Project Management (CAPM) </w:t>
+      </w:r>
+    </w:p>
+    <w:p>
+      <w:pPr>
+        <w:pStyle w:val="Textoindependiente2"/>
+        <w:ind w:left="720"/>
+        <w:rPr>
+          <w:rFonts w:asciiTheme="minorHAnsi" w:hAnsiTheme="minorHAnsi" w:cstheme="minorHAnsi"/>
+          <w:b w:val="0"/>
+          <w:bCs w:val="0"/>
+          <w:lang w:val="es-ES"/>
+        </w:rPr>
+      </w:pPr>
+      <w:r>
+        <w:rPr>
+          <w:rFonts w:asciiTheme="minorHAnsi" w:hAnsiTheme="minorHAnsi" w:cstheme="minorHAnsi"/>
+          <w:b w:val="0"/>
+          <w:bCs w:val="0"/>
+          <w:lang w:val="es-ES"/>
+        </w:rPr>
+        <w:t>Project Management Institute. Jul</w:t>
+      </w:r>
+      <w:r>
+        <w:rPr>
+          <w:rFonts w:asciiTheme="minorHAnsi" w:hAnsiTheme="minorHAnsi" w:cstheme="minorHAnsi"/>
+          <w:b w:val="0"/>
+          <w:bCs w:val="0"/>
+          <w:lang w:val="es-ES"/>
+        </w:rPr>
+        <w:t>y</w:t>
+      </w:r>
+      <w:r>
+        <w:rPr>
+          <w:rFonts w:asciiTheme="minorHAnsi" w:hAnsiTheme="minorHAnsi" w:cstheme="minorHAnsi"/>
+          <w:b w:val="0"/>
+          <w:bCs w:val="0"/>
+          <w:lang w:val="es-ES"/>
+        </w:rPr>
+        <w:t xml:space="preserve"> 2022</w:t>
+      </w:r>
+    </w:p>
+    <w:p>
+      <w:pPr>
+        <w:pStyle w:val="Textoindependiente2"/>
+        <w:ind w:left="720"/>
+        <w:rPr>
+          <w:rFonts w:asciiTheme="minorHAnsi" w:hAnsiTheme="minorHAnsi" w:cstheme="minorHAnsi"/>
+          <w:b w:val="0"/>
+          <w:bCs w:val="0"/>
+          <w:lang w:val="es-ES"/>
+        </w:rPr>
+      </w:pPr>
+    </w:p>
+    <w:p>
+      <w:pPr>
+        <w:pStyle w:val="Textoindependiente2"/>
         <w:numPr>
           <w:ilvl w:val="0"/>
           <w:numId w:val="2"/>
         </w:numPr>
-        <w:spacing w:after="0" w:line="240" w:lineRule="auto"/>
-        <w:rPr>
-          <w:rFonts w:cstheme="minorHAnsi"/>
-          <w:sz w:val="24"/>
-          <w:szCs w:val="24"/>
-          <w:lang w:val="en-US"/>
-        </w:rPr>
-      </w:pPr>
-      <w:r>
-        <w:rPr>
-          <w:rFonts w:cstheme="minorHAnsi"/>
-          <w:sz w:val="24"/>
-          <w:szCs w:val="24"/>
-          <w:lang w:val="en-US"/>
-        </w:rPr>
-        <w:t>2006 – 2011</w:t>
-      </w:r>
-      <w:r>
-        <w:rPr>
-          <w:rFonts w:cstheme="minorHAnsi"/>
-          <w:sz w:val="24"/>
-          <w:szCs w:val="24"/>
-          <w:lang w:val="en-US"/>
-        </w:rPr>
-        <w:tab/>
-      </w:r>
-      <w:r>
-        <w:rPr>
-          <w:rFonts w:cstheme="minorHAnsi"/>
-          <w:b/>
-          <w:bCs/>
-          <w:sz w:val="24"/>
-          <w:szCs w:val="24"/>
-          <w:lang w:val="en-US"/>
-        </w:rPr>
-        <w:t>Bachelor of Arts (BA), History – Specialty in Ancient History</w:t>
-      </w:r>
-    </w:p>
-    <w:p>
-      <w:pPr>
-        <w:pStyle w:val="BodyText2"/>
-        <w:ind w:left="1428" w:firstLine="696"/>
+        <w:rPr>
+          <w:rFonts w:asciiTheme="minorHAnsi" w:hAnsiTheme="minorHAnsi" w:cstheme="minorHAnsi"/>
+          <w:lang w:val="en-US"/>
+        </w:rPr>
+      </w:pPr>
+      <w:r>
+        <w:rPr>
+          <w:rFonts w:asciiTheme="minorHAnsi" w:hAnsiTheme="minorHAnsi" w:cstheme="minorHAnsi"/>
+          <w:lang w:val="en-US"/>
+        </w:rPr>
+        <w:t>Professional Scrum Master I (P</w:t>
+      </w:r>
+      <w:r>
+        <w:rPr>
+          <w:rFonts w:asciiTheme="minorHAnsi" w:hAnsiTheme="minorHAnsi" w:cstheme="minorHAnsi"/>
+          <w:lang w:val="en-US"/>
+        </w:rPr>
+        <w:t>SM I)</w:t>
+      </w:r>
+    </w:p>
+    <w:p>
+      <w:pPr>
+        <w:pStyle w:val="Textoindependiente2"/>
+        <w:ind w:left="720"/>
+        <w:rPr>
+          <w:rFonts w:asciiTheme="minorHAnsi" w:hAnsiTheme="minorHAnsi" w:cstheme="minorHAnsi"/>
+          <w:b w:val="0"/>
+          <w:bCs w:val="0"/>
+          <w:lang w:val="en-US"/>
+        </w:rPr>
+      </w:pPr>
+      <w:r>
+        <w:rPr>
+          <w:rFonts w:asciiTheme="minorHAnsi" w:hAnsiTheme="minorHAnsi" w:cstheme="minorHAnsi"/>
+          <w:b w:val="0"/>
+          <w:bCs w:val="0"/>
+          <w:lang w:val="en-US"/>
+        </w:rPr>
+        <w:t>Scrum.org</w:t>
+      </w:r>
+      <w:r>
+        <w:rPr>
+          <w:rFonts w:asciiTheme="minorHAnsi" w:hAnsiTheme="minorHAnsi" w:cstheme="minorHAnsi"/>
+          <w:b w:val="0"/>
+          <w:bCs w:val="0"/>
+          <w:lang w:val="en-US"/>
+        </w:rPr>
+        <w:t>. Jul</w:t>
+      </w:r>
+      <w:r>
+        <w:rPr>
+          <w:rFonts w:asciiTheme="minorHAnsi" w:hAnsiTheme="minorHAnsi" w:cstheme="minorHAnsi"/>
+          <w:b w:val="0"/>
+          <w:bCs w:val="0"/>
+          <w:lang w:val="en-US"/>
+        </w:rPr>
+        <w:t>y</w:t>
+      </w:r>
+      <w:r>
+        <w:rPr>
+          <w:rFonts w:asciiTheme="minorHAnsi" w:hAnsiTheme="minorHAnsi" w:cstheme="minorHAnsi"/>
+          <w:b w:val="0"/>
+          <w:bCs w:val="0"/>
+          <w:lang w:val="en-US"/>
+        </w:rPr>
+        <w:t xml:space="preserve"> 2022</w:t>
+      </w:r>
+    </w:p>
+    <w:p>
+      <w:pPr>
+        <w:pStyle w:val="Textoindependiente2"/>
         <w:rPr>
           <w:rFonts w:asciiTheme="minorHAnsi" w:hAnsiTheme="minorHAnsi" w:cstheme="minorHAnsi"/>
           <w:b w:val="0"/>
@@ -1301,182 +1899,30 @@
           <w:lang w:val="es-ES"/>
         </w:rPr>
       </w:pPr>
-      <w:proofErr w:type="spellStart"/>
-      <w:r>
-        <w:rPr>
-          <w:rFonts w:asciiTheme="minorHAnsi" w:hAnsiTheme="minorHAnsi" w:cstheme="minorHAnsi"/>
-          <w:b w:val="0"/>
-          <w:bCs w:val="0"/>
-          <w:lang w:val="es-ES"/>
-        </w:rPr>
-        <w:t>Universitat</w:t>
-      </w:r>
-      <w:proofErr w:type="spellEnd"/>
-      <w:r>
-        <w:rPr>
-          <w:rFonts w:asciiTheme="minorHAnsi" w:hAnsiTheme="minorHAnsi" w:cstheme="minorHAnsi"/>
-          <w:b w:val="0"/>
-          <w:bCs w:val="0"/>
-          <w:lang w:val="es-ES"/>
-        </w:rPr>
-        <w:t xml:space="preserve"> de València. Valencia</w:t>
-      </w:r>
-      <w:r>
-        <w:rPr>
-          <w:rFonts w:asciiTheme="minorHAnsi" w:hAnsiTheme="minorHAnsi" w:cstheme="minorHAnsi"/>
-          <w:b w:val="0"/>
-          <w:bCs w:val="0"/>
-          <w:lang w:val="es-ES"/>
-        </w:rPr>
-        <w:t>,</w:t>
-      </w:r>
-      <w:r>
-        <w:rPr>
-          <w:rFonts w:asciiTheme="minorHAnsi" w:hAnsiTheme="minorHAnsi" w:cstheme="minorHAnsi"/>
-          <w:b w:val="0"/>
-          <w:bCs w:val="0"/>
-          <w:lang w:val="es-ES"/>
-        </w:rPr>
-        <w:t xml:space="preserve"> </w:t>
-      </w:r>
-      <w:proofErr w:type="spellStart"/>
-      <w:r>
-        <w:rPr>
-          <w:rFonts w:asciiTheme="minorHAnsi" w:hAnsiTheme="minorHAnsi" w:cstheme="minorHAnsi"/>
-          <w:b w:val="0"/>
-          <w:bCs w:val="0"/>
-          <w:lang w:val="es-ES"/>
-        </w:rPr>
-        <w:t>Spain</w:t>
-      </w:r>
-      <w:proofErr w:type="spellEnd"/>
-    </w:p>
-    <w:p>
-      <w:pPr>
-        <w:pStyle w:val="BodyText2"/>
-        <w:rPr>
-          <w:rFonts w:ascii="Arial" w:hAnsi="Arial" w:cs="Arial"/>
-          <w:b w:val="0"/>
-          <w:bCs w:val="0"/>
-          <w:sz w:val="20"/>
-          <w:lang w:val="es-ES"/>
-        </w:rPr>
-      </w:pPr>
-    </w:p>
-    <w:p>
-      <w:pPr>
-        <w:pStyle w:val="BodyText2"/>
-        <w:rPr>
-          <w:rFonts w:ascii="Arial" w:hAnsi="Arial" w:cs="Arial"/>
-          <w:b w:val="0"/>
-          <w:bCs w:val="0"/>
-          <w:sz w:val="20"/>
-          <w:lang w:val="es-ES"/>
-        </w:rPr>
-      </w:pPr>
-    </w:p>
-    <w:p>
-      <w:pPr>
-        <w:pStyle w:val="BodyText2"/>
-        <w:rPr>
-          <w:rFonts w:ascii="Arial" w:hAnsi="Arial" w:cs="Arial"/>
-          <w:b w:val="0"/>
-          <w:bCs w:val="0"/>
-          <w:sz w:val="20"/>
-          <w:lang w:val="es-ES"/>
-        </w:rPr>
-      </w:pPr>
-    </w:p>
-    <w:p>
-      <w:pPr>
-        <w:pStyle w:val="BodyText2"/>
-        <w:rPr>
-          <w:rFonts w:ascii="Arial" w:hAnsi="Arial" w:cs="Arial"/>
-          <w:b w:val="0"/>
-          <w:bCs w:val="0"/>
-          <w:sz w:val="20"/>
-          <w:lang w:val="es-ES"/>
-        </w:rPr>
-      </w:pPr>
-    </w:p>
-    <w:p>
-      <w:pPr>
-        <w:pStyle w:val="BodyText2"/>
-        <w:rPr>
-          <w:rFonts w:ascii="Arial" w:hAnsi="Arial" w:cs="Arial"/>
-          <w:sz w:val="28"/>
-          <w:szCs w:val="28"/>
-          <w:lang w:val="es-ES"/>
-        </w:rPr>
-      </w:pPr>
-      <w:proofErr w:type="spellStart"/>
-      <w:r>
-        <w:rPr>
-          <w:rFonts w:ascii="Arial" w:hAnsi="Arial" w:cs="Arial"/>
-          <w:sz w:val="28"/>
-          <w:szCs w:val="28"/>
-          <w:lang w:val="es-ES"/>
-        </w:rPr>
-        <w:t>Licenses</w:t>
-      </w:r>
-      <w:proofErr w:type="spellEnd"/>
-      <w:r>
-        <w:rPr>
-          <w:rFonts w:ascii="Arial" w:hAnsi="Arial" w:cs="Arial"/>
-          <w:sz w:val="28"/>
-          <w:szCs w:val="28"/>
-          <w:lang w:val="es-ES"/>
-        </w:rPr>
-        <w:t xml:space="preserve"> and </w:t>
-      </w:r>
-      <w:proofErr w:type="spellStart"/>
-      <w:r>
-        <w:rPr>
-          <w:rFonts w:ascii="Arial" w:hAnsi="Arial" w:cs="Arial"/>
-          <w:sz w:val="28"/>
-          <w:szCs w:val="28"/>
-          <w:lang w:val="es-ES"/>
-        </w:rPr>
-        <w:t>certifications</w:t>
-      </w:r>
-      <w:proofErr w:type="spellEnd"/>
-    </w:p>
-    <w:p>
-      <w:pPr>
-        <w:pStyle w:val="BodyText2"/>
-        <w:rPr>
-          <w:rFonts w:ascii="Arial" w:hAnsi="Arial" w:cs="Arial"/>
-          <w:sz w:val="28"/>
-          <w:szCs w:val="28"/>
-          <w:lang w:val="es-ES"/>
-        </w:rPr>
-      </w:pPr>
-    </w:p>
-    <w:p>
-      <w:pPr>
-        <w:pStyle w:val="BodyText2"/>
+    </w:p>
+    <w:p>
+      <w:pPr>
+        <w:pStyle w:val="Textoindependiente2"/>
         <w:numPr>
           <w:ilvl w:val="0"/>
           <w:numId w:val="2"/>
         </w:numPr>
         <w:rPr>
           <w:rFonts w:asciiTheme="minorHAnsi" w:hAnsiTheme="minorHAnsi" w:cstheme="minorHAnsi"/>
-          <w:b w:val="0"/>
-          <w:bCs w:val="0"/>
-          <w:lang w:val="en-US"/>
-        </w:rPr>
-      </w:pPr>
-      <w:r>
-        <w:rPr>
-          <w:rFonts w:asciiTheme="minorHAnsi" w:hAnsiTheme="minorHAnsi" w:cstheme="minorHAnsi"/>
-          <w:lang w:val="en-US"/>
-        </w:rPr>
-        <w:t xml:space="preserve">Certified Associate in Project Management (CAPM) </w:t>
-      </w:r>
-    </w:p>
-    <w:p>
-      <w:pPr>
-        <w:pStyle w:val="BodyText2"/>
+          <w:lang w:val="es-ES"/>
+        </w:rPr>
+      </w:pPr>
+      <w:r>
+        <w:rPr>
+          <w:rFonts w:asciiTheme="minorHAnsi" w:hAnsiTheme="minorHAnsi" w:cstheme="minorHAnsi"/>
+          <w:lang w:val="es-ES"/>
+        </w:rPr>
+        <w:t>OKR Certified Professional OKRCP</w:t>
+      </w:r>
+    </w:p>
+    <w:p>
+      <w:pPr>
+        <w:pStyle w:val="Textoindependiente2"/>
         <w:ind w:left="720"/>
         <w:rPr>
           <w:rFonts w:asciiTheme="minorHAnsi" w:hAnsiTheme="minorHAnsi" w:cstheme="minorHAnsi"/>
@@ -1492,9 +1938,8 @@
           <w:bCs w:val="0"/>
           <w:lang w:val="es-ES"/>
         </w:rPr>
-        <w:t xml:space="preserve">Project Management </w:t>
-      </w:r>
-      <w:proofErr w:type="spellStart"/>
+        <w:t>CertiProf. Professional Knowledge. A</w:t>
+      </w:r>
       <w:r>
         <w:rPr>
           <w:rFonts w:asciiTheme="minorHAnsi" w:hAnsiTheme="minorHAnsi" w:cstheme="minorHAnsi"/>
@@ -1502,9 +1947,8 @@
           <w:bCs w:val="0"/>
           <w:lang w:val="es-ES"/>
         </w:rPr>
-        <w:t>Institute</w:t>
-      </w:r>
-      <w:proofErr w:type="spellEnd"/>
+        <w:t>ugust</w:t>
+      </w:r>
       <w:r>
         <w:rPr>
           <w:rFonts w:asciiTheme="minorHAnsi" w:hAnsiTheme="minorHAnsi" w:cstheme="minorHAnsi"/>
@@ -1512,53 +1956,24 @@
           <w:bCs w:val="0"/>
           <w:lang w:val="es-ES"/>
         </w:rPr>
-        <w:t xml:space="preserve">. </w:t>
-      </w:r>
-      <w:proofErr w:type="spellStart"/>
-      <w:r>
+        <w:t xml:space="preserve"> 2022</w:t>
+      </w:r>
+    </w:p>
+    <w:p>
+      <w:pPr>
+        <w:pStyle w:val="Textoindependiente2"/>
+        <w:ind w:left="720"/>
         <w:rPr>
           <w:rFonts w:asciiTheme="minorHAnsi" w:hAnsiTheme="minorHAnsi" w:cstheme="minorHAnsi"/>
           <w:b w:val="0"/>
           <w:bCs w:val="0"/>
           <w:lang w:val="es-ES"/>
         </w:rPr>
-        <w:t>Jul</w:t>
-      </w:r>
-      <w:r>
-        <w:rPr>
-          <w:rFonts w:asciiTheme="minorHAnsi" w:hAnsiTheme="minorHAnsi" w:cstheme="minorHAnsi"/>
-          <w:b w:val="0"/>
-          <w:bCs w:val="0"/>
-          <w:lang w:val="es-ES"/>
-        </w:rPr>
-        <w:t>y</w:t>
-      </w:r>
-      <w:proofErr w:type="spellEnd"/>
-      <w:r>
-        <w:rPr>
-          <w:rFonts w:asciiTheme="minorHAnsi" w:hAnsiTheme="minorHAnsi" w:cstheme="minorHAnsi"/>
-          <w:b w:val="0"/>
-          <w:bCs w:val="0"/>
-          <w:lang w:val="es-ES"/>
-        </w:rPr>
-        <w:t xml:space="preserve"> 2022</w:t>
-      </w:r>
-    </w:p>
-    <w:p>
-      <w:pPr>
-        <w:pStyle w:val="BodyText2"/>
-        <w:ind w:left="720"/>
-        <w:rPr>
-          <w:rFonts w:asciiTheme="minorHAnsi" w:hAnsiTheme="minorHAnsi" w:cstheme="minorHAnsi"/>
-          <w:b w:val="0"/>
-          <w:bCs w:val="0"/>
-          <w:lang w:val="es-ES"/>
-        </w:rPr>
-      </w:pPr>
-    </w:p>
-    <w:p>
-      <w:pPr>
-        <w:pStyle w:val="BodyText2"/>
+      </w:pPr>
+    </w:p>
+    <w:p>
+      <w:pPr>
+        <w:pStyle w:val="Textoindependiente2"/>
         <w:numPr>
           <w:ilvl w:val="0"/>
           <w:numId w:val="2"/>
@@ -1573,19 +1988,47 @@
           <w:rFonts w:asciiTheme="minorHAnsi" w:hAnsiTheme="minorHAnsi" w:cstheme="minorHAnsi"/>
           <w:lang w:val="en-US"/>
         </w:rPr>
-        <w:t>Professional Scrum Master I (P</w:t>
-      </w:r>
-      <w:r>
-        <w:rPr>
-          <w:rFonts w:asciiTheme="minorHAnsi" w:hAnsiTheme="minorHAnsi" w:cstheme="minorHAnsi"/>
-          <w:lang w:val="en-US"/>
-        </w:rPr>
-        <w:t>SM I)</w:t>
-      </w:r>
-    </w:p>
-    <w:p>
-      <w:pPr>
-        <w:pStyle w:val="BodyText2"/>
+        <w:t xml:space="preserve">Google </w:t>
+      </w:r>
+      <w:r>
+        <w:rPr>
+          <w:rFonts w:asciiTheme="minorHAnsi" w:hAnsiTheme="minorHAnsi" w:cstheme="minorHAnsi"/>
+          <w:lang w:val="en-US"/>
+        </w:rPr>
+        <w:t>Digital</w:t>
+      </w:r>
+      <w:r>
+        <w:rPr>
+          <w:rFonts w:asciiTheme="minorHAnsi" w:hAnsiTheme="minorHAnsi" w:cstheme="minorHAnsi"/>
+          <w:lang w:val="en-US"/>
+        </w:rPr>
+        <w:t xml:space="preserve"> Marketing </w:t>
+      </w:r>
+      <w:r>
+        <w:rPr>
+          <w:rFonts w:asciiTheme="minorHAnsi" w:hAnsiTheme="minorHAnsi" w:cstheme="minorHAnsi"/>
+          <w:lang w:val="en-US"/>
+        </w:rPr>
+        <w:t>&amp;</w:t>
+      </w:r>
+      <w:r>
+        <w:rPr>
+          <w:rFonts w:asciiTheme="minorHAnsi" w:hAnsiTheme="minorHAnsi" w:cstheme="minorHAnsi"/>
+          <w:lang w:val="en-US"/>
+        </w:rPr>
+        <w:t xml:space="preserve"> E-commerce</w:t>
+      </w:r>
+      <w:r>
+        <w:rPr>
+          <w:rFonts w:asciiTheme="minorHAnsi" w:hAnsiTheme="minorHAnsi" w:cstheme="minorHAnsi"/>
+          <w:lang w:val="en-US"/>
+        </w:rPr>
+        <w:t xml:space="preserve"> – Seven-course Professional Certificate</w:t>
+      </w:r>
+    </w:p>
+    <w:p>
+      <w:pPr>
+        <w:pStyle w:val="Textoindependiente2"/>
         <w:ind w:left="720"/>
         <w:rPr>
           <w:rFonts w:asciiTheme="minorHAnsi" w:hAnsiTheme="minorHAnsi" w:cstheme="minorHAnsi"/>
@@ -1601,25 +2044,16 @@
           <w:bCs w:val="0"/>
           <w:lang w:val="en-US"/>
         </w:rPr>
-        <w:t>Scrum.org</w:t>
-      </w:r>
-      <w:r>
-        <w:rPr>
-          <w:rFonts w:asciiTheme="minorHAnsi" w:hAnsiTheme="minorHAnsi" w:cstheme="minorHAnsi"/>
-          <w:b w:val="0"/>
-          <w:bCs w:val="0"/>
-          <w:lang w:val="en-US"/>
-        </w:rPr>
-        <w:t>. Jul</w:t>
-      </w:r>
-      <w:r>
-        <w:rPr>
-          <w:rFonts w:asciiTheme="minorHAnsi" w:hAnsiTheme="minorHAnsi" w:cstheme="minorHAnsi"/>
-          <w:b w:val="0"/>
-          <w:bCs w:val="0"/>
-          <w:lang w:val="en-US"/>
-        </w:rPr>
-        <w:t>y</w:t>
+        <w:t xml:space="preserve">Google – Coursera. </w:t>
+      </w:r>
+      <w:r>
+        <w:rPr>
+          <w:rFonts w:asciiTheme="minorHAnsi" w:hAnsiTheme="minorHAnsi" w:cstheme="minorHAnsi"/>
+          <w:b w:val="0"/>
+          <w:bCs w:val="0"/>
+          <w:lang w:val="en-US"/>
+        </w:rPr>
+        <w:t>September</w:t>
       </w:r>
       <w:r>
         <w:rPr>
@@ -1633,18 +2067,19 @@
     </w:p>
     <w:p>
       <w:pPr>
-        <w:pStyle w:val="BodyText2"/>
-        <w:rPr>
-          <w:rFonts w:asciiTheme="minorHAnsi" w:hAnsiTheme="minorHAnsi" w:cstheme="minorHAnsi"/>
-          <w:b w:val="0"/>
-          <w:bCs w:val="0"/>
-          <w:lang w:val="es-ES"/>
-        </w:rPr>
-      </w:pPr>
-    </w:p>
-    <w:p>
-      <w:pPr>
-        <w:pStyle w:val="BodyText2"/>
+        <w:pStyle w:val="Textoindependiente2"/>
+        <w:ind w:left="720"/>
+        <w:rPr>
+          <w:rFonts w:asciiTheme="minorHAnsi" w:hAnsiTheme="minorHAnsi" w:cstheme="minorHAnsi"/>
+          <w:b w:val="0"/>
+          <w:bCs w:val="0"/>
+          <w:lang w:val="en-US"/>
+        </w:rPr>
+      </w:pPr>
+    </w:p>
+    <w:p>
+      <w:pPr>
+        <w:pStyle w:val="Textoindependiente2"/>
         <w:numPr>
           <w:ilvl w:val="0"/>
           <w:numId w:val="2"/>
@@ -1659,28 +2094,51 @@
           <w:rFonts w:asciiTheme="minorHAnsi" w:hAnsiTheme="minorHAnsi" w:cstheme="minorHAnsi"/>
           <w:lang w:val="es-ES"/>
         </w:rPr>
-        <w:t xml:space="preserve">OKR </w:t>
-      </w:r>
-      <w:proofErr w:type="spellStart"/>
-      <w:r>
-        <w:rPr>
-          <w:rFonts w:asciiTheme="minorHAnsi" w:hAnsiTheme="minorHAnsi" w:cstheme="minorHAnsi"/>
+        <w:t>Agile with Atlassian Jira</w:t>
+      </w:r>
+    </w:p>
+    <w:p>
+      <w:pPr>
+        <w:pStyle w:val="Textoindependiente2"/>
+        <w:ind w:left="720"/>
+        <w:rPr>
+          <w:rFonts w:asciiTheme="minorHAnsi" w:hAnsiTheme="minorHAnsi" w:cstheme="minorHAnsi"/>
+          <w:b w:val="0"/>
+          <w:bCs w:val="0"/>
           <w:lang w:val="es-ES"/>
         </w:rPr>
-        <w:t>Certified</w:t>
-      </w:r>
-      <w:proofErr w:type="spellEnd"/>
-      <w:r>
-        <w:rPr>
-          <w:rFonts w:asciiTheme="minorHAnsi" w:hAnsiTheme="minorHAnsi" w:cstheme="minorHAnsi"/>
+      </w:pPr>
+      <w:r>
+        <w:rPr>
+          <w:rFonts w:asciiTheme="minorHAnsi" w:hAnsiTheme="minorHAnsi" w:cstheme="minorHAnsi"/>
+          <w:b w:val="0"/>
+          <w:bCs w:val="0"/>
           <w:lang w:val="es-ES"/>
         </w:rPr>
-        <w:t xml:space="preserve"> Professional OKRCP</w:t>
-      </w:r>
-    </w:p>
-    <w:p>
-      <w:pPr>
-        <w:pStyle w:val="BodyText2"/>
+        <w:t>Atlassian. Jun</w:t>
+      </w:r>
+      <w:r>
+        <w:rPr>
+          <w:rFonts w:asciiTheme="minorHAnsi" w:hAnsiTheme="minorHAnsi" w:cstheme="minorHAnsi"/>
+          <w:b w:val="0"/>
+          <w:bCs w:val="0"/>
+          <w:lang w:val="es-ES"/>
+        </w:rPr>
+        <w:t>e</w:t>
+      </w:r>
+      <w:r>
+        <w:rPr>
+          <w:rFonts w:asciiTheme="minorHAnsi" w:hAnsiTheme="minorHAnsi" w:cstheme="minorHAnsi"/>
+          <w:b w:val="0"/>
+          <w:bCs w:val="0"/>
+          <w:lang w:val="es-ES"/>
+        </w:rPr>
+        <w:t xml:space="preserve"> 2022</w:t>
+      </w:r>
+    </w:p>
+    <w:p>
+      <w:pPr>
+        <w:pStyle w:val="Textoindependiente2"/>
         <w:ind w:left="720"/>
         <w:rPr>
           <w:rFonts w:asciiTheme="minorHAnsi" w:hAnsiTheme="minorHAnsi" w:cstheme="minorHAnsi"/>
@@ -1689,80 +2147,10 @@
           <w:lang w:val="es-ES"/>
         </w:rPr>
       </w:pPr>
-      <w:proofErr w:type="spellStart"/>
-      <w:r>
-        <w:rPr>
-          <w:rFonts w:asciiTheme="minorHAnsi" w:hAnsiTheme="minorHAnsi" w:cstheme="minorHAnsi"/>
-          <w:b w:val="0"/>
-          <w:bCs w:val="0"/>
-          <w:lang w:val="es-ES"/>
-        </w:rPr>
-        <w:t>CertiProf</w:t>
-      </w:r>
-      <w:proofErr w:type="spellEnd"/>
-      <w:r>
-        <w:rPr>
-          <w:rFonts w:asciiTheme="minorHAnsi" w:hAnsiTheme="minorHAnsi" w:cstheme="minorHAnsi"/>
-          <w:b w:val="0"/>
-          <w:bCs w:val="0"/>
-          <w:lang w:val="es-ES"/>
-        </w:rPr>
-        <w:t xml:space="preserve">. Professional </w:t>
-      </w:r>
-      <w:proofErr w:type="spellStart"/>
-      <w:r>
-        <w:rPr>
-          <w:rFonts w:asciiTheme="minorHAnsi" w:hAnsiTheme="minorHAnsi" w:cstheme="minorHAnsi"/>
-          <w:b w:val="0"/>
-          <w:bCs w:val="0"/>
-          <w:lang w:val="es-ES"/>
-        </w:rPr>
-        <w:t>Knowledge</w:t>
-      </w:r>
-      <w:proofErr w:type="spellEnd"/>
-      <w:r>
-        <w:rPr>
-          <w:rFonts w:asciiTheme="minorHAnsi" w:hAnsiTheme="minorHAnsi" w:cstheme="minorHAnsi"/>
-          <w:b w:val="0"/>
-          <w:bCs w:val="0"/>
-          <w:lang w:val="es-ES"/>
-        </w:rPr>
-        <w:t>. A</w:t>
-      </w:r>
-      <w:r>
-        <w:rPr>
-          <w:rFonts w:asciiTheme="minorHAnsi" w:hAnsiTheme="minorHAnsi" w:cstheme="minorHAnsi"/>
-          <w:b w:val="0"/>
-          <w:bCs w:val="0"/>
-          <w:lang w:val="es-ES"/>
-        </w:rPr>
-        <w:t>ugust</w:t>
-      </w:r>
-      <w:r>
-        <w:rPr>
-          <w:rFonts w:asciiTheme="minorHAnsi" w:hAnsiTheme="minorHAnsi" w:cstheme="minorHAnsi"/>
-          <w:b w:val="0"/>
-          <w:bCs w:val="0"/>
-          <w:lang w:val="es-ES"/>
-        </w:rPr>
-        <w:t xml:space="preserve"> 2022</w:t>
-      </w:r>
-    </w:p>
-    <w:p>
-      <w:pPr>
-        <w:pStyle w:val="BodyText2"/>
-        <w:ind w:left="720"/>
-        <w:rPr>
-          <w:rFonts w:asciiTheme="minorHAnsi" w:hAnsiTheme="minorHAnsi" w:cstheme="minorHAnsi"/>
-          <w:b w:val="0"/>
-          <w:bCs w:val="0"/>
-          <w:lang w:val="es-ES"/>
-        </w:rPr>
-      </w:pPr>
-    </w:p>
-    <w:p>
-      <w:pPr>
-        <w:pStyle w:val="BodyText2"/>
+    </w:p>
+    <w:p>
+      <w:pPr>
+        <w:pStyle w:val="Textoindependiente2"/>
         <w:numPr>
           <w:ilvl w:val="0"/>
           <w:numId w:val="2"/>
@@ -1777,47 +2165,26 @@
           <w:rFonts w:asciiTheme="minorHAnsi" w:hAnsiTheme="minorHAnsi" w:cstheme="minorHAnsi"/>
           <w:lang w:val="en-US"/>
         </w:rPr>
-        <w:t xml:space="preserve">Google </w:t>
-      </w:r>
-      <w:r>
-        <w:rPr>
-          <w:rFonts w:asciiTheme="minorHAnsi" w:hAnsiTheme="minorHAnsi" w:cstheme="minorHAnsi"/>
-          <w:lang w:val="en-US"/>
-        </w:rPr>
-        <w:t>Digital</w:t>
-      </w:r>
-      <w:r>
-        <w:rPr>
-          <w:rFonts w:asciiTheme="minorHAnsi" w:hAnsiTheme="minorHAnsi" w:cstheme="minorHAnsi"/>
-          <w:lang w:val="en-US"/>
-        </w:rPr>
-        <w:t xml:space="preserve"> Marketing </w:t>
-      </w:r>
-      <w:r>
-        <w:rPr>
-          <w:rFonts w:asciiTheme="minorHAnsi" w:hAnsiTheme="minorHAnsi" w:cstheme="minorHAnsi"/>
-          <w:lang w:val="en-US"/>
-        </w:rPr>
-        <w:t>&amp;</w:t>
-      </w:r>
-      <w:r>
-        <w:rPr>
-          <w:rFonts w:asciiTheme="minorHAnsi" w:hAnsiTheme="minorHAnsi" w:cstheme="minorHAnsi"/>
-          <w:lang w:val="en-US"/>
-        </w:rPr>
-        <w:t xml:space="preserve"> E-commerce</w:t>
-      </w:r>
-      <w:r>
-        <w:rPr>
-          <w:rFonts w:asciiTheme="minorHAnsi" w:hAnsiTheme="minorHAnsi" w:cstheme="minorHAnsi"/>
-          <w:lang w:val="en-US"/>
-        </w:rPr>
-        <w:t xml:space="preserve"> – Seven-course Professional Certificate</w:t>
-      </w:r>
-    </w:p>
-    <w:p>
-      <w:pPr>
-        <w:pStyle w:val="BodyText2"/>
+        <w:t>Google</w:t>
+      </w:r>
+      <w:r>
+        <w:rPr>
+          <w:rFonts w:asciiTheme="minorHAnsi" w:hAnsiTheme="minorHAnsi" w:cstheme="minorHAnsi"/>
+          <w:lang w:val="en-US"/>
+        </w:rPr>
+        <w:t xml:space="preserve"> Project Management </w:t>
+      </w:r>
+      <w:r>
+        <w:rPr>
+          <w:rFonts w:asciiTheme="minorHAnsi" w:hAnsiTheme="minorHAnsi" w:cstheme="minorHAnsi"/>
+          <w:lang w:val="en-US"/>
+        </w:rPr>
+        <w:t>– Six-course Professional Certificate</w:t>
+      </w:r>
+    </w:p>
+    <w:p>
+      <w:pPr>
+        <w:pStyle w:val="Textoindependiente2"/>
         <w:ind w:left="720"/>
         <w:rPr>
           <w:rFonts w:asciiTheme="minorHAnsi" w:hAnsiTheme="minorHAnsi" w:cstheme="minorHAnsi"/>
@@ -1842,212 +2209,12 @@
           <w:bCs w:val="0"/>
           <w:lang w:val="en-US"/>
         </w:rPr>
-        <w:t>September</w:t>
-      </w:r>
-      <w:r>
-        <w:rPr>
-          <w:rFonts w:asciiTheme="minorHAnsi" w:hAnsiTheme="minorHAnsi" w:cstheme="minorHAnsi"/>
-          <w:b w:val="0"/>
-          <w:bCs w:val="0"/>
-          <w:lang w:val="en-US"/>
-        </w:rPr>
-        <w:t xml:space="preserve"> 2022</w:t>
-      </w:r>
-    </w:p>
-    <w:p>
-      <w:pPr>
-        <w:pStyle w:val="BodyText2"/>
-        <w:ind w:left="720"/>
-        <w:rPr>
-          <w:rFonts w:asciiTheme="minorHAnsi" w:hAnsiTheme="minorHAnsi" w:cstheme="minorHAnsi"/>
-          <w:b w:val="0"/>
-          <w:bCs w:val="0"/>
-          <w:lang w:val="en-US"/>
-        </w:rPr>
-      </w:pPr>
-    </w:p>
-    <w:p>
-      <w:pPr>
-        <w:pStyle w:val="BodyText2"/>
-        <w:numPr>
-          <w:ilvl w:val="0"/>
-          <w:numId w:val="2"/>
-        </w:numPr>
-        <w:rPr>
-          <w:rFonts w:asciiTheme="minorHAnsi" w:hAnsiTheme="minorHAnsi" w:cstheme="minorHAnsi"/>
-          <w:lang w:val="es-ES"/>
-        </w:rPr>
-      </w:pPr>
-      <w:r>
-        <w:rPr>
-          <w:rFonts w:asciiTheme="minorHAnsi" w:hAnsiTheme="minorHAnsi" w:cstheme="minorHAnsi"/>
-          <w:lang w:val="es-ES"/>
-        </w:rPr>
-        <w:t xml:space="preserve">Agile </w:t>
-      </w:r>
-      <w:proofErr w:type="spellStart"/>
-      <w:r>
-        <w:rPr>
-          <w:rFonts w:asciiTheme="minorHAnsi" w:hAnsiTheme="minorHAnsi" w:cstheme="minorHAnsi"/>
-          <w:lang w:val="es-ES"/>
-        </w:rPr>
-        <w:t>with</w:t>
-      </w:r>
-      <w:proofErr w:type="spellEnd"/>
-      <w:r>
-        <w:rPr>
-          <w:rFonts w:asciiTheme="minorHAnsi" w:hAnsiTheme="minorHAnsi" w:cstheme="minorHAnsi"/>
-          <w:lang w:val="es-ES"/>
-        </w:rPr>
-        <w:t xml:space="preserve"> </w:t>
-      </w:r>
-      <w:proofErr w:type="spellStart"/>
-      <w:r>
-        <w:rPr>
-          <w:rFonts w:asciiTheme="minorHAnsi" w:hAnsiTheme="minorHAnsi" w:cstheme="minorHAnsi"/>
-          <w:lang w:val="es-ES"/>
-        </w:rPr>
-        <w:t>Atlassian</w:t>
-      </w:r>
-      <w:proofErr w:type="spellEnd"/>
-      <w:r>
-        <w:rPr>
-          <w:rFonts w:asciiTheme="minorHAnsi" w:hAnsiTheme="minorHAnsi" w:cstheme="minorHAnsi"/>
-          <w:lang w:val="es-ES"/>
-        </w:rPr>
-        <w:t xml:space="preserve"> Jira</w:t>
-      </w:r>
-    </w:p>
-    <w:p>
-      <w:pPr>
-        <w:pStyle w:val="BodyText2"/>
-        <w:ind w:left="720"/>
-        <w:rPr>
-          <w:rFonts w:asciiTheme="minorHAnsi" w:hAnsiTheme="minorHAnsi" w:cstheme="minorHAnsi"/>
-          <w:b w:val="0"/>
-          <w:bCs w:val="0"/>
-          <w:lang w:val="es-ES"/>
-        </w:rPr>
-      </w:pPr>
-      <w:proofErr w:type="spellStart"/>
-      <w:r>
-        <w:rPr>
-          <w:rFonts w:asciiTheme="minorHAnsi" w:hAnsiTheme="minorHAnsi" w:cstheme="minorHAnsi"/>
-          <w:b w:val="0"/>
-          <w:bCs w:val="0"/>
-          <w:lang w:val="es-ES"/>
-        </w:rPr>
-        <w:lastRenderedPageBreak/>
-        <w:t>Atlassian</w:t>
-      </w:r>
-      <w:proofErr w:type="spellEnd"/>
-      <w:r>
-        <w:rPr>
-          <w:rFonts w:asciiTheme="minorHAnsi" w:hAnsiTheme="minorHAnsi" w:cstheme="minorHAnsi"/>
-          <w:b w:val="0"/>
-          <w:bCs w:val="0"/>
-          <w:lang w:val="es-ES"/>
-        </w:rPr>
-        <w:t>. Jun</w:t>
-      </w:r>
-      <w:r>
-        <w:rPr>
-          <w:rFonts w:asciiTheme="minorHAnsi" w:hAnsiTheme="minorHAnsi" w:cstheme="minorHAnsi"/>
-          <w:b w:val="0"/>
-          <w:bCs w:val="0"/>
-          <w:lang w:val="es-ES"/>
-        </w:rPr>
-        <w:t>e</w:t>
-      </w:r>
-      <w:r>
-        <w:rPr>
-          <w:rFonts w:asciiTheme="minorHAnsi" w:hAnsiTheme="minorHAnsi" w:cstheme="minorHAnsi"/>
-          <w:b w:val="0"/>
-          <w:bCs w:val="0"/>
-          <w:lang w:val="es-ES"/>
-        </w:rPr>
-        <w:t xml:space="preserve"> 2022</w:t>
-      </w:r>
-    </w:p>
-    <w:p>
-      <w:pPr>
-        <w:pStyle w:val="BodyText2"/>
-        <w:ind w:left="720"/>
-        <w:rPr>
-          <w:rFonts w:asciiTheme="minorHAnsi" w:hAnsiTheme="minorHAnsi" w:cstheme="minorHAnsi"/>
-          <w:b w:val="0"/>
-          <w:bCs w:val="0"/>
-          <w:lang w:val="es-ES"/>
-        </w:rPr>
-      </w:pPr>
-    </w:p>
-    <w:p>
-      <w:pPr>
-        <w:pStyle w:val="BodyText2"/>
-        <w:numPr>
-          <w:ilvl w:val="0"/>
-          <w:numId w:val="2"/>
-        </w:numPr>
-        <w:rPr>
-          <w:rFonts w:asciiTheme="minorHAnsi" w:hAnsiTheme="minorHAnsi" w:cstheme="minorHAnsi"/>
-          <w:lang w:val="en-US"/>
-        </w:rPr>
-      </w:pPr>
-      <w:r>
-        <w:rPr>
-          <w:rFonts w:asciiTheme="minorHAnsi" w:hAnsiTheme="minorHAnsi" w:cstheme="minorHAnsi"/>
-          <w:lang w:val="en-US"/>
-        </w:rPr>
-        <w:t>Google</w:t>
-      </w:r>
-      <w:r>
-        <w:rPr>
-          <w:rFonts w:asciiTheme="minorHAnsi" w:hAnsiTheme="minorHAnsi" w:cstheme="minorHAnsi"/>
-          <w:lang w:val="en-US"/>
-        </w:rPr>
-        <w:t xml:space="preserve"> Project Management </w:t>
-      </w:r>
-      <w:r>
-        <w:rPr>
-          <w:rFonts w:asciiTheme="minorHAnsi" w:hAnsiTheme="minorHAnsi" w:cstheme="minorHAnsi"/>
-          <w:lang w:val="en-US"/>
-        </w:rPr>
-        <w:t>– Six-course Professional Certificate</w:t>
-      </w:r>
-    </w:p>
-    <w:p>
-      <w:pPr>
-        <w:pStyle w:val="BodyText2"/>
-        <w:ind w:left="720"/>
-        <w:rPr>
-          <w:rFonts w:asciiTheme="minorHAnsi" w:hAnsiTheme="minorHAnsi" w:cstheme="minorHAnsi"/>
-          <w:b w:val="0"/>
-          <w:bCs w:val="0"/>
-          <w:lang w:val="en-US"/>
-        </w:rPr>
-      </w:pPr>
-      <w:r>
-        <w:rPr>
-          <w:rFonts w:asciiTheme="minorHAnsi" w:hAnsiTheme="minorHAnsi" w:cstheme="minorHAnsi"/>
-          <w:b w:val="0"/>
-          <w:bCs w:val="0"/>
-          <w:lang w:val="en-US"/>
-        </w:rPr>
-        <w:t xml:space="preserve">Google – Coursera. </w:t>
-      </w:r>
-      <w:r>
-        <w:rPr>
-          <w:rFonts w:asciiTheme="minorHAnsi" w:hAnsiTheme="minorHAnsi" w:cstheme="minorHAnsi"/>
-          <w:b w:val="0"/>
-          <w:bCs w:val="0"/>
-          <w:lang w:val="en-US"/>
-        </w:rPr>
         <w:t>May 2022</w:t>
       </w:r>
     </w:p>
     <w:p>
       <w:pPr>
-        <w:pStyle w:val="BodyText2"/>
+        <w:pStyle w:val="Textoindependiente2"/>
         <w:rPr>
           <w:rFonts w:ascii="Arial" w:hAnsi="Arial" w:cs="Arial"/>
           <w:lang w:val="en-US"/>
@@ -2093,15 +2260,7 @@
           <w:sz w:val="24"/>
           <w:szCs w:val="24"/>
         </w:rPr>
-        <w:t xml:space="preserve">CEPYME.  </w:t>
-      </w:r>
-      <w:proofErr w:type="spellStart"/>
-      <w:r>
-        <w:rPr>
-          <w:sz w:val="24"/>
-          <w:szCs w:val="24"/>
-        </w:rPr>
-        <w:t>D</w:t>
+        <w:t>CEPYME.  D</w:t>
       </w:r>
       <w:r>
         <w:rPr>
@@ -2110,7 +2269,6 @@
         </w:rPr>
         <w:t>ecember</w:t>
       </w:r>
-      <w:proofErr w:type="spellEnd"/>
       <w:r>
         <w:rPr>
           <w:sz w:val="24"/>
@@ -2130,7 +2288,6 @@
           <w:szCs w:val="28"/>
         </w:rPr>
       </w:pPr>
-      <w:proofErr w:type="spellStart"/>
       <w:r>
         <w:rPr>
           <w:rFonts w:ascii="Arial" w:hAnsi="Arial" w:cs="Arial"/>
@@ -2151,7 +2308,6 @@
         </w:rPr>
         <w:t>ourses</w:t>
       </w:r>
-      <w:proofErr w:type="spellEnd"/>
     </w:p>
     <w:p>
       <w:pPr>
@@ -2166,7 +2322,7 @@
     </w:p>
     <w:p>
       <w:pPr>
-        <w:pStyle w:val="ListParagraph"/>
+        <w:pStyle w:val="Prrafodelista"/>
         <w:numPr>
           <w:ilvl w:val="0"/>
           <w:numId w:val="4"/>
@@ -2191,7 +2347,7 @@
     </w:p>
     <w:p>
       <w:pPr>
-        <w:pStyle w:val="ListParagraph"/>
+        <w:pStyle w:val="Prrafodelista"/>
         <w:spacing w:after="0" w:line="240" w:lineRule="auto"/>
         <w:rPr>
           <w:rFonts w:eastAsia="Times New Roman" w:cstheme="minorHAnsi"/>
@@ -2203,7 +2359,7 @@
     </w:p>
     <w:p>
       <w:pPr>
-        <w:pStyle w:val="ListParagraph"/>
+        <w:pStyle w:val="Prrafodelista"/>
         <w:numPr>
           <w:ilvl w:val="0"/>
           <w:numId w:val="4"/>
@@ -2223,34 +2379,23 @@
           <w:szCs w:val="24"/>
           <w:lang w:val="en-US" w:eastAsia="es-ES"/>
         </w:rPr>
-        <w:t xml:space="preserve">Professional English for customer service – </w:t>
-      </w:r>
-      <w:proofErr w:type="spellStart"/>
-      <w:r>
+        <w:t>Professional English for customer service – Servef</w:t>
+      </w:r>
+    </w:p>
+    <w:p>
+      <w:pPr>
+        <w:spacing w:after="0" w:line="240" w:lineRule="auto"/>
         <w:rPr>
           <w:rFonts w:eastAsia="Times New Roman" w:cstheme="minorHAnsi"/>
           <w:sz w:val="24"/>
           <w:szCs w:val="24"/>
           <w:lang w:val="en-US" w:eastAsia="es-ES"/>
         </w:rPr>
-        <w:t>Servef</w:t>
-      </w:r>
-      <w:proofErr w:type="spellEnd"/>
-    </w:p>
-    <w:p>
-      <w:pPr>
-        <w:spacing w:after="0" w:line="240" w:lineRule="auto"/>
-        <w:rPr>
-          <w:rFonts w:eastAsia="Times New Roman" w:cstheme="minorHAnsi"/>
-          <w:sz w:val="24"/>
-          <w:szCs w:val="24"/>
-          <w:lang w:val="en-US" w:eastAsia="es-ES"/>
-        </w:rPr>
-      </w:pPr>
-    </w:p>
-    <w:p>
-      <w:pPr>
-        <w:pStyle w:val="ListParagraph"/>
+      </w:pPr>
+    </w:p>
+    <w:p>
+      <w:pPr>
+        <w:pStyle w:val="Prrafodelista"/>
         <w:numPr>
           <w:ilvl w:val="0"/>
           <w:numId w:val="4"/>
@@ -2275,7 +2420,7 @@
     </w:p>
     <w:p>
       <w:pPr>
-        <w:pStyle w:val="BodyText2"/>
+        <w:pStyle w:val="Textoindependiente2"/>
         <w:rPr>
           <w:rFonts w:ascii="Arial" w:hAnsi="Arial" w:cs="Arial"/>
           <w:sz w:val="28"/>
@@ -2286,7 +2431,7 @@
     </w:p>
     <w:p>
       <w:pPr>
-        <w:pStyle w:val="BodyText2"/>
+        <w:pStyle w:val="Textoindependiente2"/>
         <w:jc w:val="both"/>
         <w:rPr>
           <w:rFonts w:ascii="Arial" w:hAnsi="Arial" w:cs="Arial"/>
@@ -2298,7 +2443,7 @@
     </w:p>
     <w:p>
       <w:pPr>
-        <w:pStyle w:val="BodyText2"/>
+        <w:pStyle w:val="Textoindependiente2"/>
         <w:jc w:val="both"/>
         <w:rPr>
           <w:rFonts w:ascii="Arial" w:hAnsi="Arial" w:cs="Arial"/>
@@ -2310,7 +2455,7 @@
     </w:p>
     <w:p>
       <w:pPr>
-        <w:pStyle w:val="BodyText2"/>
+        <w:pStyle w:val="Textoindependiente2"/>
         <w:jc w:val="both"/>
         <w:rPr>
           <w:rFonts w:ascii="Arial" w:hAnsi="Arial" w:cs="Arial"/>
@@ -2331,7 +2476,7 @@
     </w:p>
     <w:p>
       <w:pPr>
-        <w:pStyle w:val="BodyText2"/>
+        <w:pStyle w:val="Textoindependiente2"/>
         <w:jc w:val="both"/>
         <w:rPr>
           <w:rFonts w:ascii="Arial" w:hAnsi="Arial" w:cs="Arial"/>
@@ -2342,7 +2487,7 @@
     </w:p>
     <w:p>
       <w:pPr>
-        <w:pStyle w:val="ListParagraph"/>
+        <w:pStyle w:val="Prrafodelista"/>
         <w:numPr>
           <w:ilvl w:val="0"/>
           <w:numId w:val="3"/>
@@ -2396,18 +2541,8 @@
           <w:szCs w:val="24"/>
           <w:lang w:val="en-US"/>
         </w:rPr>
-        <w:t xml:space="preserve">Centro </w:t>
-      </w:r>
-      <w:proofErr w:type="spellStart"/>
-      <w:r>
-        <w:rPr>
-          <w:sz w:val="24"/>
-          <w:szCs w:val="24"/>
-          <w:lang w:val="en-US"/>
-        </w:rPr>
-        <w:t>Alemán</w:t>
-      </w:r>
-      <w:proofErr w:type="spellEnd"/>
+        <w:t>Centro Alemán</w:t>
+      </w:r>
       <w:r>
         <w:rPr>
           <w:sz w:val="24"/>
@@ -2443,7 +2578,7 @@
     </w:p>
     <w:p>
       <w:pPr>
-        <w:pStyle w:val="ListParagraph"/>
+        <w:pStyle w:val="Prrafodelista"/>
         <w:jc w:val="both"/>
         <w:rPr>
           <w:sz w:val="24"/>
@@ -2454,7 +2589,7 @@
     </w:p>
     <w:p>
       <w:pPr>
-        <w:pStyle w:val="ListParagraph"/>
+        <w:pStyle w:val="Prrafodelista"/>
         <w:numPr>
           <w:ilvl w:val="0"/>
           <w:numId w:val="3"/>
@@ -2488,7 +2623,7 @@
     </w:p>
     <w:p>
       <w:pPr>
-        <w:pStyle w:val="ListParagraph"/>
+        <w:pStyle w:val="Prrafodelista"/>
         <w:jc w:val="both"/>
         <w:rPr>
           <w:sz w:val="24"/>
@@ -2499,7 +2634,7 @@
     </w:p>
     <w:p>
       <w:pPr>
-        <w:pStyle w:val="ListParagraph"/>
+        <w:pStyle w:val="Prrafodelista"/>
         <w:numPr>
           <w:ilvl w:val="0"/>
           <w:numId w:val="3"/>
@@ -2587,7 +2722,7 @@
   <w:abstractNum w:abstractNumId="0" w15:restartNumberingAfterBreak="0">
     <w:nsid w:val="144373E7"/>
     <w:multiLevelType w:val="hybridMultilevel"/>
-    <w:tmpl w:val="3BB01736"/>
+    <w:tmpl w:val="30EE6B5A"/>
     <w:lvl w:ilvl="0" w:tplc="0C0A0001">
       <w:start w:val="1"/>
       <w:numFmt w:val="bullet"/>
@@ -3451,11 +3586,11 @@
     <w:qFormat/>
     <w:rsid w:val="00DB70C7"/>
   </w:style>
-  <w:style w:type="paragraph" w:styleId="Heading3">
+  <w:style w:type="paragraph" w:styleId="Ttulo3">
     <w:name w:val="heading 3"/>
     <w:basedOn w:val="Normal"/>
     <w:next w:val="Normal"/>
-    <w:link w:val="Heading3Char"/>
+    <w:link w:val="Ttulo3Car"/>
     <w:unhideWhenUsed/>
     <w:qFormat/>
     <w:rsid w:val="00DB70C7"/>
@@ -3473,13 +3608,13 @@
       <w:lang w:val="en-GB"/>
     </w:rPr>
   </w:style>
-  <w:style w:type="character" w:default="1" w:styleId="DefaultParagraphFont">
+  <w:style w:type="character" w:default="1" w:styleId="Fuentedeprrafopredeter">
     <w:name w:val="Default Paragraph Font"/>
     <w:uiPriority w:val="1"/>
     <w:semiHidden/>
     <w:unhideWhenUsed/>
   </w:style>
-  <w:style w:type="table" w:default="1" w:styleId="TableNormal">
+  <w:style w:type="table" w:default="1" w:styleId="Tablanormal">
     <w:name w:val="Normal Table"/>
     <w:uiPriority w:val="99"/>
     <w:semiHidden/>
@@ -3494,16 +3629,16 @@
       </w:tblCellMar>
     </w:tblPr>
   </w:style>
-  <w:style w:type="numbering" w:default="1" w:styleId="NoList">
+  <w:style w:type="numbering" w:default="1" w:styleId="Sinlista">
     <w:name w:val="No List"/>
     <w:uiPriority w:val="99"/>
     <w:semiHidden/>
     <w:unhideWhenUsed/>
   </w:style>
-  <w:style w:type="character" w:customStyle="1" w:styleId="Heading3Char">
-    <w:name w:val="Heading 3 Char"/>
-    <w:basedOn w:val="DefaultParagraphFont"/>
-    <w:link w:val="Heading3"/>
+  <w:style w:type="character" w:customStyle="1" w:styleId="Ttulo3Car">
+    <w:name w:val="Título 3 Car"/>
+    <w:basedOn w:val="Fuentedeprrafopredeter"/>
+    <w:link w:val="Ttulo3"/>
     <w:rsid w:val="00DB70C7"/>
     <w:rPr>
       <w:rFonts w:ascii="Calibri Light" w:eastAsia="Times New Roman" w:hAnsi="Calibri Light" w:cs="Times New Roman"/>
@@ -3514,10 +3649,10 @@
       <w:lang w:val="en-GB"/>
     </w:rPr>
   </w:style>
-  <w:style w:type="paragraph" w:styleId="BodyText2">
+  <w:style w:type="paragraph" w:styleId="Textoindependiente2">
     <w:name w:val="Body Text 2"/>
     <w:basedOn w:val="Normal"/>
-    <w:link w:val="BodyText2Char"/>
+    <w:link w:val="Textoindependiente2Car"/>
     <w:rsid w:val="00DB70C7"/>
     <w:pPr>
       <w:spacing w:after="0" w:line="240" w:lineRule="auto"/>
@@ -3531,10 +3666,10 @@
       <w:lang w:val="en-GB"/>
     </w:rPr>
   </w:style>
-  <w:style w:type="character" w:customStyle="1" w:styleId="BodyText2Char">
-    <w:name w:val="Body Text 2 Char"/>
-    <w:basedOn w:val="DefaultParagraphFont"/>
-    <w:link w:val="BodyText2"/>
+  <w:style w:type="character" w:customStyle="1" w:styleId="Textoindependiente2Car">
+    <w:name w:val="Texto independiente 2 Car"/>
+    <w:basedOn w:val="Fuentedeprrafopredeter"/>
+    <w:link w:val="Textoindependiente2"/>
     <w:rsid w:val="00DB70C7"/>
     <w:rPr>
       <w:rFonts w:ascii="Times New Roman" w:eastAsia="Times New Roman" w:hAnsi="Times New Roman" w:cs="Times New Roman"/>
@@ -3545,7 +3680,7 @@
       <w:lang w:val="en-GB"/>
     </w:rPr>
   </w:style>
-  <w:style w:type="paragraph" w:styleId="ListParagraph">
+  <w:style w:type="paragraph" w:styleId="Prrafodelista">
     <w:name w:val="List Paragraph"/>
     <w:basedOn w:val="Normal"/>
     <w:uiPriority w:val="34"/>
@@ -3556,9 +3691,9 @@
       <w:contextualSpacing/>
     </w:pPr>
   </w:style>
-  <w:style w:type="character" w:styleId="Hyperlink">
+  <w:style w:type="character" w:styleId="Hipervnculo">
     <w:name w:val="Hyperlink"/>
-    <w:basedOn w:val="DefaultParagraphFont"/>
+    <w:basedOn w:val="Fuentedeprrafopredeter"/>
     <w:uiPriority w:val="99"/>
     <w:unhideWhenUsed/>
     <w:rsid w:val="00DB70C7"/>
@@ -3566,6 +3701,15 @@
       <w:color w:val="0563C1" w:themeColor="hyperlink"/>
       <w:u w:val="single"/>
     </w:rPr>
+  </w:style>
+  <w:style w:type="paragraph" w:styleId="Sinespaciado">
+    <w:name w:val="No Spacing"/>
+    <w:uiPriority w:val="1"/>
+    <w:qFormat/>
+    <w:rsid w:val="00035980"/>
+    <w:pPr>
+      <w:spacing w:after="0" w:line="240" w:lineRule="auto"/>
+    </w:pPr>
   </w:style>
 </w:styles>
 </file>

--- a/jam_files/cv/Julia Alonso Martínez - CV English.docx
+++ b/jam_files/cv/Julia Alonso Martínez - CV English.docx
@@ -563,6 +563,47 @@
     <w:p>
       <w:pPr>
         <w:pStyle w:val="Textoindependiente2"/>
+        <w:ind w:left="2832"/>
+        <w:rPr>
+          <w:rFonts w:asciiTheme="minorHAnsi" w:hAnsiTheme="minorHAnsi" w:cstheme="minorHAnsi"/>
+          <w:b w:val="0"/>
+          <w:bCs w:val="0"/>
+          <w:lang w:val="en-US"/>
+        </w:rPr>
+      </w:pPr>
+      <w:r>
+        <w:rPr>
+          <w:rFonts w:asciiTheme="minorHAnsi" w:hAnsiTheme="minorHAnsi" w:cstheme="minorHAnsi"/>
+          <w:b w:val="0"/>
+          <w:bCs w:val="0"/>
+          <w:lang w:val="en-US"/>
+        </w:rPr>
+        <w:t>Scrum master; project requirement definition; project coordination</w:t>
+      </w:r>
+      <w:r>
+        <w:rPr>
+          <w:rFonts w:asciiTheme="minorHAnsi" w:hAnsiTheme="minorHAnsi" w:cstheme="minorHAnsi"/>
+          <w:b w:val="0"/>
+          <w:bCs w:val="0"/>
+          <w:lang w:val="en-US"/>
+        </w:rPr>
+        <w:t>; requirement gathering; customer management.</w:t>
+      </w:r>
+    </w:p>
+    <w:p>
+      <w:pPr>
+        <w:pStyle w:val="Textoindependiente2"/>
+        <w:rPr>
+          <w:rFonts w:asciiTheme="minorHAnsi" w:hAnsiTheme="minorHAnsi" w:cstheme="minorHAnsi"/>
+          <w:b w:val="0"/>
+          <w:bCs w:val="0"/>
+          <w:lang w:val="en-US"/>
+        </w:rPr>
+      </w:pPr>
+    </w:p>
+    <w:p>
+      <w:pPr>
+        <w:pStyle w:val="Textoindependiente2"/>
         <w:rPr>
           <w:rFonts w:asciiTheme="minorHAnsi" w:hAnsiTheme="minorHAnsi" w:cstheme="minorHAnsi"/>
           <w:b w:val="0"/>
@@ -1727,6 +1768,7 @@
           <w:szCs w:val="28"/>
           <w:lang w:val="en-US"/>
         </w:rPr>
+        <w:lastRenderedPageBreak/>
         <w:t>Licenses and certifications</w:t>
       </w:r>
     </w:p>
@@ -2655,6 +2697,7 @@
           <w:szCs w:val="24"/>
           <w:lang w:val="en-US"/>
         </w:rPr>
+        <w:lastRenderedPageBreak/>
         <w:t xml:space="preserve">Intermediate Grade in Valencian </w:t>
       </w:r>
       <w:r>

--- a/jam_files/cv/Julia Alonso Martínez - CV English.docx
+++ b/jam_files/cv/Julia Alonso Martínez - CV English.docx
@@ -447,8 +447,19 @@
           <w:szCs w:val="32"/>
           <w:lang w:val="es-ES"/>
         </w:rPr>
-        <w:t>Professional Experience</w:t>
-      </w:r>
+        <w:t xml:space="preserve">Professional </w:t>
+      </w:r>
+      <w:proofErr w:type="spellStart"/>
+      <w:r>
+        <w:rPr>
+          <w:rFonts w:asciiTheme="minorHAnsi" w:hAnsiTheme="minorHAnsi" w:cstheme="minorHAnsi"/>
+          <w:sz w:val="32"/>
+          <w:szCs w:val="32"/>
+          <w:lang w:val="es-ES"/>
+        </w:rPr>
+        <w:t>Experience</w:t>
+      </w:r>
+      <w:proofErr w:type="spellEnd"/>
     </w:p>
     <w:p>
       <w:pPr>
@@ -564,30 +575,26 @@
       <w:pPr>
         <w:pStyle w:val="Textoindependiente2"/>
         <w:ind w:left="2832"/>
-        <w:rPr>
-          <w:rFonts w:asciiTheme="minorHAnsi" w:hAnsiTheme="minorHAnsi" w:cstheme="minorHAnsi"/>
-          <w:b w:val="0"/>
-          <w:bCs w:val="0"/>
-          <w:lang w:val="en-US"/>
-        </w:rPr>
-      </w:pPr>
-      <w:r>
-        <w:rPr>
-          <w:rFonts w:asciiTheme="minorHAnsi" w:hAnsiTheme="minorHAnsi" w:cstheme="minorHAnsi"/>
-          <w:b w:val="0"/>
-          <w:bCs w:val="0"/>
-          <w:lang w:val="en-US"/>
-        </w:rPr>
-        <w:t>Scrum master; project requirement definition; project coordination</w:t>
-      </w:r>
-      <w:r>
-        <w:rPr>
-          <w:rFonts w:asciiTheme="minorHAnsi" w:hAnsiTheme="minorHAnsi" w:cstheme="minorHAnsi"/>
-          <w:b w:val="0"/>
-          <w:bCs w:val="0"/>
-          <w:lang w:val="en-US"/>
-        </w:rPr>
-        <w:t>; requirement gathering; customer management.</w:t>
+        <w:jc w:val="both"/>
+        <w:rPr>
+          <w:rFonts w:asciiTheme="minorHAnsi" w:hAnsiTheme="minorHAnsi" w:cstheme="minorHAnsi"/>
+          <w:b w:val="0"/>
+          <w:bCs w:val="0"/>
+          <w:i/>
+          <w:iCs/>
+          <w:lang w:val="en-US"/>
+        </w:rPr>
+      </w:pPr>
+      <w:r>
+        <w:rPr>
+          <w:rFonts w:asciiTheme="minorHAnsi" w:hAnsiTheme="minorHAnsi" w:cstheme="minorHAnsi"/>
+          <w:b w:val="0"/>
+          <w:bCs w:val="0"/>
+          <w:i/>
+          <w:iCs/>
+          <w:lang w:val="en-US"/>
+        </w:rPr>
+        <w:t>Scrum master; project requirement definition; project coordination; requirement gathering; customer management.</w:t>
       </w:r>
     </w:p>
     <w:p>
@@ -649,8 +656,17 @@
           <w:rFonts w:asciiTheme="minorHAnsi" w:hAnsiTheme="minorHAnsi" w:cstheme="minorHAnsi"/>
           <w:lang w:val="es-ES"/>
         </w:rPr>
-        <w:t>Administrative Salesperson</w:t>
-      </w:r>
+        <w:t xml:space="preserve">Administrative </w:t>
+      </w:r>
+      <w:proofErr w:type="spellStart"/>
+      <w:r>
+        <w:rPr>
+          <w:rFonts w:asciiTheme="minorHAnsi" w:hAnsiTheme="minorHAnsi" w:cstheme="minorHAnsi"/>
+          <w:lang w:val="es-ES"/>
+        </w:rPr>
+        <w:t>Salesperson</w:t>
+      </w:r>
+      <w:proofErr w:type="spellEnd"/>
     </w:p>
     <w:p>
       <w:pPr>
@@ -704,6 +720,7 @@
       <w:pPr>
         <w:pStyle w:val="Textoindependiente2"/>
         <w:ind w:left="2832" w:firstLine="6"/>
+        <w:jc w:val="both"/>
         <w:rPr>
           <w:rFonts w:asciiTheme="minorHAnsi" w:hAnsiTheme="minorHAnsi" w:cstheme="minorHAnsi"/>
           <w:b w:val="0"/>
@@ -938,20 +955,32 @@
         </w:rPr>
         <w:tab/>
       </w:r>
-      <w:r>
-        <w:rPr>
-          <w:rFonts w:cstheme="minorHAnsi"/>
-          <w:sz w:val="24"/>
-          <w:szCs w:val="24"/>
-          <w:lang w:val="en-US"/>
-        </w:rPr>
-        <w:t>Atento España</w:t>
+      <w:proofErr w:type="spellStart"/>
+      <w:r>
+        <w:rPr>
+          <w:rFonts w:cstheme="minorHAnsi"/>
+          <w:sz w:val="24"/>
+          <w:szCs w:val="24"/>
+          <w:lang w:val="en-US"/>
+        </w:rPr>
+        <w:t>Atento</w:t>
+      </w:r>
+      <w:proofErr w:type="spellEnd"/>
+      <w:r>
+        <w:rPr>
+          <w:rFonts w:cstheme="minorHAnsi"/>
+          <w:sz w:val="24"/>
+          <w:szCs w:val="24"/>
+          <w:lang w:val="en-US"/>
+        </w:rPr>
+        <w:t xml:space="preserve"> España</w:t>
       </w:r>
     </w:p>
     <w:p>
       <w:pPr>
         <w:pStyle w:val="Sinespaciado"/>
         <w:ind w:left="2832"/>
+        <w:jc w:val="both"/>
         <w:rPr>
           <w:rFonts w:cstheme="minorHAnsi"/>
           <w:sz w:val="24"/>
@@ -1162,6 +1191,7 @@
         </w:rPr>
         <w:tab/>
       </w:r>
+      <w:proofErr w:type="spellStart"/>
       <w:r>
         <w:rPr>
           <w:rFonts w:eastAsia="Times New Roman" w:cstheme="minorHAnsi"/>
@@ -1169,12 +1199,23 @@
           <w:szCs w:val="24"/>
           <w:lang w:val="en-US"/>
         </w:rPr>
-        <w:t>Atento España</w:t>
+        <w:t>Atento</w:t>
+      </w:r>
+      <w:proofErr w:type="spellEnd"/>
+      <w:r>
+        <w:rPr>
+          <w:rFonts w:eastAsia="Times New Roman" w:cstheme="minorHAnsi"/>
+          <w:sz w:val="24"/>
+          <w:szCs w:val="24"/>
+          <w:lang w:val="en-US"/>
+        </w:rPr>
+        <w:t xml:space="preserve"> España</w:t>
       </w:r>
     </w:p>
     <w:p>
       <w:pPr>
         <w:pStyle w:val="Sinespaciado"/>
+        <w:jc w:val="both"/>
         <w:rPr>
           <w:rFonts w:eastAsia="Times New Roman" w:cstheme="minorHAnsi"/>
           <w:i/>
@@ -1388,6 +1429,7 @@
           <w:szCs w:val="28"/>
         </w:rPr>
       </w:pPr>
+      <w:proofErr w:type="spellStart"/>
       <w:r>
         <w:rPr>
           <w:rFonts w:ascii="Arial" w:hAnsi="Arial" w:cs="Arial"/>
@@ -1408,6 +1450,7 @@
         </w:rPr>
         <w:t>tion</w:t>
       </w:r>
+      <w:proofErr w:type="spellEnd"/>
     </w:p>
     <w:p>
       <w:pPr>
@@ -1449,6 +1492,7 @@
         </w:rPr>
         <w:tab/>
       </w:r>
+      <w:proofErr w:type="spellStart"/>
       <w:r>
         <w:rPr>
           <w:rFonts w:cstheme="minorHAnsi"/>
@@ -1457,7 +1501,40 @@
           <w:sz w:val="24"/>
           <w:szCs w:val="24"/>
         </w:rPr>
-        <w:t>Master’s Degree, Project Management</w:t>
+        <w:t>Master’s</w:t>
+      </w:r>
+      <w:proofErr w:type="spellEnd"/>
+      <w:r>
+        <w:rPr>
+          <w:rFonts w:cstheme="minorHAnsi"/>
+          <w:b/>
+          <w:bCs/>
+          <w:sz w:val="24"/>
+          <w:szCs w:val="24"/>
+        </w:rPr>
+        <w:t xml:space="preserve"> </w:t>
+      </w:r>
+      <w:proofErr w:type="spellStart"/>
+      <w:r>
+        <w:rPr>
+          <w:rFonts w:cstheme="minorHAnsi"/>
+          <w:b/>
+          <w:bCs/>
+          <w:sz w:val="24"/>
+          <w:szCs w:val="24"/>
+        </w:rPr>
+        <w:t>Degree</w:t>
+      </w:r>
+      <w:proofErr w:type="spellEnd"/>
+      <w:r>
+        <w:rPr>
+          <w:rFonts w:cstheme="minorHAnsi"/>
+          <w:b/>
+          <w:bCs/>
+          <w:sz w:val="24"/>
+          <w:szCs w:val="24"/>
+        </w:rPr>
+        <w:t>, Project Management</w:t>
       </w:r>
     </w:p>
     <w:p>
@@ -1478,16 +1555,36 @@
           <w:szCs w:val="24"/>
           <w:lang w:val="en-US"/>
         </w:rPr>
-        <w:t>Universidad Eur</w:t>
-      </w:r>
-      <w:r>
-        <w:rPr>
-          <w:rFonts w:cstheme="minorHAnsi"/>
-          <w:sz w:val="24"/>
-          <w:szCs w:val="24"/>
-          <w:lang w:val="en-US"/>
-        </w:rPr>
-        <w:t>opea. Valencia, Spain</w:t>
+        <w:t xml:space="preserve">Universidad </w:t>
+      </w:r>
+      <w:proofErr w:type="spellStart"/>
+      <w:r>
+        <w:rPr>
+          <w:rFonts w:cstheme="minorHAnsi"/>
+          <w:sz w:val="24"/>
+          <w:szCs w:val="24"/>
+          <w:lang w:val="en-US"/>
+        </w:rPr>
+        <w:t>Eur</w:t>
+      </w:r>
+      <w:r>
+        <w:rPr>
+          <w:rFonts w:cstheme="minorHAnsi"/>
+          <w:sz w:val="24"/>
+          <w:szCs w:val="24"/>
+          <w:lang w:val="en-US"/>
+        </w:rPr>
+        <w:t>opea</w:t>
+      </w:r>
+      <w:proofErr w:type="spellEnd"/>
+      <w:r>
+        <w:rPr>
+          <w:rFonts w:cstheme="minorHAnsi"/>
+          <w:sz w:val="24"/>
+          <w:szCs w:val="24"/>
+          <w:lang w:val="en-US"/>
+        </w:rPr>
+        <w:t>. Valencia, Spain</w:t>
       </w:r>
     </w:p>
     <w:p>
@@ -1660,7 +1757,31 @@
           <w:szCs w:val="24"/>
           <w:lang w:val="en-US"/>
         </w:rPr>
-        <w:t>Bachelor of Arts (BA), History – Speciality in Ancient History</w:t>
+        <w:t xml:space="preserve">Bachelor of Arts (BA), History – </w:t>
+      </w:r>
+      <w:proofErr w:type="spellStart"/>
+      <w:r>
+        <w:rPr>
+          <w:rFonts w:cstheme="minorHAnsi"/>
+          <w:b/>
+          <w:bCs/>
+          <w:sz w:val="24"/>
+          <w:szCs w:val="24"/>
+          <w:lang w:val="en-US"/>
+        </w:rPr>
+        <w:t>Speciality</w:t>
+      </w:r>
+      <w:proofErr w:type="spellEnd"/>
+      <w:r>
+        <w:rPr>
+          <w:rFonts w:cstheme="minorHAnsi"/>
+          <w:b/>
+          <w:bCs/>
+          <w:sz w:val="24"/>
+          <w:szCs w:val="24"/>
+          <w:lang w:val="en-US"/>
+        </w:rPr>
+        <w:t xml:space="preserve"> in Ancient History</w:t>
       </w:r>
     </w:p>
     <w:p>
@@ -1673,13 +1794,41 @@
           <w:szCs w:val="24"/>
         </w:rPr>
       </w:pPr>
-      <w:r>
-        <w:rPr>
-          <w:rFonts w:cstheme="minorHAnsi"/>
-          <w:sz w:val="24"/>
-          <w:szCs w:val="24"/>
-        </w:rPr>
-        <w:t>Universitat de Valéncia. Valencia, S</w:t>
+      <w:proofErr w:type="spellStart"/>
+      <w:r>
+        <w:rPr>
+          <w:rFonts w:cstheme="minorHAnsi"/>
+          <w:sz w:val="24"/>
+          <w:szCs w:val="24"/>
+        </w:rPr>
+        <w:t>Universitat</w:t>
+      </w:r>
+      <w:proofErr w:type="spellEnd"/>
+      <w:r>
+        <w:rPr>
+          <w:rFonts w:cstheme="minorHAnsi"/>
+          <w:sz w:val="24"/>
+          <w:szCs w:val="24"/>
+        </w:rPr>
+        <w:t xml:space="preserve"> de </w:t>
+      </w:r>
+      <w:proofErr w:type="spellStart"/>
+      <w:r>
+        <w:rPr>
+          <w:rFonts w:cstheme="minorHAnsi"/>
+          <w:sz w:val="24"/>
+          <w:szCs w:val="24"/>
+        </w:rPr>
+        <w:t>Valéncia</w:t>
+      </w:r>
+      <w:proofErr w:type="spellEnd"/>
+      <w:r>
+        <w:rPr>
+          <w:rFonts w:cstheme="minorHAnsi"/>
+          <w:sz w:val="24"/>
+          <w:szCs w:val="24"/>
+        </w:rPr>
+        <w:t>. Valencia, S</w:t>
       </w:r>
       <w:r>
         <w:rPr>
@@ -1823,7 +1972,37 @@
           <w:bCs w:val="0"/>
           <w:lang w:val="es-ES"/>
         </w:rPr>
-        <w:t>Project Management Institute. Jul</w:t>
+        <w:t xml:space="preserve">Project Management </w:t>
+      </w:r>
+      <w:proofErr w:type="spellStart"/>
+      <w:r>
+        <w:rPr>
+          <w:rFonts w:asciiTheme="minorHAnsi" w:hAnsiTheme="minorHAnsi" w:cstheme="minorHAnsi"/>
+          <w:b w:val="0"/>
+          <w:bCs w:val="0"/>
+          <w:lang w:val="es-ES"/>
+        </w:rPr>
+        <w:t>Institute</w:t>
+      </w:r>
+      <w:proofErr w:type="spellEnd"/>
+      <w:r>
+        <w:rPr>
+          <w:rFonts w:asciiTheme="minorHAnsi" w:hAnsiTheme="minorHAnsi" w:cstheme="minorHAnsi"/>
+          <w:b w:val="0"/>
+          <w:bCs w:val="0"/>
+          <w:lang w:val="es-ES"/>
+        </w:rPr>
+        <w:t xml:space="preserve">. </w:t>
+      </w:r>
+      <w:proofErr w:type="spellStart"/>
+      <w:r>
+        <w:rPr>
+          <w:rFonts w:asciiTheme="minorHAnsi" w:hAnsiTheme="minorHAnsi" w:cstheme="minorHAnsi"/>
+          <w:b w:val="0"/>
+          <w:bCs w:val="0"/>
+          <w:lang w:val="es-ES"/>
+        </w:rPr>
+        <w:t>Jul</w:t>
       </w:r>
       <w:r>
         <w:rPr>
@@ -1834,6 +2013,7 @@
         </w:rPr>
         <w:t>y</w:t>
       </w:r>
+      <w:proofErr w:type="spellEnd"/>
       <w:r>
         <w:rPr>
           <w:rFonts w:asciiTheme="minorHAnsi" w:hAnsiTheme="minorHAnsi" w:cstheme="minorHAnsi"/>
@@ -1959,7 +2139,23 @@
           <w:rFonts w:asciiTheme="minorHAnsi" w:hAnsiTheme="minorHAnsi" w:cstheme="minorHAnsi"/>
           <w:lang w:val="es-ES"/>
         </w:rPr>
-        <w:t>OKR Certified Professional OKRCP</w:t>
+        <w:t xml:space="preserve">OKR </w:t>
+      </w:r>
+      <w:proofErr w:type="spellStart"/>
+      <w:r>
+        <w:rPr>
+          <w:rFonts w:asciiTheme="minorHAnsi" w:hAnsiTheme="minorHAnsi" w:cstheme="minorHAnsi"/>
+          <w:lang w:val="es-ES"/>
+        </w:rPr>
+        <w:t>Certified</w:t>
+      </w:r>
+      <w:proofErr w:type="spellEnd"/>
+      <w:r>
+        <w:rPr>
+          <w:rFonts w:asciiTheme="minorHAnsi" w:hAnsiTheme="minorHAnsi" w:cstheme="minorHAnsi"/>
+          <w:lang w:val="es-ES"/>
+        </w:rPr>
+        <w:t xml:space="preserve"> Professional OKRCP</w:t>
       </w:r>
     </w:p>
     <w:p>
@@ -1973,14 +2169,45 @@
           <w:lang w:val="es-ES"/>
         </w:rPr>
       </w:pPr>
-      <w:r>
-        <w:rPr>
-          <w:rFonts w:asciiTheme="minorHAnsi" w:hAnsiTheme="minorHAnsi" w:cstheme="minorHAnsi"/>
-          <w:b w:val="0"/>
-          <w:bCs w:val="0"/>
-          <w:lang w:val="es-ES"/>
-        </w:rPr>
-        <w:t>CertiProf. Professional Knowledge. A</w:t>
+      <w:proofErr w:type="spellStart"/>
+      <w:r>
+        <w:rPr>
+          <w:rFonts w:asciiTheme="minorHAnsi" w:hAnsiTheme="minorHAnsi" w:cstheme="minorHAnsi"/>
+          <w:b w:val="0"/>
+          <w:bCs w:val="0"/>
+          <w:lang w:val="es-ES"/>
+        </w:rPr>
+        <w:t>CertiProf</w:t>
+      </w:r>
+      <w:proofErr w:type="spellEnd"/>
+      <w:r>
+        <w:rPr>
+          <w:rFonts w:asciiTheme="minorHAnsi" w:hAnsiTheme="minorHAnsi" w:cstheme="minorHAnsi"/>
+          <w:b w:val="0"/>
+          <w:bCs w:val="0"/>
+          <w:lang w:val="es-ES"/>
+        </w:rPr>
+        <w:t xml:space="preserve">. Professional </w:t>
+      </w:r>
+      <w:proofErr w:type="spellStart"/>
+      <w:r>
+        <w:rPr>
+          <w:rFonts w:asciiTheme="minorHAnsi" w:hAnsiTheme="minorHAnsi" w:cstheme="minorHAnsi"/>
+          <w:b w:val="0"/>
+          <w:bCs w:val="0"/>
+          <w:lang w:val="es-ES"/>
+        </w:rPr>
+        <w:t>Knowledge</w:t>
+      </w:r>
+      <w:proofErr w:type="spellEnd"/>
+      <w:r>
+        <w:rPr>
+          <w:rFonts w:asciiTheme="minorHAnsi" w:hAnsiTheme="minorHAnsi" w:cstheme="minorHAnsi"/>
+          <w:b w:val="0"/>
+          <w:bCs w:val="0"/>
+          <w:lang w:val="es-ES"/>
+        </w:rPr>
+        <w:t>. A</w:t>
       </w:r>
       <w:r>
         <w:rPr>
@@ -2136,7 +2363,39 @@
           <w:rFonts w:asciiTheme="minorHAnsi" w:hAnsiTheme="minorHAnsi" w:cstheme="minorHAnsi"/>
           <w:lang w:val="es-ES"/>
         </w:rPr>
-        <w:t>Agile with Atlassian Jira</w:t>
+        <w:t xml:space="preserve">Agile </w:t>
+      </w:r>
+      <w:proofErr w:type="spellStart"/>
+      <w:r>
+        <w:rPr>
+          <w:rFonts w:asciiTheme="minorHAnsi" w:hAnsiTheme="minorHAnsi" w:cstheme="minorHAnsi"/>
+          <w:lang w:val="es-ES"/>
+        </w:rPr>
+        <w:t>with</w:t>
+      </w:r>
+      <w:proofErr w:type="spellEnd"/>
+      <w:r>
+        <w:rPr>
+          <w:rFonts w:asciiTheme="minorHAnsi" w:hAnsiTheme="minorHAnsi" w:cstheme="minorHAnsi"/>
+          <w:lang w:val="es-ES"/>
+        </w:rPr>
+        <w:t xml:space="preserve"> </w:t>
+      </w:r>
+      <w:proofErr w:type="spellStart"/>
+      <w:r>
+        <w:rPr>
+          <w:rFonts w:asciiTheme="minorHAnsi" w:hAnsiTheme="minorHAnsi" w:cstheme="minorHAnsi"/>
+          <w:lang w:val="es-ES"/>
+        </w:rPr>
+        <w:t>Atlassian</w:t>
+      </w:r>
+      <w:proofErr w:type="spellEnd"/>
+      <w:r>
+        <w:rPr>
+          <w:rFonts w:asciiTheme="minorHAnsi" w:hAnsiTheme="minorHAnsi" w:cstheme="minorHAnsi"/>
+          <w:lang w:val="es-ES"/>
+        </w:rPr>
+        <w:t xml:space="preserve"> Jira</w:t>
       </w:r>
     </w:p>
     <w:p>
@@ -2150,14 +2409,25 @@
           <w:lang w:val="es-ES"/>
         </w:rPr>
       </w:pPr>
-      <w:r>
-        <w:rPr>
-          <w:rFonts w:asciiTheme="minorHAnsi" w:hAnsiTheme="minorHAnsi" w:cstheme="minorHAnsi"/>
-          <w:b w:val="0"/>
-          <w:bCs w:val="0"/>
-          <w:lang w:val="es-ES"/>
-        </w:rPr>
-        <w:t>Atlassian. Jun</w:t>
+      <w:proofErr w:type="spellStart"/>
+      <w:r>
+        <w:rPr>
+          <w:rFonts w:asciiTheme="minorHAnsi" w:hAnsiTheme="minorHAnsi" w:cstheme="minorHAnsi"/>
+          <w:b w:val="0"/>
+          <w:bCs w:val="0"/>
+          <w:lang w:val="es-ES"/>
+        </w:rPr>
+        <w:t>Atlassian</w:t>
+      </w:r>
+      <w:proofErr w:type="spellEnd"/>
+      <w:r>
+        <w:rPr>
+          <w:rFonts w:asciiTheme="minorHAnsi" w:hAnsiTheme="minorHAnsi" w:cstheme="minorHAnsi"/>
+          <w:b w:val="0"/>
+          <w:bCs w:val="0"/>
+          <w:lang w:val="es-ES"/>
+        </w:rPr>
+        <w:t>. Jun</w:t>
       </w:r>
       <w:r>
         <w:rPr>
@@ -2302,7 +2572,15 @@
           <w:sz w:val="24"/>
           <w:szCs w:val="24"/>
         </w:rPr>
-        <w:t>CEPYME.  D</w:t>
+        <w:t xml:space="preserve">CEPYME.  </w:t>
+      </w:r>
+      <w:proofErr w:type="spellStart"/>
+      <w:r>
+        <w:rPr>
+          <w:sz w:val="24"/>
+          <w:szCs w:val="24"/>
+        </w:rPr>
+        <w:t>D</w:t>
       </w:r>
       <w:r>
         <w:rPr>
@@ -2311,6 +2589,7 @@
         </w:rPr>
         <w:t>ecember</w:t>
       </w:r>
+      <w:proofErr w:type="spellEnd"/>
       <w:r>
         <w:rPr>
           <w:sz w:val="24"/>
@@ -2330,6 +2609,7 @@
           <w:szCs w:val="28"/>
         </w:rPr>
       </w:pPr>
+      <w:proofErr w:type="spellStart"/>
       <w:r>
         <w:rPr>
           <w:rFonts w:ascii="Arial" w:hAnsi="Arial" w:cs="Arial"/>
@@ -2350,6 +2630,7 @@
         </w:rPr>
         <w:t>ourses</w:t>
       </w:r>
+      <w:proofErr w:type="spellEnd"/>
     </w:p>
     <w:p>
       <w:pPr>
@@ -2421,8 +2702,19 @@
           <w:szCs w:val="24"/>
           <w:lang w:val="en-US" w:eastAsia="es-ES"/>
         </w:rPr>
-        <w:t>Professional English for customer service – Servef</w:t>
-      </w:r>
+        <w:t xml:space="preserve">Professional English for customer service – </w:t>
+      </w:r>
+      <w:proofErr w:type="spellStart"/>
+      <w:r>
+        <w:rPr>
+          <w:rFonts w:eastAsia="Times New Roman" w:cstheme="minorHAnsi"/>
+          <w:sz w:val="24"/>
+          <w:szCs w:val="24"/>
+          <w:lang w:val="en-US" w:eastAsia="es-ES"/>
+        </w:rPr>
+        <w:t>Servef</w:t>
+      </w:r>
+      <w:proofErr w:type="spellEnd"/>
     </w:p>
     <w:p>
       <w:pPr>

--- a/jam_files/cv/Julia Alonso Martínez - CV English.docx
+++ b/jam_files/cv/Julia Alonso Martínez - CV English.docx
@@ -1,6 +1,6 @@
 
 <file path=word/document.xml><?xml version="1.0" encoding="utf-8"?>
-<w:document xmlns:wpc="http://schemas.microsoft.com/office/word/2010/wordprocessingCanvas" xmlns:cx="http://schemas.microsoft.com/office/drawing/2014/chartex" xmlns:cx1="http://schemas.microsoft.com/office/drawing/2015/9/8/chartex" xmlns:cx2="http://schemas.microsoft.com/office/drawing/2015/10/21/chartex" xmlns:cx3="http://schemas.microsoft.com/office/drawing/2016/5/9/chartex" xmlns:cx4="http://schemas.microsoft.com/office/drawing/2016/5/10/chartex" xmlns:cx5="http://schemas.microsoft.com/office/drawing/2016/5/11/chartex" xmlns:cx6="http://schemas.microsoft.com/office/drawing/2016/5/12/chartex" xmlns:cx7="http://schemas.microsoft.com/office/drawing/2016/5/13/chartex" xmlns:cx8="http://schemas.microsoft.com/office/drawing/2016/5/14/chartex" xmlns:mc="http://schemas.openxmlformats.org/markup-compatibility/2006" xmlns:aink="http://schemas.microsoft.com/office/drawing/2016/ink" xmlns:am3d="http://schemas.microsoft.com/office/drawing/2017/model3d" xmlns:o="urn:schemas-microsoft-com:office:office" xmlns:oel="http://schemas.microsoft.com/office/2019/extlst" xmlns:r="http://schemas.openxmlformats.org/officeDocument/2006/relationships" xmlns:m="http://schemas.openxmlformats.org/officeDocument/2006/math" xmlns:v="urn:schemas-microsoft-com:vml" xmlns:wp14="http://schemas.microsoft.com/office/word/2010/wordprocessingDrawing" xmlns:wp="http://schemas.openxmlformats.org/drawingml/2006/wordprocessingDrawing" xmlns:w10="urn:schemas-microsoft-com:office:word" xmlns:w="http://schemas.openxmlformats.org/wordprocessingml/2006/main" xmlns:w14="http://schemas.microsoft.com/office/word/2010/wordml" xmlns:w15="http://schemas.microsoft.com/office/word/2012/wordml" xmlns:w16cex="http://schemas.microsoft.com/office/word/2018/wordml/cex" xmlns:w16cid="http://schemas.microsoft.com/office/word/2016/wordml/cid" xmlns:w16="http://schemas.microsoft.com/office/word/2018/wordml" xmlns:w16sdtdh="http://schemas.microsoft.com/office/word/2020/wordml/sdtdatahash" xmlns:w16se="http://schemas.microsoft.com/office/word/2015/wordml/symex" xmlns:wpg="http://schemas.microsoft.com/office/word/2010/wordprocessingGroup" xmlns:wpi="http://schemas.microsoft.com/office/word/2010/wordprocessingInk" xmlns:wne="http://schemas.microsoft.com/office/word/2006/wordml" xmlns:wps="http://schemas.microsoft.com/office/word/2010/wordprocessingShape" mc:Ignorable="w14 w15 w16se w16cid w16 w16cex w16sdtdh wp14">
+<w:document xmlns:wpc="http://schemas.microsoft.com/office/word/2010/wordprocessingCanvas" xmlns:cx="http://schemas.microsoft.com/office/drawing/2014/chartex" xmlns:cx1="http://schemas.microsoft.com/office/drawing/2015/9/8/chartex" xmlns:cx2="http://schemas.microsoft.com/office/drawing/2015/10/21/chartex" xmlns:cx3="http://schemas.microsoft.com/office/drawing/2016/5/9/chartex" xmlns:cx4="http://schemas.microsoft.com/office/drawing/2016/5/10/chartex" xmlns:cx5="http://schemas.microsoft.com/office/drawing/2016/5/11/chartex" xmlns:cx6="http://schemas.microsoft.com/office/drawing/2016/5/12/chartex" xmlns:cx7="http://schemas.microsoft.com/office/drawing/2016/5/13/chartex" xmlns:cx8="http://schemas.microsoft.com/office/drawing/2016/5/14/chartex" xmlns:mc="http://schemas.openxmlformats.org/markup-compatibility/2006" xmlns:aink="http://schemas.microsoft.com/office/drawing/2016/ink" xmlns:am3d="http://schemas.microsoft.com/office/drawing/2017/model3d" xmlns:o="urn:schemas-microsoft-com:office:office" xmlns:oel="http://schemas.microsoft.com/office/2019/extlst" xmlns:r="http://schemas.openxmlformats.org/officeDocument/2006/relationships" xmlns:m="http://schemas.openxmlformats.org/officeDocument/2006/math" xmlns:v="urn:schemas-microsoft-com:vml" xmlns:wp14="http://schemas.microsoft.com/office/word/2010/wordprocessingDrawing" xmlns:wp="http://schemas.openxmlformats.org/drawingml/2006/wordprocessingDrawing" xmlns:w10="urn:schemas-microsoft-com:office:word" xmlns:w="http://schemas.openxmlformats.org/wordprocessingml/2006/main" xmlns:w14="http://schemas.microsoft.com/office/word/2010/wordml" xmlns:w15="http://schemas.microsoft.com/office/word/2012/wordml" xmlns:w16cex="http://schemas.microsoft.com/office/word/2018/wordml/cex" xmlns:w16cid="http://schemas.microsoft.com/office/word/2016/wordml/cid" xmlns:w16="http://schemas.microsoft.com/office/word/2018/wordml" xmlns:w16du="http://schemas.microsoft.com/office/word/2023/wordml/word16du" xmlns:w16sdtdh="http://schemas.microsoft.com/office/word/2020/wordml/sdtdatahash" xmlns:w16se="http://schemas.microsoft.com/office/word/2015/wordml/symex" xmlns:wpg="http://schemas.microsoft.com/office/word/2010/wordprocessingGroup" xmlns:wpi="http://schemas.microsoft.com/office/word/2010/wordprocessingInk" xmlns:wne="http://schemas.microsoft.com/office/word/2006/wordml" xmlns:wps="http://schemas.microsoft.com/office/word/2010/wordprocessingShape" mc:Ignorable="w14 w15 w16se w16cid w16 w16cex w16sdtdh wp14">
   <w:body>
     <w:p>
       <w:pPr>
@@ -297,114 +297,145 @@
     </w:p>
     <w:p>
       <w:pPr>
+        <w:pStyle w:val="Textoindependiente2"/>
         <w:jc w:val="both"/>
         <w:rPr>
-          <w:lang w:val="en-US"/>
-        </w:rPr>
-      </w:pPr>
-      <w:r>
-        <w:rPr>
-          <w:lang w:val="en-US"/>
-        </w:rPr>
-        <w:t>“Watch the little things; a small leak will sink a great ship” - Benjamin Franklin.</w:t>
-      </w:r>
-    </w:p>
-    <w:p>
-      <w:pPr>
+          <w:rFonts w:asciiTheme="minorHAnsi" w:hAnsiTheme="minorHAnsi" w:cstheme="minorHAnsi"/>
+          <w:b w:val="0"/>
+          <w:bCs w:val="0"/>
+        </w:rPr>
+      </w:pPr>
+      <w:r>
+        <w:rPr>
+          <w:rFonts w:asciiTheme="minorHAnsi" w:hAnsiTheme="minorHAnsi" w:cstheme="minorHAnsi"/>
+          <w:b w:val="0"/>
+          <w:bCs w:val="0"/>
+        </w:rPr>
+        <w:t xml:space="preserve">I have several years of experience in Customer Service, developing a strong sense of responsibility, </w:t>
+      </w:r>
+      <w:proofErr w:type="gramStart"/>
+      <w:r>
+        <w:rPr>
+          <w:rFonts w:asciiTheme="minorHAnsi" w:hAnsiTheme="minorHAnsi" w:cstheme="minorHAnsi"/>
+          <w:b w:val="0"/>
+          <w:bCs w:val="0"/>
+        </w:rPr>
+        <w:t>organization</w:t>
+      </w:r>
+      <w:proofErr w:type="gramEnd"/>
+      <w:r>
+        <w:rPr>
+          <w:rFonts w:asciiTheme="minorHAnsi" w:hAnsiTheme="minorHAnsi" w:cstheme="minorHAnsi"/>
+          <w:b w:val="0"/>
+          <w:bCs w:val="0"/>
+        </w:rPr>
+        <w:t xml:space="preserve"> and empathy towards stakeholders.</w:t>
+      </w:r>
+    </w:p>
+    <w:p>
+      <w:pPr>
+        <w:pStyle w:val="Textoindependiente2"/>
         <w:jc w:val="both"/>
         <w:rPr>
-          <w:lang w:val="en-US"/>
-        </w:rPr>
-      </w:pPr>
-      <w:r>
-        <w:rPr>
-          <w:lang w:val="en-US"/>
-        </w:rPr>
-        <w:t>I am a passionate project manager certified by the Project Management Institute (PMI), Scrum.org and Google. My mission is to plan and supervise projects to ensure they are completed timely, within planned resources and budget.</w:t>
-      </w:r>
-    </w:p>
-    <w:p>
-      <w:pPr>
+          <w:rFonts w:asciiTheme="minorHAnsi" w:hAnsiTheme="minorHAnsi" w:cstheme="minorHAnsi"/>
+          <w:b w:val="0"/>
+          <w:bCs w:val="0"/>
+        </w:rPr>
+      </w:pPr>
+    </w:p>
+    <w:p>
+      <w:pPr>
+        <w:pStyle w:val="Textoindependiente2"/>
         <w:jc w:val="both"/>
         <w:rPr>
-          <w:lang w:val="en-US"/>
-        </w:rPr>
-      </w:pPr>
-      <w:r>
-        <w:rPr>
-          <w:lang w:val="en-US"/>
-        </w:rPr>
-        <w:t>I have more than six years of experience in customer service, administration and troubleshooting positions. This has allowed me to develop a strong sense of responsibility, organization and empathy towards the client and my colleagues.</w:t>
-      </w:r>
-    </w:p>
-    <w:p>
-      <w:pPr>
+          <w:rFonts w:asciiTheme="minorHAnsi" w:hAnsiTheme="minorHAnsi" w:cstheme="minorHAnsi"/>
+          <w:b w:val="0"/>
+          <w:bCs w:val="0"/>
+        </w:rPr>
+      </w:pPr>
+      <w:r>
+        <w:rPr>
+          <w:rFonts w:asciiTheme="minorHAnsi" w:hAnsiTheme="minorHAnsi" w:cstheme="minorHAnsi"/>
+          <w:b w:val="0"/>
+          <w:bCs w:val="0"/>
+        </w:rPr>
+        <w:t>With a degree in History, after several years working with customers, I have specialized in Project Management, being certified by the Project Management Institute (PMI), Scrum.org and Google.</w:t>
+      </w:r>
+    </w:p>
+    <w:p>
+      <w:pPr>
+        <w:pStyle w:val="Textoindependiente2"/>
         <w:jc w:val="both"/>
         <w:rPr>
-          <w:lang w:val="en-US"/>
-        </w:rPr>
-      </w:pPr>
-      <w:r>
-        <w:rPr>
-          <w:lang w:val="en-US"/>
-        </w:rPr>
-        <w:t>I obtained my BA in History at the University of Valencia. City where I studied Spanish sign language interpretation. After years of working with clients, I decided to specialize in project management and obtain the professional certificate in project management from Google, the certified associate in project management (CAPM) from the Project Management Institute (PMI), and the Professional Scrum Master I (PSM I) certification from Scrum.org.</w:t>
-      </w:r>
-      <w:r>
-        <w:rPr>
-          <w:lang w:val="en-US"/>
-        </w:rPr>
-        <w:t xml:space="preserve"> </w:t>
-      </w:r>
-      <w:r>
-        <w:rPr>
-          <w:lang w:val="en-US"/>
-        </w:rPr>
-        <w:t xml:space="preserve">Currently, </w:t>
-      </w:r>
-      <w:r>
-        <w:rPr>
-          <w:lang w:val="en-US"/>
-        </w:rPr>
-        <w:t>I am studying the official master's degree in project management at the European University</w:t>
-      </w:r>
-      <w:r>
-        <w:rPr>
-          <w:lang w:val="en-US"/>
-        </w:rPr>
-        <w:t>.</w:t>
-      </w:r>
-    </w:p>
-    <w:p>
-      <w:pPr>
+          <w:rFonts w:asciiTheme="minorHAnsi" w:hAnsiTheme="minorHAnsi" w:cstheme="minorHAnsi"/>
+          <w:b w:val="0"/>
+          <w:bCs w:val="0"/>
+        </w:rPr>
+      </w:pPr>
+    </w:p>
+    <w:p>
+      <w:pPr>
+        <w:pStyle w:val="Textoindependiente2"/>
         <w:jc w:val="both"/>
         <w:rPr>
-          <w:lang w:val="en-US"/>
-        </w:rPr>
-      </w:pPr>
-      <w:r>
-        <w:rPr>
-          <w:lang w:val="en-US"/>
-        </w:rPr>
-        <w:t>I</w:t>
-      </w:r>
-      <w:r>
-        <w:rPr>
-          <w:lang w:val="en-US"/>
-        </w:rPr>
-        <w:t>’m always interested in hearing from former colleagues, managers, or just interesting creative people, so feel free to contact me if you’d like to connect.</w:t>
-      </w:r>
-    </w:p>
-    <w:p>
-      <w:pPr>
-        <w:pStyle w:val="Textoindependiente2"/>
-        <w:rPr>
-          <w:rFonts w:asciiTheme="minorHAnsi" w:hAnsiTheme="minorHAnsi" w:cstheme="minorHAnsi"/>
+          <w:rFonts w:asciiTheme="minorHAnsi" w:hAnsiTheme="minorHAnsi" w:cstheme="minorHAnsi"/>
+          <w:b w:val="0"/>
+          <w:bCs w:val="0"/>
           <w:sz w:val="32"/>
           <w:szCs w:val="32"/>
           <w:lang w:val="en-US"/>
         </w:rPr>
       </w:pPr>
+      <w:r>
+        <w:rPr>
+          <w:rFonts w:asciiTheme="minorHAnsi" w:hAnsiTheme="minorHAnsi" w:cstheme="minorHAnsi"/>
+          <w:b w:val="0"/>
+          <w:bCs w:val="0"/>
+        </w:rPr>
+        <w:t>I am currently work</w:t>
+      </w:r>
+      <w:r>
+        <w:rPr>
+          <w:rFonts w:asciiTheme="minorHAnsi" w:hAnsiTheme="minorHAnsi" w:cstheme="minorHAnsi"/>
+          <w:b w:val="0"/>
+          <w:bCs w:val="0"/>
+        </w:rPr>
+        <w:t>ing</w:t>
+      </w:r>
+      <w:r>
+        <w:rPr>
+          <w:rFonts w:asciiTheme="minorHAnsi" w:hAnsiTheme="minorHAnsi" w:cstheme="minorHAnsi"/>
+          <w:b w:val="0"/>
+          <w:bCs w:val="0"/>
+        </w:rPr>
+        <w:t xml:space="preserve"> as a project manager at AVALNET</w:t>
+      </w:r>
+      <w:r>
+        <w:rPr>
+          <w:rFonts w:asciiTheme="minorHAnsi" w:hAnsiTheme="minorHAnsi" w:cstheme="minorHAnsi"/>
+          <w:b w:val="0"/>
+          <w:bCs w:val="0"/>
+        </w:rPr>
+        <w:t xml:space="preserve">. In addition, I work at the PMI as a </w:t>
+      </w:r>
+      <w:proofErr w:type="gramStart"/>
+      <w:r>
+        <w:rPr>
+          <w:rFonts w:asciiTheme="minorHAnsi" w:hAnsiTheme="minorHAnsi" w:cstheme="minorHAnsi"/>
+          <w:b w:val="0"/>
+          <w:bCs w:val="0"/>
+        </w:rPr>
+        <w:t>volunteer</w:t>
+      </w:r>
+      <w:proofErr w:type="gramEnd"/>
+      <w:r>
+        <w:rPr>
+          <w:rFonts w:asciiTheme="minorHAnsi" w:hAnsiTheme="minorHAnsi" w:cstheme="minorHAnsi"/>
+          <w:b w:val="0"/>
+          <w:bCs w:val="0"/>
+        </w:rPr>
+        <w:t xml:space="preserve"> and I am studying the Official Master’s Degree In project Management at the European University of Valencia. </w:t>
+      </w:r>
     </w:p>
     <w:p>
       <w:pPr>
@@ -432,45 +463,160 @@
       <w:pPr>
         <w:pStyle w:val="Textoindependiente2"/>
         <w:rPr>
+          <w:rFonts w:asciiTheme="minorHAnsi" w:hAnsiTheme="minorHAnsi" w:cstheme="minorHAnsi"/>
+          <w:sz w:val="32"/>
+          <w:szCs w:val="32"/>
+          <w:lang w:val="es-ES"/>
+        </w:rPr>
+      </w:pPr>
+      <w:r>
+        <w:rPr>
+          <w:rFonts w:asciiTheme="minorHAnsi" w:hAnsiTheme="minorHAnsi" w:cstheme="minorHAnsi"/>
+          <w:sz w:val="32"/>
+          <w:szCs w:val="32"/>
+          <w:lang w:val="es-ES"/>
+        </w:rPr>
+        <w:t xml:space="preserve">Professional </w:t>
+      </w:r>
+      <w:proofErr w:type="spellStart"/>
+      <w:r>
+        <w:rPr>
+          <w:rFonts w:asciiTheme="minorHAnsi" w:hAnsiTheme="minorHAnsi" w:cstheme="minorHAnsi"/>
+          <w:sz w:val="32"/>
+          <w:szCs w:val="32"/>
+          <w:lang w:val="es-ES"/>
+        </w:rPr>
+        <w:t>Experience</w:t>
+      </w:r>
+      <w:proofErr w:type="spellEnd"/>
+    </w:p>
+    <w:p>
+      <w:pPr>
+        <w:pStyle w:val="Textoindependiente2"/>
+        <w:rPr>
+          <w:rFonts w:asciiTheme="minorHAnsi" w:hAnsiTheme="minorHAnsi" w:cstheme="minorHAnsi"/>
+          <w:sz w:val="32"/>
+          <w:szCs w:val="32"/>
+          <w:lang w:val="es-ES"/>
+        </w:rPr>
+      </w:pPr>
+    </w:p>
+    <w:p>
+      <w:pPr>
+        <w:pStyle w:val="Textoindependiente2"/>
+        <w:numPr>
+          <w:ilvl w:val="0"/>
+          <w:numId w:val="5"/>
+        </w:numPr>
+        <w:rPr>
+          <w:rFonts w:asciiTheme="minorHAnsi" w:hAnsiTheme="minorHAnsi" w:cstheme="minorHAnsi"/>
+          <w:b w:val="0"/>
+          <w:bCs w:val="0"/>
+          <w:lang w:val="es-ES"/>
+        </w:rPr>
+      </w:pPr>
+      <w:r>
+        <w:rPr>
+          <w:rFonts w:asciiTheme="minorHAnsi" w:hAnsiTheme="minorHAnsi" w:cstheme="minorHAnsi"/>
+          <w:b w:val="0"/>
+          <w:bCs w:val="0"/>
+          <w:lang w:val="es-ES"/>
+        </w:rPr>
+        <w:t>10/2022</w:t>
+      </w:r>
+      <w:r>
+        <w:rPr>
+          <w:rFonts w:asciiTheme="minorHAnsi" w:hAnsiTheme="minorHAnsi" w:cstheme="minorHAnsi"/>
+          <w:b w:val="0"/>
+          <w:bCs w:val="0"/>
+          <w:lang w:val="es-ES"/>
+        </w:rPr>
+        <w:t xml:space="preserve"> – </w:t>
+      </w:r>
+      <w:proofErr w:type="spellStart"/>
+      <w:r>
+        <w:rPr>
+          <w:rFonts w:asciiTheme="minorHAnsi" w:hAnsiTheme="minorHAnsi" w:cstheme="minorHAnsi"/>
+          <w:b w:val="0"/>
+          <w:bCs w:val="0"/>
+          <w:lang w:val="es-ES"/>
+        </w:rPr>
+        <w:t>Present</w:t>
+      </w:r>
+      <w:proofErr w:type="spellEnd"/>
+      <w:r>
+        <w:rPr>
+          <w:rFonts w:asciiTheme="minorHAnsi" w:hAnsiTheme="minorHAnsi" w:cstheme="minorHAnsi"/>
+          <w:b w:val="0"/>
+          <w:bCs w:val="0"/>
+          <w:lang w:val="es-ES"/>
+        </w:rPr>
+        <w:tab/>
+      </w:r>
+      <w:r>
+        <w:rPr>
+          <w:rFonts w:asciiTheme="minorHAnsi" w:hAnsiTheme="minorHAnsi" w:cstheme="minorHAnsi"/>
+          <w:lang w:val="es-ES"/>
+        </w:rPr>
+        <w:t>Project Manager</w:t>
+      </w:r>
+    </w:p>
+    <w:p>
+      <w:pPr>
+        <w:pStyle w:val="Textoindependiente2"/>
+        <w:ind w:left="2832"/>
+        <w:rPr>
+          <w:rFonts w:asciiTheme="minorHAnsi" w:hAnsiTheme="minorHAnsi" w:cstheme="minorHAnsi"/>
+          <w:b w:val="0"/>
+          <w:bCs w:val="0"/>
+          <w:lang w:val="es-ES"/>
+        </w:rPr>
+      </w:pPr>
+      <w:r>
+        <w:rPr>
+          <w:rFonts w:asciiTheme="minorHAnsi" w:hAnsiTheme="minorHAnsi" w:cstheme="minorHAnsi"/>
+          <w:b w:val="0"/>
+          <w:bCs w:val="0"/>
+          <w:lang w:val="es-ES"/>
+        </w:rPr>
+        <w:t>AVALNET</w:t>
+      </w:r>
+    </w:p>
+    <w:p>
+      <w:pPr>
+        <w:pStyle w:val="Textoindependiente2"/>
+        <w:ind w:left="2832"/>
+        <w:rPr>
+          <w:rFonts w:asciiTheme="minorHAnsi" w:hAnsiTheme="minorHAnsi" w:cstheme="minorHAnsi"/>
+          <w:b w:val="0"/>
+          <w:bCs w:val="0"/>
+          <w:i/>
+          <w:iCs/>
+          <w:lang w:val="en-US"/>
+        </w:rPr>
+      </w:pPr>
+      <w:r>
+        <w:rPr>
+          <w:rFonts w:asciiTheme="minorHAnsi" w:hAnsiTheme="minorHAnsi" w:cstheme="minorHAnsi"/>
+          <w:b w:val="0"/>
+          <w:bCs w:val="0"/>
+          <w:i/>
+          <w:iCs/>
+          <w:lang w:val="en-US"/>
+        </w:rPr>
+        <w:t>Project management; customer management; project requirement definition; project coordination; e-mail marketing; agile.</w:t>
+      </w:r>
+    </w:p>
+    <w:p>
+      <w:pPr>
+        <w:pStyle w:val="Textoindependiente2"/>
+        <w:rPr>
           <w:rFonts w:ascii="Arial" w:hAnsi="Arial" w:cs="Arial"/>
           <w:b w:val="0"/>
           <w:bCs w:val="0"/>
           <w:sz w:val="28"/>
           <w:szCs w:val="28"/>
-          <w:lang w:val="es-ES"/>
-        </w:rPr>
-      </w:pPr>
-      <w:r>
-        <w:rPr>
-          <w:rFonts w:asciiTheme="minorHAnsi" w:hAnsiTheme="minorHAnsi" w:cstheme="minorHAnsi"/>
-          <w:sz w:val="32"/>
-          <w:szCs w:val="32"/>
-          <w:lang w:val="es-ES"/>
-        </w:rPr>
-        <w:t xml:space="preserve">Professional </w:t>
-      </w:r>
-      <w:proofErr w:type="spellStart"/>
-      <w:r>
-        <w:rPr>
-          <w:rFonts w:asciiTheme="minorHAnsi" w:hAnsiTheme="minorHAnsi" w:cstheme="minorHAnsi"/>
-          <w:sz w:val="32"/>
-          <w:szCs w:val="32"/>
-          <w:lang w:val="es-ES"/>
-        </w:rPr>
-        <w:t>Experience</w:t>
-      </w:r>
-      <w:proofErr w:type="spellEnd"/>
-    </w:p>
-    <w:p>
-      <w:pPr>
-        <w:pStyle w:val="Textoindependiente2"/>
-        <w:rPr>
-          <w:rFonts w:ascii="Arial" w:hAnsi="Arial" w:cs="Arial"/>
-          <w:b w:val="0"/>
-          <w:bCs w:val="0"/>
-          <w:sz w:val="28"/>
-          <w:szCs w:val="28"/>
-          <w:lang w:val="es-ES"/>
+          <w:lang w:val="en-US"/>
         </w:rPr>
       </w:pPr>
     </w:p>
@@ -504,7 +650,16 @@
           <w:bCs w:val="0"/>
           <w:lang w:val="en-US"/>
         </w:rPr>
-        <w:t xml:space="preserve"> Present</w:t>
+        <w:t xml:space="preserve"> </w:t>
+      </w:r>
+      <w:r>
+        <w:rPr>
+          <w:rFonts w:asciiTheme="minorHAnsi" w:hAnsiTheme="minorHAnsi" w:cstheme="minorHAnsi"/>
+          <w:b w:val="0"/>
+          <w:bCs w:val="0"/>
+          <w:lang w:val="en-US"/>
+        </w:rPr>
+        <w:t>10/2022</w:t>
       </w:r>
       <w:r>
         <w:rPr>
@@ -575,7 +730,6 @@
       <w:pPr>
         <w:pStyle w:val="Textoindependiente2"/>
         <w:ind w:left="2832"/>
-        <w:jc w:val="both"/>
         <w:rPr>
           <w:rFonts w:asciiTheme="minorHAnsi" w:hAnsiTheme="minorHAnsi" w:cstheme="minorHAnsi"/>
           <w:b w:val="0"/>
@@ -594,19 +748,8 @@
           <w:iCs/>
           <w:lang w:val="en-US"/>
         </w:rPr>
-        <w:t>Scrum master; project requirement definition; project coordination; requirement gathering; customer management.</w:t>
-      </w:r>
-    </w:p>
-    <w:p>
-      <w:pPr>
-        <w:pStyle w:val="Textoindependiente2"/>
-        <w:rPr>
-          <w:rFonts w:asciiTheme="minorHAnsi" w:hAnsiTheme="minorHAnsi" w:cstheme="minorHAnsi"/>
-          <w:b w:val="0"/>
-          <w:bCs w:val="0"/>
-          <w:lang w:val="en-US"/>
-        </w:rPr>
-      </w:pPr>
+        <w:t>Scrum master; project requirement definition; project coordination; requirements gathering; customer management.</w:t>
+      </w:r>
     </w:p>
     <w:p>
       <w:pPr>
@@ -720,7 +863,6 @@
       <w:pPr>
         <w:pStyle w:val="Textoindependiente2"/>
         <w:ind w:left="2832" w:firstLine="6"/>
-        <w:jc w:val="both"/>
         <w:rPr>
           <w:rFonts w:asciiTheme="minorHAnsi" w:hAnsiTheme="minorHAnsi" w:cstheme="minorHAnsi"/>
           <w:b w:val="0"/>
@@ -973,14 +1115,24 @@
           <w:szCs w:val="24"/>
           <w:lang w:val="en-US"/>
         </w:rPr>
-        <w:t xml:space="preserve"> España</w:t>
-      </w:r>
+        <w:t xml:space="preserve"> </w:t>
+      </w:r>
+      <w:proofErr w:type="spellStart"/>
+      <w:r>
+        <w:rPr>
+          <w:rFonts w:cstheme="minorHAnsi"/>
+          <w:sz w:val="24"/>
+          <w:szCs w:val="24"/>
+          <w:lang w:val="en-US"/>
+        </w:rPr>
+        <w:t>España</w:t>
+      </w:r>
+      <w:proofErr w:type="spellEnd"/>
     </w:p>
     <w:p>
       <w:pPr>
         <w:pStyle w:val="Sinespaciado"/>
         <w:ind w:left="2832"/>
-        <w:jc w:val="both"/>
         <w:rPr>
           <w:rFonts w:cstheme="minorHAnsi"/>
           <w:sz w:val="24"/>
@@ -1063,29 +1215,7 @@
           <w:szCs w:val="24"/>
           <w:lang w:val="en-US"/>
         </w:rPr>
-        <w:t>appointment scheduling</w:t>
-      </w:r>
-      <w:r>
-        <w:rPr>
-          <w:rFonts w:cstheme="minorHAnsi"/>
-          <w:i/>
-          <w:iCs/>
-          <w:sz w:val="24"/>
-          <w:szCs w:val="24"/>
-          <w:lang w:val="en-US"/>
-        </w:rPr>
-        <w:t>; communication specialist</w:t>
-      </w:r>
-      <w:r>
-        <w:rPr>
-          <w:rFonts w:cstheme="minorHAnsi"/>
-          <w:i/>
-          <w:iCs/>
-          <w:sz w:val="24"/>
-          <w:szCs w:val="24"/>
-          <w:lang w:val="en-US"/>
-        </w:rPr>
-        <w:t>.</w:t>
+        <w:t>appointment scheduling.</w:t>
       </w:r>
     </w:p>
     <w:p>
@@ -1209,13 +1339,23 @@
           <w:szCs w:val="24"/>
           <w:lang w:val="en-US"/>
         </w:rPr>
-        <w:t xml:space="preserve"> España</w:t>
-      </w:r>
+        <w:t xml:space="preserve"> </w:t>
+      </w:r>
+      <w:proofErr w:type="spellStart"/>
+      <w:r>
+        <w:rPr>
+          <w:rFonts w:eastAsia="Times New Roman" w:cstheme="minorHAnsi"/>
+          <w:sz w:val="24"/>
+          <w:szCs w:val="24"/>
+          <w:lang w:val="en-US"/>
+        </w:rPr>
+        <w:t>España</w:t>
+      </w:r>
+      <w:proofErr w:type="spellEnd"/>
     </w:p>
     <w:p>
       <w:pPr>
         <w:pStyle w:val="Sinespaciado"/>
-        <w:jc w:val="both"/>
         <w:rPr>
           <w:rFonts w:eastAsia="Times New Roman" w:cstheme="minorHAnsi"/>
           <w:i/>
@@ -1374,38 +1514,6 @@
         </w:rPr>
         <w:tab/>
       </w:r>
-    </w:p>
-    <w:p>
-      <w:pPr>
-        <w:pStyle w:val="Textoindependiente2"/>
-        <w:ind w:left="708"/>
-        <w:rPr>
-          <w:rFonts w:asciiTheme="minorHAnsi" w:hAnsiTheme="minorHAnsi" w:cstheme="minorHAnsi"/>
-          <w:b w:val="0"/>
-          <w:bCs w:val="0"/>
-          <w:lang w:val="en-US"/>
-        </w:rPr>
-      </w:pPr>
-      <w:bookmarkStart w:id="0" w:name="_Hlk114669704"/>
-      <w:r>
-        <w:rPr>
-          <w:rFonts w:asciiTheme="minorHAnsi" w:hAnsiTheme="minorHAnsi" w:cstheme="minorHAnsi"/>
-          <w:b w:val="0"/>
-          <w:bCs w:val="0"/>
-          <w:lang w:val="en-US"/>
-        </w:rPr>
-        <w:tab/>
-      </w:r>
-      <w:r>
-        <w:rPr>
-          <w:rFonts w:asciiTheme="minorHAnsi" w:hAnsiTheme="minorHAnsi" w:cstheme="minorHAnsi"/>
-          <w:b w:val="0"/>
-          <w:bCs w:val="0"/>
-          <w:lang w:val="en-US"/>
-        </w:rPr>
-        <w:tab/>
-      </w:r>
-      <w:bookmarkEnd w:id="0"/>
     </w:p>
     <w:p>
       <w:pPr>
@@ -1415,12 +1523,11 @@
           <w:bCs/>
           <w:sz w:val="28"/>
           <w:szCs w:val="28"/>
-          <w:lang w:val="en-US"/>
-        </w:rPr>
-      </w:pPr>
-    </w:p>
-    <w:p>
-      <w:pPr>
+        </w:rPr>
+      </w:pPr>
+      <w:bookmarkStart w:id="0" w:name="_Hlk114669704"/>
+      <w:proofErr w:type="spellStart"/>
+      <w:r>
         <w:rPr>
           <w:rFonts w:ascii="Arial" w:hAnsi="Arial" w:cs="Arial"/>
           <w:b/>
@@ -1428,9 +1535,131 @@
           <w:sz w:val="28"/>
           <w:szCs w:val="28"/>
         </w:rPr>
-      </w:pPr>
-      <w:proofErr w:type="spellStart"/>
-      <w:r>
+        <w:t>Volunteering</w:t>
+      </w:r>
+      <w:proofErr w:type="spellEnd"/>
+    </w:p>
+    <w:p>
+      <w:pPr>
+        <w:pStyle w:val="Prrafodelista"/>
+        <w:numPr>
+          <w:ilvl w:val="0"/>
+          <w:numId w:val="6"/>
+        </w:numPr>
+        <w:rPr>
+          <w:b/>
+          <w:bCs/>
+          <w:sz w:val="24"/>
+          <w:szCs w:val="24"/>
+          <w:lang w:val="en-US"/>
+        </w:rPr>
+      </w:pPr>
+      <w:r>
+        <w:rPr>
+          <w:sz w:val="24"/>
+          <w:szCs w:val="24"/>
+          <w:lang w:val="en-US"/>
+        </w:rPr>
+        <w:t xml:space="preserve">06/2023 – Present </w:t>
+      </w:r>
+      <w:r>
+        <w:rPr>
+          <w:b/>
+          <w:bCs/>
+          <w:sz w:val="24"/>
+          <w:szCs w:val="24"/>
+          <w:lang w:val="en-US"/>
+        </w:rPr>
+        <w:tab/>
+        <w:t>P</w:t>
+      </w:r>
+      <w:r>
+        <w:rPr>
+          <w:b/>
+          <w:bCs/>
+          <w:sz w:val="24"/>
+          <w:szCs w:val="24"/>
+          <w:lang w:val="en-US"/>
+        </w:rPr>
+        <w:t xml:space="preserve">roject Management Institute </w:t>
+      </w:r>
+    </w:p>
+    <w:p>
+      <w:pPr>
+        <w:pStyle w:val="Prrafodelista"/>
+        <w:ind w:left="2136" w:firstLine="696"/>
+        <w:rPr>
+          <w:b/>
+          <w:bCs/>
+          <w:sz w:val="24"/>
+          <w:szCs w:val="24"/>
+          <w:lang w:val="en-US"/>
+        </w:rPr>
+      </w:pPr>
+      <w:r>
+        <w:rPr>
+          <w:b/>
+          <w:bCs/>
+          <w:sz w:val="24"/>
+          <w:szCs w:val="24"/>
+          <w:lang w:val="en-US"/>
+        </w:rPr>
+        <w:t>P</w:t>
+      </w:r>
+      <w:r>
+        <w:rPr>
+          <w:b/>
+          <w:bCs/>
+          <w:sz w:val="24"/>
+          <w:szCs w:val="24"/>
+          <w:lang w:val="en-US"/>
+        </w:rPr>
+        <w:t xml:space="preserve">MI Levante, Spain Chapter </w:t>
+      </w:r>
+    </w:p>
+    <w:p>
+      <w:pPr>
+        <w:pStyle w:val="Textoindependiente2"/>
+        <w:rPr>
+          <w:rFonts w:asciiTheme="minorHAnsi" w:hAnsiTheme="minorHAnsi" w:cstheme="minorHAnsi"/>
+          <w:b w:val="0"/>
+          <w:bCs w:val="0"/>
+          <w:lang w:val="en-US"/>
+        </w:rPr>
+      </w:pPr>
+      <w:r>
+        <w:rPr>
+          <w:rFonts w:asciiTheme="minorHAnsi" w:hAnsiTheme="minorHAnsi" w:cstheme="minorHAnsi"/>
+          <w:b w:val="0"/>
+          <w:bCs w:val="0"/>
+          <w:lang w:val="en-US"/>
+        </w:rPr>
+        <w:tab/>
+      </w:r>
+      <w:r>
+        <w:rPr>
+          <w:rFonts w:asciiTheme="minorHAnsi" w:hAnsiTheme="minorHAnsi" w:cstheme="minorHAnsi"/>
+          <w:b w:val="0"/>
+          <w:bCs w:val="0"/>
+          <w:lang w:val="en-US"/>
+        </w:rPr>
+        <w:tab/>
+      </w:r>
+      <w:bookmarkEnd w:id="0"/>
+    </w:p>
+    <w:p>
+      <w:pPr>
+        <w:pStyle w:val="Textoindependiente2"/>
+        <w:rPr>
+          <w:rFonts w:asciiTheme="minorHAnsi" w:hAnsiTheme="minorHAnsi" w:cstheme="minorHAnsi"/>
+          <w:b w:val="0"/>
+          <w:bCs w:val="0"/>
+          <w:lang w:val="en-US"/>
+        </w:rPr>
+      </w:pPr>
+    </w:p>
+    <w:p>
+      <w:pPr>
         <w:rPr>
           <w:rFonts w:ascii="Arial" w:hAnsi="Arial" w:cs="Arial"/>
           <w:b/>
@@ -1438,8 +1667,8 @@
           <w:sz w:val="28"/>
           <w:szCs w:val="28"/>
         </w:rPr>
-        <w:t>Educa</w:t>
-      </w:r>
+      </w:pPr>
+      <w:proofErr w:type="spellStart"/>
       <w:r>
         <w:rPr>
           <w:rFonts w:ascii="Arial" w:hAnsi="Arial" w:cs="Arial"/>
@@ -1448,12 +1677,9 @@
           <w:sz w:val="28"/>
           <w:szCs w:val="28"/>
         </w:rPr>
-        <w:t>tion</w:t>
-      </w:r>
-      <w:proofErr w:type="spellEnd"/>
-    </w:p>
-    <w:p>
-      <w:pPr>
+        <w:t>Educa</w:t>
+      </w:r>
+      <w:r>
         <w:rPr>
           <w:rFonts w:ascii="Arial" w:hAnsi="Arial" w:cs="Arial"/>
           <w:b/>
@@ -1461,7 +1687,9 @@
           <w:sz w:val="28"/>
           <w:szCs w:val="28"/>
         </w:rPr>
-      </w:pPr>
+        <w:t>tion</w:t>
+      </w:r>
+      <w:proofErr w:type="spellEnd"/>
     </w:p>
     <w:p>
       <w:pPr>
@@ -1828,7 +2056,16 @@
           <w:sz w:val="24"/>
           <w:szCs w:val="24"/>
         </w:rPr>
-        <w:t>. Valencia, S</w:t>
+        <w:t xml:space="preserve">. Valencia, </w:t>
+      </w:r>
+      <w:proofErr w:type="spellStart"/>
+      <w:r>
+        <w:rPr>
+          <w:rFonts w:cstheme="minorHAnsi"/>
+          <w:sz w:val="24"/>
+          <w:szCs w:val="24"/>
+        </w:rPr>
+        <w:t>S</w:t>
       </w:r>
       <w:r>
         <w:rPr>
@@ -1838,6 +2075,7 @@
         </w:rPr>
         <w:t>pain</w:t>
       </w:r>
+      <w:proofErr w:type="spellEnd"/>
     </w:p>
     <w:p>
       <w:pPr>
@@ -1910,6 +2148,28 @@
           <w:lang w:val="en-US"/>
         </w:rPr>
       </w:pPr>
+    </w:p>
+    <w:p>
+      <w:pPr>
+        <w:pStyle w:val="Textoindependiente2"/>
+        <w:rPr>
+          <w:rFonts w:ascii="Arial" w:hAnsi="Arial" w:cs="Arial"/>
+          <w:sz w:val="28"/>
+          <w:szCs w:val="28"/>
+          <w:lang w:val="en-US"/>
+        </w:rPr>
+      </w:pPr>
+    </w:p>
+    <w:p>
+      <w:pPr>
+        <w:pStyle w:val="Textoindependiente2"/>
+        <w:rPr>
+          <w:rFonts w:ascii="Arial" w:hAnsi="Arial" w:cs="Arial"/>
+          <w:sz w:val="28"/>
+          <w:szCs w:val="28"/>
+          <w:lang w:val="en-US"/>
+        </w:rPr>
+      </w:pPr>
       <w:r>
         <w:rPr>
           <w:rFonts w:ascii="Arial" w:hAnsi="Arial" w:cs="Arial"/>
@@ -1951,7 +2211,23 @@
           <w:rFonts w:asciiTheme="minorHAnsi" w:hAnsiTheme="minorHAnsi" w:cstheme="minorHAnsi"/>
           <w:lang w:val="en-US"/>
         </w:rPr>
-        <w:t xml:space="preserve">Certified Associate in Project Management (CAPM) </w:t>
+        <w:t xml:space="preserve">Certified </w:t>
+      </w:r>
+      <w:proofErr w:type="gramStart"/>
+      <w:r>
+        <w:rPr>
+          <w:rFonts w:asciiTheme="minorHAnsi" w:hAnsiTheme="minorHAnsi" w:cstheme="minorHAnsi"/>
+          <w:lang w:val="en-US"/>
+        </w:rPr>
+        <w:t>Associate in Project Management</w:t>
+      </w:r>
+      <w:proofErr w:type="gramEnd"/>
+      <w:r>
+        <w:rPr>
+          <w:rFonts w:asciiTheme="minorHAnsi" w:hAnsiTheme="minorHAnsi" w:cstheme="minorHAnsi"/>
+          <w:lang w:val="en-US"/>
+        </w:rPr>
+        <w:t xml:space="preserve"> (CAPM) </w:t>
       </w:r>
     </w:p>
     <w:p>
@@ -2556,8 +2832,20 @@
           <w:szCs w:val="24"/>
           <w:lang w:val="en-US"/>
         </w:rPr>
-        <w:t>Digitization applied to the productive sector</w:t>
-      </w:r>
+        <w:t xml:space="preserve">Digitization applied to the productive </w:t>
+      </w:r>
+      <w:proofErr w:type="gramStart"/>
+      <w:r>
+        <w:rPr>
+          <w:b/>
+          <w:bCs/>
+          <w:sz w:val="24"/>
+          <w:szCs w:val="24"/>
+          <w:lang w:val="en-US"/>
+        </w:rPr>
+        <w:t>sector</w:t>
+      </w:r>
+      <w:proofErr w:type="gramEnd"/>
     </w:p>
     <w:p>
       <w:pPr>
@@ -2634,12 +2922,38 @@
     </w:p>
     <w:p>
       <w:pPr>
-        <w:rPr>
-          <w:rFonts w:ascii="Arial" w:hAnsi="Arial" w:cs="Arial"/>
+        <w:pStyle w:val="Prrafodelista"/>
+        <w:numPr>
+          <w:ilvl w:val="0"/>
+          <w:numId w:val="1"/>
+        </w:numPr>
+        <w:rPr>
+          <w:rFonts w:cstheme="minorHAnsi"/>
           <w:b/>
           <w:bCs/>
+          <w:sz w:val="24"/>
+          <w:szCs w:val="24"/>
+          <w:lang w:val="en-US"/>
+        </w:rPr>
+      </w:pPr>
+      <w:r>
+        <w:rPr>
+          <w:rFonts w:cstheme="minorHAnsi"/>
+          <w:sz w:val="24"/>
+          <w:szCs w:val="24"/>
+          <w:lang w:val="en-US"/>
+        </w:rPr>
+        <w:t>Practical English course – What’s Up! Academy</w:t>
+      </w:r>
+    </w:p>
+    <w:p>
+      <w:pPr>
+        <w:pStyle w:val="Prrafodelista"/>
+        <w:rPr>
+          <w:rFonts w:ascii="Arial" w:hAnsi="Arial" w:cs="Arial"/>
           <w:sz w:val="28"/>
           <w:szCs w:val="28"/>
+          <w:lang w:val="en-US"/>
         </w:rPr>
       </w:pPr>
     </w:p>
@@ -2786,18 +3100,6 @@
           <w:lang w:val="en-US"/>
         </w:rPr>
       </w:pPr>
-    </w:p>
-    <w:p>
-      <w:pPr>
-        <w:pStyle w:val="Textoindependiente2"/>
-        <w:jc w:val="both"/>
-        <w:rPr>
-          <w:rFonts w:ascii="Arial" w:hAnsi="Arial" w:cs="Arial"/>
-          <w:sz w:val="28"/>
-          <w:szCs w:val="28"/>
-          <w:lang w:val="en-US"/>
-        </w:rPr>
-      </w:pPr>
       <w:r>
         <w:rPr>
           <w:rFonts w:ascii="Arial" w:hAnsi="Arial" w:cs="Arial"/>
@@ -2875,8 +3177,18 @@
           <w:szCs w:val="24"/>
           <w:lang w:val="en-US"/>
         </w:rPr>
-        <w:t>Centro Alemán</w:t>
-      </w:r>
+        <w:t xml:space="preserve">Centro </w:t>
+      </w:r>
+      <w:proofErr w:type="spellStart"/>
+      <w:r>
+        <w:rPr>
+          <w:sz w:val="24"/>
+          <w:szCs w:val="24"/>
+          <w:lang w:val="en-US"/>
+        </w:rPr>
+        <w:t>Alemán</w:t>
+      </w:r>
+      <w:proofErr w:type="spellEnd"/>
       <w:r>
         <w:rPr>
           <w:sz w:val="24"/>
@@ -2989,7 +3301,6 @@
           <w:szCs w:val="24"/>
           <w:lang w:val="en-US"/>
         </w:rPr>
-        <w:lastRenderedPageBreak/>
         <w:t xml:space="preserve">Intermediate Grade in Valencian </w:t>
       </w:r>
       <w:r>
@@ -3041,7 +3352,6 @@
         <w:t>(CEFR). 2014</w:t>
       </w:r>
     </w:p>
-    <w:p/>
     <w:sectPr>
       <w:pgSz w:w="11906" w:h="16838"/>
       <w:pgMar w:top="1417" w:right="1701" w:bottom="1417" w:left="1701" w:header="708" w:footer="708" w:gutter="0"/>
@@ -3053,7 +3363,7 @@
 </file>
 
 <file path=word/numbering.xml><?xml version="1.0" encoding="utf-8"?>
-<w:numbering xmlns:wpc="http://schemas.microsoft.com/office/word/2010/wordprocessingCanvas" xmlns:cx="http://schemas.microsoft.com/office/drawing/2014/chartex" xmlns:cx1="http://schemas.microsoft.com/office/drawing/2015/9/8/chartex" xmlns:cx2="http://schemas.microsoft.com/office/drawing/2015/10/21/chartex" xmlns:cx3="http://schemas.microsoft.com/office/drawing/2016/5/9/chartex" xmlns:cx4="http://schemas.microsoft.com/office/drawing/2016/5/10/chartex" xmlns:cx5="http://schemas.microsoft.com/office/drawing/2016/5/11/chartex" xmlns:cx6="http://schemas.microsoft.com/office/drawing/2016/5/12/chartex" xmlns:cx7="http://schemas.microsoft.com/office/drawing/2016/5/13/chartex" xmlns:cx8="http://schemas.microsoft.com/office/drawing/2016/5/14/chartex" xmlns:mc="http://schemas.openxmlformats.org/markup-compatibility/2006" xmlns:aink="http://schemas.microsoft.com/office/drawing/2016/ink" xmlns:am3d="http://schemas.microsoft.com/office/drawing/2017/model3d" xmlns:o="urn:schemas-microsoft-com:office:office" xmlns:oel="http://schemas.microsoft.com/office/2019/extlst" xmlns:r="http://schemas.openxmlformats.org/officeDocument/2006/relationships" xmlns:m="http://schemas.openxmlformats.org/officeDocument/2006/math" xmlns:v="urn:schemas-microsoft-com:vml" xmlns:wp14="http://schemas.microsoft.com/office/word/2010/wordprocessingDrawing" xmlns:wp="http://schemas.openxmlformats.org/drawingml/2006/wordprocessingDrawing" xmlns:w10="urn:schemas-microsoft-com:office:word" xmlns:w="http://schemas.openxmlformats.org/wordprocessingml/2006/main" xmlns:w14="http://schemas.microsoft.com/office/word/2010/wordml" xmlns:w15="http://schemas.microsoft.com/office/word/2012/wordml" xmlns:w16cex="http://schemas.microsoft.com/office/word/2018/wordml/cex" xmlns:w16cid="http://schemas.microsoft.com/office/word/2016/wordml/cid" xmlns:w16="http://schemas.microsoft.com/office/word/2018/wordml" xmlns:w16sdtdh="http://schemas.microsoft.com/office/word/2020/wordml/sdtdatahash" xmlns:w16se="http://schemas.microsoft.com/office/word/2015/wordml/symex" xmlns:wpg="http://schemas.microsoft.com/office/word/2010/wordprocessingGroup" xmlns:wpi="http://schemas.microsoft.com/office/word/2010/wordprocessingInk" xmlns:wne="http://schemas.microsoft.com/office/word/2006/wordml" xmlns:wps="http://schemas.microsoft.com/office/word/2010/wordprocessingShape" mc:Ignorable="w14 w15 w16se w16cid w16 w16cex w16sdtdh wp14">
+<w:numbering xmlns:wpc="http://schemas.microsoft.com/office/word/2010/wordprocessingCanvas" xmlns:cx="http://schemas.microsoft.com/office/drawing/2014/chartex" xmlns:cx1="http://schemas.microsoft.com/office/drawing/2015/9/8/chartex" xmlns:cx2="http://schemas.microsoft.com/office/drawing/2015/10/21/chartex" xmlns:cx3="http://schemas.microsoft.com/office/drawing/2016/5/9/chartex" xmlns:cx4="http://schemas.microsoft.com/office/drawing/2016/5/10/chartex" xmlns:cx5="http://schemas.microsoft.com/office/drawing/2016/5/11/chartex" xmlns:cx6="http://schemas.microsoft.com/office/drawing/2016/5/12/chartex" xmlns:cx7="http://schemas.microsoft.com/office/drawing/2016/5/13/chartex" xmlns:cx8="http://schemas.microsoft.com/office/drawing/2016/5/14/chartex" xmlns:mc="http://schemas.openxmlformats.org/markup-compatibility/2006" xmlns:aink="http://schemas.microsoft.com/office/drawing/2016/ink" xmlns:am3d="http://schemas.microsoft.com/office/drawing/2017/model3d" xmlns:o="urn:schemas-microsoft-com:office:office" xmlns:oel="http://schemas.microsoft.com/office/2019/extlst" xmlns:r="http://schemas.openxmlformats.org/officeDocument/2006/relationships" xmlns:m="http://schemas.openxmlformats.org/officeDocument/2006/math" xmlns:v="urn:schemas-microsoft-com:vml" xmlns:wp14="http://schemas.microsoft.com/office/word/2010/wordprocessingDrawing" xmlns:wp="http://schemas.openxmlformats.org/drawingml/2006/wordprocessingDrawing" xmlns:w10="urn:schemas-microsoft-com:office:word" xmlns:w="http://schemas.openxmlformats.org/wordprocessingml/2006/main" xmlns:w14="http://schemas.microsoft.com/office/word/2010/wordml" xmlns:w15="http://schemas.microsoft.com/office/word/2012/wordml" xmlns:w16cex="http://schemas.microsoft.com/office/word/2018/wordml/cex" xmlns:w16cid="http://schemas.microsoft.com/office/word/2016/wordml/cid" xmlns:w16="http://schemas.microsoft.com/office/word/2018/wordml" xmlns:w16du="http://schemas.microsoft.com/office/word/2023/wordml/word16du" xmlns:w16sdtdh="http://schemas.microsoft.com/office/word/2020/wordml/sdtdatahash" xmlns:w16se="http://schemas.microsoft.com/office/word/2015/wordml/symex" xmlns:wpg="http://schemas.microsoft.com/office/word/2010/wordprocessingGroup" xmlns:wpi="http://schemas.microsoft.com/office/word/2010/wordprocessingInk" xmlns:wne="http://schemas.microsoft.com/office/word/2006/wordml" xmlns:wps="http://schemas.microsoft.com/office/word/2010/wordprocessingShape" mc:Ignorable="w14 w15 w16se w16cid w16 w16cex w16sdtdh wp14">
   <w:abstractNum w:abstractNumId="0" w15:restartNumberingAfterBreak="0">
     <w:nsid w:val="144373E7"/>
     <w:multiLevelType w:val="hybridMultilevel"/>
@@ -3283,7 +3593,7 @@
   <w:abstractNum w:abstractNumId="2" w15:restartNumberingAfterBreak="0">
     <w:nsid w:val="4E432622"/>
     <w:multiLevelType w:val="hybridMultilevel"/>
-    <w:tmpl w:val="29305E3C"/>
+    <w:tmpl w:val="5EDC9EA6"/>
     <w:lvl w:ilvl="0" w:tplc="0C0A0001">
       <w:start w:val="1"/>
       <w:numFmt w:val="bullet"/>
@@ -3394,6 +3704,232 @@
     </w:lvl>
   </w:abstractNum>
   <w:abstractNum w:abstractNumId="3" w15:restartNumberingAfterBreak="0">
+    <w:nsid w:val="5C2D77D9"/>
+    <w:multiLevelType w:val="hybridMultilevel"/>
+    <w:tmpl w:val="4824E6E4"/>
+    <w:lvl w:ilvl="0" w:tplc="0C0A0001">
+      <w:start w:val="1"/>
+      <w:numFmt w:val="bullet"/>
+      <w:lvlText w:val=""/>
+      <w:lvlJc w:val="left"/>
+      <w:pPr>
+        <w:ind w:left="720" w:hanging="360"/>
+      </w:pPr>
+      <w:rPr>
+        <w:rFonts w:ascii="Symbol" w:hAnsi="Symbol" w:hint="default"/>
+      </w:rPr>
+    </w:lvl>
+    <w:lvl w:ilvl="1" w:tplc="0C0A0003">
+      <w:start w:val="1"/>
+      <w:numFmt w:val="bullet"/>
+      <w:lvlText w:val="o"/>
+      <w:lvlJc w:val="left"/>
+      <w:pPr>
+        <w:ind w:left="1440" w:hanging="360"/>
+      </w:pPr>
+      <w:rPr>
+        <w:rFonts w:ascii="Courier New" w:hAnsi="Courier New" w:cs="Courier New" w:hint="default"/>
+      </w:rPr>
+    </w:lvl>
+    <w:lvl w:ilvl="2" w:tplc="0C0A0005">
+      <w:start w:val="1"/>
+      <w:numFmt w:val="bullet"/>
+      <w:lvlText w:val=""/>
+      <w:lvlJc w:val="left"/>
+      <w:pPr>
+        <w:ind w:left="2160" w:hanging="360"/>
+      </w:pPr>
+      <w:rPr>
+        <w:rFonts w:ascii="Wingdings" w:hAnsi="Wingdings" w:hint="default"/>
+      </w:rPr>
+    </w:lvl>
+    <w:lvl w:ilvl="3" w:tplc="0C0A0001">
+      <w:start w:val="1"/>
+      <w:numFmt w:val="bullet"/>
+      <w:lvlText w:val=""/>
+      <w:lvlJc w:val="left"/>
+      <w:pPr>
+        <w:ind w:left="2880" w:hanging="360"/>
+      </w:pPr>
+      <w:rPr>
+        <w:rFonts w:ascii="Symbol" w:hAnsi="Symbol" w:hint="default"/>
+      </w:rPr>
+    </w:lvl>
+    <w:lvl w:ilvl="4" w:tplc="0C0A0003" w:tentative="1">
+      <w:start w:val="1"/>
+      <w:numFmt w:val="bullet"/>
+      <w:lvlText w:val="o"/>
+      <w:lvlJc w:val="left"/>
+      <w:pPr>
+        <w:ind w:left="3600" w:hanging="360"/>
+      </w:pPr>
+      <w:rPr>
+        <w:rFonts w:ascii="Courier New" w:hAnsi="Courier New" w:cs="Courier New" w:hint="default"/>
+      </w:rPr>
+    </w:lvl>
+    <w:lvl w:ilvl="5" w:tplc="0C0A0005" w:tentative="1">
+      <w:start w:val="1"/>
+      <w:numFmt w:val="bullet"/>
+      <w:lvlText w:val=""/>
+      <w:lvlJc w:val="left"/>
+      <w:pPr>
+        <w:ind w:left="4320" w:hanging="360"/>
+      </w:pPr>
+      <w:rPr>
+        <w:rFonts w:ascii="Wingdings" w:hAnsi="Wingdings" w:hint="default"/>
+      </w:rPr>
+    </w:lvl>
+    <w:lvl w:ilvl="6" w:tplc="0C0A0001" w:tentative="1">
+      <w:start w:val="1"/>
+      <w:numFmt w:val="bullet"/>
+      <w:lvlText w:val=""/>
+      <w:lvlJc w:val="left"/>
+      <w:pPr>
+        <w:ind w:left="5040" w:hanging="360"/>
+      </w:pPr>
+      <w:rPr>
+        <w:rFonts w:ascii="Symbol" w:hAnsi="Symbol" w:hint="default"/>
+      </w:rPr>
+    </w:lvl>
+    <w:lvl w:ilvl="7" w:tplc="0C0A0003" w:tentative="1">
+      <w:start w:val="1"/>
+      <w:numFmt w:val="bullet"/>
+      <w:lvlText w:val="o"/>
+      <w:lvlJc w:val="left"/>
+      <w:pPr>
+        <w:ind w:left="5760" w:hanging="360"/>
+      </w:pPr>
+      <w:rPr>
+        <w:rFonts w:ascii="Courier New" w:hAnsi="Courier New" w:cs="Courier New" w:hint="default"/>
+      </w:rPr>
+    </w:lvl>
+    <w:lvl w:ilvl="8" w:tplc="0C0A0005" w:tentative="1">
+      <w:start w:val="1"/>
+      <w:numFmt w:val="bullet"/>
+      <w:lvlText w:val=""/>
+      <w:lvlJc w:val="left"/>
+      <w:pPr>
+        <w:ind w:left="6480" w:hanging="360"/>
+      </w:pPr>
+      <w:rPr>
+        <w:rFonts w:ascii="Wingdings" w:hAnsi="Wingdings" w:hint="default"/>
+      </w:rPr>
+    </w:lvl>
+  </w:abstractNum>
+  <w:abstractNum w:abstractNumId="4" w15:restartNumberingAfterBreak="0">
+    <w:nsid w:val="6420691B"/>
+    <w:multiLevelType w:val="hybridMultilevel"/>
+    <w:tmpl w:val="1DCEBDDC"/>
+    <w:lvl w:ilvl="0" w:tplc="0C0A0001">
+      <w:start w:val="1"/>
+      <w:numFmt w:val="bullet"/>
+      <w:lvlText w:val=""/>
+      <w:lvlJc w:val="left"/>
+      <w:pPr>
+        <w:ind w:left="720" w:hanging="360"/>
+      </w:pPr>
+      <w:rPr>
+        <w:rFonts w:ascii="Symbol" w:hAnsi="Symbol" w:hint="default"/>
+      </w:rPr>
+    </w:lvl>
+    <w:lvl w:ilvl="1" w:tplc="0C0A0003" w:tentative="1">
+      <w:start w:val="1"/>
+      <w:numFmt w:val="bullet"/>
+      <w:lvlText w:val="o"/>
+      <w:lvlJc w:val="left"/>
+      <w:pPr>
+        <w:ind w:left="1440" w:hanging="360"/>
+      </w:pPr>
+      <w:rPr>
+        <w:rFonts w:ascii="Courier New" w:hAnsi="Courier New" w:cs="Courier New" w:hint="default"/>
+      </w:rPr>
+    </w:lvl>
+    <w:lvl w:ilvl="2" w:tplc="0C0A0005" w:tentative="1">
+      <w:start w:val="1"/>
+      <w:numFmt w:val="bullet"/>
+      <w:lvlText w:val=""/>
+      <w:lvlJc w:val="left"/>
+      <w:pPr>
+        <w:ind w:left="2160" w:hanging="360"/>
+      </w:pPr>
+      <w:rPr>
+        <w:rFonts w:ascii="Wingdings" w:hAnsi="Wingdings" w:hint="default"/>
+      </w:rPr>
+    </w:lvl>
+    <w:lvl w:ilvl="3" w:tplc="0C0A0001" w:tentative="1">
+      <w:start w:val="1"/>
+      <w:numFmt w:val="bullet"/>
+      <w:lvlText w:val=""/>
+      <w:lvlJc w:val="left"/>
+      <w:pPr>
+        <w:ind w:left="2880" w:hanging="360"/>
+      </w:pPr>
+      <w:rPr>
+        <w:rFonts w:ascii="Symbol" w:hAnsi="Symbol" w:hint="default"/>
+      </w:rPr>
+    </w:lvl>
+    <w:lvl w:ilvl="4" w:tplc="0C0A0003" w:tentative="1">
+      <w:start w:val="1"/>
+      <w:numFmt w:val="bullet"/>
+      <w:lvlText w:val="o"/>
+      <w:lvlJc w:val="left"/>
+      <w:pPr>
+        <w:ind w:left="3600" w:hanging="360"/>
+      </w:pPr>
+      <w:rPr>
+        <w:rFonts w:ascii="Courier New" w:hAnsi="Courier New" w:cs="Courier New" w:hint="default"/>
+      </w:rPr>
+    </w:lvl>
+    <w:lvl w:ilvl="5" w:tplc="0C0A0005" w:tentative="1">
+      <w:start w:val="1"/>
+      <w:numFmt w:val="bullet"/>
+      <w:lvlText w:val=""/>
+      <w:lvlJc w:val="left"/>
+      <w:pPr>
+        <w:ind w:left="4320" w:hanging="360"/>
+      </w:pPr>
+      <w:rPr>
+        <w:rFonts w:ascii="Wingdings" w:hAnsi="Wingdings" w:hint="default"/>
+      </w:rPr>
+    </w:lvl>
+    <w:lvl w:ilvl="6" w:tplc="0C0A0001" w:tentative="1">
+      <w:start w:val="1"/>
+      <w:numFmt w:val="bullet"/>
+      <w:lvlText w:val=""/>
+      <w:lvlJc w:val="left"/>
+      <w:pPr>
+        <w:ind w:left="5040" w:hanging="360"/>
+      </w:pPr>
+      <w:rPr>
+        <w:rFonts w:ascii="Symbol" w:hAnsi="Symbol" w:hint="default"/>
+      </w:rPr>
+    </w:lvl>
+    <w:lvl w:ilvl="7" w:tplc="0C0A0003" w:tentative="1">
+      <w:start w:val="1"/>
+      <w:numFmt w:val="bullet"/>
+      <w:lvlText w:val="o"/>
+      <w:lvlJc w:val="left"/>
+      <w:pPr>
+        <w:ind w:left="5760" w:hanging="360"/>
+      </w:pPr>
+      <w:rPr>
+        <w:rFonts w:ascii="Courier New" w:hAnsi="Courier New" w:cs="Courier New" w:hint="default"/>
+      </w:rPr>
+    </w:lvl>
+    <w:lvl w:ilvl="8" w:tplc="0C0A0005" w:tentative="1">
+      <w:start w:val="1"/>
+      <w:numFmt w:val="bullet"/>
+      <w:lvlText w:val=""/>
+      <w:lvlJc w:val="left"/>
+      <w:pPr>
+        <w:ind w:left="6480" w:hanging="360"/>
+      </w:pPr>
+      <w:rPr>
+        <w:rFonts w:ascii="Wingdings" w:hAnsi="Wingdings" w:hint="default"/>
+      </w:rPr>
+    </w:lvl>
+  </w:abstractNum>
+  <w:abstractNum w:abstractNumId="5" w15:restartNumberingAfterBreak="0">
     <w:nsid w:val="7EE03BD7"/>
     <w:multiLevelType w:val="hybridMultilevel"/>
     <w:tmpl w:val="C9288C3A"/>
@@ -3513,10 +4049,16 @@
     <w:abstractNumId w:val="0"/>
   </w:num>
   <w:num w:numId="3" w16cid:durableId="2039426279">
-    <w:abstractNumId w:val="3"/>
+    <w:abstractNumId w:val="5"/>
   </w:num>
   <w:num w:numId="4" w16cid:durableId="786705899">
     <w:abstractNumId w:val="1"/>
+  </w:num>
+  <w:num w:numId="5" w16cid:durableId="1201163017">
+    <w:abstractNumId w:val="3"/>
+  </w:num>
+  <w:num w:numId="6" w16cid:durableId="1003124132">
+    <w:abstractNumId w:val="4"/>
   </w:num>
 </w:numbering>
 </file>

--- a/jam_files/cv/Julia Alonso Martínez - CV English.docx
+++ b/jam_files/cv/Julia Alonso Martínez - CV English.docx
@@ -1,6 +1,6 @@
 
 <file path=word/document.xml><?xml version="1.0" encoding="utf-8"?>
-<w:document xmlns:wpc="http://schemas.microsoft.com/office/word/2010/wordprocessingCanvas" xmlns:cx="http://schemas.microsoft.com/office/drawing/2014/chartex" xmlns:cx1="http://schemas.microsoft.com/office/drawing/2015/9/8/chartex" xmlns:cx2="http://schemas.microsoft.com/office/drawing/2015/10/21/chartex" xmlns:cx3="http://schemas.microsoft.com/office/drawing/2016/5/9/chartex" xmlns:cx4="http://schemas.microsoft.com/office/drawing/2016/5/10/chartex" xmlns:cx5="http://schemas.microsoft.com/office/drawing/2016/5/11/chartex" xmlns:cx6="http://schemas.microsoft.com/office/drawing/2016/5/12/chartex" xmlns:cx7="http://schemas.microsoft.com/office/drawing/2016/5/13/chartex" xmlns:cx8="http://schemas.microsoft.com/office/drawing/2016/5/14/chartex" xmlns:mc="http://schemas.openxmlformats.org/markup-compatibility/2006" xmlns:aink="http://schemas.microsoft.com/office/drawing/2016/ink" xmlns:am3d="http://schemas.microsoft.com/office/drawing/2017/model3d" xmlns:o="urn:schemas-microsoft-com:office:office" xmlns:oel="http://schemas.microsoft.com/office/2019/extlst" xmlns:r="http://schemas.openxmlformats.org/officeDocument/2006/relationships" xmlns:m="http://schemas.openxmlformats.org/officeDocument/2006/math" xmlns:v="urn:schemas-microsoft-com:vml" xmlns:wp14="http://schemas.microsoft.com/office/word/2010/wordprocessingDrawing" xmlns:wp="http://schemas.openxmlformats.org/drawingml/2006/wordprocessingDrawing" xmlns:w10="urn:schemas-microsoft-com:office:word" xmlns:w="http://schemas.openxmlformats.org/wordprocessingml/2006/main" xmlns:w14="http://schemas.microsoft.com/office/word/2010/wordml" xmlns:w15="http://schemas.microsoft.com/office/word/2012/wordml" xmlns:w16cex="http://schemas.microsoft.com/office/word/2018/wordml/cex" xmlns:w16cid="http://schemas.microsoft.com/office/word/2016/wordml/cid" xmlns:w16="http://schemas.microsoft.com/office/word/2018/wordml" xmlns:w16du="http://schemas.microsoft.com/office/word/2023/wordml/word16du" xmlns:w16sdtdh="http://schemas.microsoft.com/office/word/2020/wordml/sdtdatahash" xmlns:w16se="http://schemas.microsoft.com/office/word/2015/wordml/symex" xmlns:wpg="http://schemas.microsoft.com/office/word/2010/wordprocessingGroup" xmlns:wpi="http://schemas.microsoft.com/office/word/2010/wordprocessingInk" xmlns:wne="http://schemas.microsoft.com/office/word/2006/wordml" xmlns:wps="http://schemas.microsoft.com/office/word/2010/wordprocessingShape" mc:Ignorable="w14 w15 w16se w16cid w16 w16cex w16sdtdh wp14">
+<w:document xmlns:wpc="http://schemas.microsoft.com/office/word/2010/wordprocessingCanvas" xmlns:cx="http://schemas.microsoft.com/office/drawing/2014/chartex" xmlns:cx1="http://schemas.microsoft.com/office/drawing/2015/9/8/chartex" xmlns:cx2="http://schemas.microsoft.com/office/drawing/2015/10/21/chartex" xmlns:cx3="http://schemas.microsoft.com/office/drawing/2016/5/9/chartex" xmlns:cx4="http://schemas.microsoft.com/office/drawing/2016/5/10/chartex" xmlns:cx5="http://schemas.microsoft.com/office/drawing/2016/5/11/chartex" xmlns:cx6="http://schemas.microsoft.com/office/drawing/2016/5/12/chartex" xmlns:cx7="http://schemas.microsoft.com/office/drawing/2016/5/13/chartex" xmlns:cx8="http://schemas.microsoft.com/office/drawing/2016/5/14/chartex" xmlns:mc="http://schemas.openxmlformats.org/markup-compatibility/2006" xmlns:aink="http://schemas.microsoft.com/office/drawing/2016/ink" xmlns:am3d="http://schemas.microsoft.com/office/drawing/2017/model3d" xmlns:o="urn:schemas-microsoft-com:office:office" xmlns:oel="http://schemas.microsoft.com/office/2019/extlst" xmlns:r="http://schemas.openxmlformats.org/officeDocument/2006/relationships" xmlns:m="http://schemas.openxmlformats.org/officeDocument/2006/math" xmlns:v="urn:schemas-microsoft-com:vml" xmlns:wp14="http://schemas.microsoft.com/office/word/2010/wordprocessingDrawing" xmlns:wp="http://schemas.openxmlformats.org/drawingml/2006/wordprocessingDrawing" xmlns:w10="urn:schemas-microsoft-com:office:word" xmlns:w="http://schemas.openxmlformats.org/wordprocessingml/2006/main" xmlns:w14="http://schemas.microsoft.com/office/word/2010/wordml" xmlns:w15="http://schemas.microsoft.com/office/word/2012/wordml" xmlns:w16cex="http://schemas.microsoft.com/office/word/2018/wordml/cex" xmlns:w16cid="http://schemas.microsoft.com/office/word/2016/wordml/cid" xmlns:w16="http://schemas.microsoft.com/office/word/2018/wordml" xmlns:w16sdtdh="http://schemas.microsoft.com/office/word/2020/wordml/sdtdatahash" xmlns:w16se="http://schemas.microsoft.com/office/word/2015/wordml/symex" xmlns:wpg="http://schemas.microsoft.com/office/word/2010/wordprocessingGroup" xmlns:wpi="http://schemas.microsoft.com/office/word/2010/wordprocessingInk" xmlns:wne="http://schemas.microsoft.com/office/word/2006/wordml" xmlns:wps="http://schemas.microsoft.com/office/word/2010/wordprocessingShape" mc:Ignorable="w14 w15 w16se w16cid w16 w16cex w16sdtdh wp14">
   <w:body>
     <w:p>
       <w:pPr>
@@ -198,12 +198,14 @@
         </w:rPr>
         <w:t xml:space="preserve"> </w:t>
       </w:r>
+      <w:proofErr w:type="gramStart"/>
       <w:r>
         <w:rPr>
           <w:lang w:val="en-US"/>
         </w:rPr>
         <w:t>22</w:t>
       </w:r>
+      <w:proofErr w:type="gramEnd"/>
     </w:p>
     <w:p>
       <w:pPr>
@@ -280,9 +282,9 @@
           <w:bCs/>
           <w:sz w:val="28"/>
           <w:szCs w:val="28"/>
-          <w:lang w:val="en-US"/>
-        </w:rPr>
-      </w:pPr>
+        </w:rPr>
+      </w:pPr>
+      <w:proofErr w:type="spellStart"/>
       <w:r>
         <w:rPr>
           <w:rFonts w:ascii="Arial" w:hAnsi="Arial" w:cs="Arial"/>
@@ -290,10 +292,10 @@
           <w:bCs/>
           <w:sz w:val="28"/>
           <w:szCs w:val="28"/>
-          <w:lang w:val="en-US"/>
         </w:rPr>
         <w:t>Summary</w:t>
       </w:r>
+      <w:proofErr w:type="spellEnd"/>
     </w:p>
     <w:p>
       <w:pPr>
@@ -303,15 +305,99 @@
           <w:rFonts w:asciiTheme="minorHAnsi" w:hAnsiTheme="minorHAnsi" w:cstheme="minorHAnsi"/>
           <w:b w:val="0"/>
           <w:bCs w:val="0"/>
-        </w:rPr>
-      </w:pPr>
-      <w:r>
-        <w:rPr>
-          <w:rFonts w:asciiTheme="minorHAnsi" w:hAnsiTheme="minorHAnsi" w:cstheme="minorHAnsi"/>
-          <w:b w:val="0"/>
-          <w:bCs w:val="0"/>
-        </w:rPr>
-        <w:t xml:space="preserve">I have several years of experience in Customer Service, developing a strong sense of responsibility, </w:t>
+          <w:sz w:val="22"/>
+          <w:szCs w:val="22"/>
+          <w:lang w:val="en-US"/>
+        </w:rPr>
+      </w:pPr>
+      <w:r>
+        <w:rPr>
+          <w:rFonts w:asciiTheme="minorHAnsi" w:hAnsiTheme="minorHAnsi" w:cstheme="minorHAnsi"/>
+          <w:b w:val="0"/>
+          <w:bCs w:val="0"/>
+          <w:sz w:val="22"/>
+          <w:szCs w:val="22"/>
+          <w:lang w:val="en-US"/>
+        </w:rPr>
+        <w:t>I work as a consultant in agile methodologies and project management at Getronics, from where I offer advice on agility implementations and project management to different teams, in addition to providing training in different work methodologies, planning, management by objectives, and OKR.</w:t>
+      </w:r>
+    </w:p>
+    <w:p>
+      <w:pPr>
+        <w:pStyle w:val="Textoindependiente2"/>
+        <w:jc w:val="both"/>
+        <w:rPr>
+          <w:rFonts w:asciiTheme="minorHAnsi" w:hAnsiTheme="minorHAnsi" w:cstheme="minorHAnsi"/>
+          <w:b w:val="0"/>
+          <w:bCs w:val="0"/>
+          <w:sz w:val="22"/>
+          <w:szCs w:val="22"/>
+          <w:lang w:val="en-US"/>
+        </w:rPr>
+      </w:pPr>
+    </w:p>
+    <w:p>
+      <w:pPr>
+        <w:pStyle w:val="Textoindependiente2"/>
+        <w:jc w:val="both"/>
+        <w:rPr>
+          <w:rFonts w:asciiTheme="minorHAnsi" w:hAnsiTheme="minorHAnsi" w:cstheme="minorHAnsi"/>
+          <w:b w:val="0"/>
+          <w:bCs w:val="0"/>
+          <w:sz w:val="22"/>
+          <w:szCs w:val="22"/>
+          <w:lang w:val="en-US"/>
+        </w:rPr>
+      </w:pPr>
+      <w:r>
+        <w:rPr>
+          <w:rFonts w:asciiTheme="minorHAnsi" w:hAnsiTheme="minorHAnsi" w:cstheme="minorHAnsi"/>
+          <w:b w:val="0"/>
+          <w:bCs w:val="0"/>
+          <w:sz w:val="22"/>
+          <w:szCs w:val="22"/>
+          <w:lang w:val="en-US"/>
+        </w:rPr>
+        <w:t>I have more than eight years of experience in Customer Service, which has allowed me to develop a strong sense of responsibility, organization, and empathy towards stakeholders.</w:t>
+      </w:r>
+    </w:p>
+    <w:p>
+      <w:pPr>
+        <w:pStyle w:val="Textoindependiente2"/>
+        <w:jc w:val="both"/>
+        <w:rPr>
+          <w:rFonts w:asciiTheme="minorHAnsi" w:hAnsiTheme="minorHAnsi" w:cstheme="minorHAnsi"/>
+          <w:b w:val="0"/>
+          <w:bCs w:val="0"/>
+          <w:sz w:val="22"/>
+          <w:szCs w:val="22"/>
+          <w:lang w:val="en-US"/>
+        </w:rPr>
+      </w:pPr>
+    </w:p>
+    <w:p>
+      <w:pPr>
+        <w:pStyle w:val="Textoindependiente2"/>
+        <w:jc w:val="both"/>
+        <w:rPr>
+          <w:rFonts w:asciiTheme="minorHAnsi" w:hAnsiTheme="minorHAnsi" w:cstheme="minorHAnsi"/>
+          <w:b w:val="0"/>
+          <w:bCs w:val="0"/>
+          <w:sz w:val="22"/>
+          <w:szCs w:val="22"/>
+          <w:lang w:val="en-US"/>
+        </w:rPr>
+      </w:pPr>
+      <w:r>
+        <w:rPr>
+          <w:rFonts w:asciiTheme="minorHAnsi" w:hAnsiTheme="minorHAnsi" w:cstheme="minorHAnsi"/>
+          <w:b w:val="0"/>
+          <w:bCs w:val="0"/>
+          <w:sz w:val="22"/>
+          <w:szCs w:val="22"/>
+          <w:lang w:val="en-US"/>
+        </w:rPr>
+        <w:t xml:space="preserve">Graduated in History from the University of Valencia, I obtained my Official </w:t>
       </w:r>
       <w:proofErr w:type="gramStart"/>
       <w:r>
@@ -319,8 +405,11 @@
           <w:rFonts w:asciiTheme="minorHAnsi" w:hAnsiTheme="minorHAnsi" w:cstheme="minorHAnsi"/>
           <w:b w:val="0"/>
           <w:bCs w:val="0"/>
-        </w:rPr>
-        <w:t>organization</w:t>
+          <w:sz w:val="22"/>
+          <w:szCs w:val="22"/>
+          <w:lang w:val="en-US"/>
+        </w:rPr>
+        <w:t>Master's Degree in Project Management</w:t>
       </w:r>
       <w:proofErr w:type="gramEnd"/>
       <w:r>
@@ -328,8 +417,11 @@
           <w:rFonts w:asciiTheme="minorHAnsi" w:hAnsiTheme="minorHAnsi" w:cstheme="minorHAnsi"/>
           <w:b w:val="0"/>
           <w:bCs w:val="0"/>
-        </w:rPr>
-        <w:t xml:space="preserve"> and empathy towards stakeholders.</w:t>
+          <w:sz w:val="22"/>
+          <w:szCs w:val="22"/>
+          <w:lang w:val="en-US"/>
+        </w:rPr>
+        <w:t xml:space="preserve"> at the European University of Valencia. Additionally, I am certified by the Project Management Institute (PMI), Scrum.org, and Google.</w:t>
       </w:r>
     </w:p>
     <w:p>
@@ -340,6 +432,9 @@
           <w:rFonts w:asciiTheme="minorHAnsi" w:hAnsiTheme="minorHAnsi" w:cstheme="minorHAnsi"/>
           <w:b w:val="0"/>
           <w:bCs w:val="0"/>
+          <w:sz w:val="22"/>
+          <w:szCs w:val="22"/>
+          <w:lang w:val="en-US"/>
         </w:rPr>
       </w:pPr>
     </w:p>
@@ -351,15 +446,21 @@
           <w:rFonts w:asciiTheme="minorHAnsi" w:hAnsiTheme="minorHAnsi" w:cstheme="minorHAnsi"/>
           <w:b w:val="0"/>
           <w:bCs w:val="0"/>
-        </w:rPr>
-      </w:pPr>
-      <w:r>
-        <w:rPr>
-          <w:rFonts w:asciiTheme="minorHAnsi" w:hAnsiTheme="minorHAnsi" w:cstheme="minorHAnsi"/>
-          <w:b w:val="0"/>
-          <w:bCs w:val="0"/>
-        </w:rPr>
-        <w:t>With a degree in History, after several years working with customers, I have specialized in Project Management, being certified by the Project Management Institute (PMI), Scrum.org and Google.</w:t>
+          <w:sz w:val="22"/>
+          <w:szCs w:val="22"/>
+          <w:lang w:val="en-US"/>
+        </w:rPr>
+      </w:pPr>
+      <w:r>
+        <w:rPr>
+          <w:rFonts w:asciiTheme="minorHAnsi" w:hAnsiTheme="minorHAnsi" w:cstheme="minorHAnsi"/>
+          <w:b w:val="0"/>
+          <w:bCs w:val="0"/>
+          <w:sz w:val="22"/>
+          <w:szCs w:val="22"/>
+          <w:lang w:val="en-US"/>
+        </w:rPr>
+        <w:t>In my free time I work as a volunteer at PMI Levante.</w:t>
       </w:r>
     </w:p>
     <w:p>
@@ -368,74 +469,11 @@
         <w:jc w:val="both"/>
         <w:rPr>
           <w:rFonts w:asciiTheme="minorHAnsi" w:hAnsiTheme="minorHAnsi" w:cstheme="minorHAnsi"/>
-          <w:b w:val="0"/>
-          <w:bCs w:val="0"/>
-        </w:rPr>
-      </w:pPr>
-    </w:p>
-    <w:p>
-      <w:pPr>
-        <w:pStyle w:val="Textoindependiente2"/>
-        <w:jc w:val="both"/>
-        <w:rPr>
-          <w:rFonts w:asciiTheme="minorHAnsi" w:hAnsiTheme="minorHAnsi" w:cstheme="minorHAnsi"/>
-          <w:b w:val="0"/>
-          <w:bCs w:val="0"/>
           <w:sz w:val="32"/>
           <w:szCs w:val="32"/>
           <w:lang w:val="en-US"/>
         </w:rPr>
       </w:pPr>
-      <w:r>
-        <w:rPr>
-          <w:rFonts w:asciiTheme="minorHAnsi" w:hAnsiTheme="minorHAnsi" w:cstheme="minorHAnsi"/>
-          <w:b w:val="0"/>
-          <w:bCs w:val="0"/>
-        </w:rPr>
-        <w:t>I am currently work</w:t>
-      </w:r>
-      <w:r>
-        <w:rPr>
-          <w:rFonts w:asciiTheme="minorHAnsi" w:hAnsiTheme="minorHAnsi" w:cstheme="minorHAnsi"/>
-          <w:b w:val="0"/>
-          <w:bCs w:val="0"/>
-        </w:rPr>
-        <w:t>ing</w:t>
-      </w:r>
-      <w:r>
-        <w:rPr>
-          <w:rFonts w:asciiTheme="minorHAnsi" w:hAnsiTheme="minorHAnsi" w:cstheme="minorHAnsi"/>
-          <w:b w:val="0"/>
-          <w:bCs w:val="0"/>
-        </w:rPr>
-        <w:t xml:space="preserve"> as a project manager at AVALNET</w:t>
-      </w:r>
-      <w:r>
-        <w:rPr>
-          <w:rFonts w:asciiTheme="minorHAnsi" w:hAnsiTheme="minorHAnsi" w:cstheme="minorHAnsi"/>
-          <w:b w:val="0"/>
-          <w:bCs w:val="0"/>
-        </w:rPr>
-        <w:t xml:space="preserve">. In addition, I work at the PMI as a </w:t>
-      </w:r>
-      <w:proofErr w:type="gramStart"/>
-      <w:r>
-        <w:rPr>
-          <w:rFonts w:asciiTheme="minorHAnsi" w:hAnsiTheme="minorHAnsi" w:cstheme="minorHAnsi"/>
-          <w:b w:val="0"/>
-          <w:bCs w:val="0"/>
-        </w:rPr>
-        <w:t>volunteer</w:t>
-      </w:r>
-      <w:proofErr w:type="gramEnd"/>
-      <w:r>
-        <w:rPr>
-          <w:rFonts w:asciiTheme="minorHAnsi" w:hAnsiTheme="minorHAnsi" w:cstheme="minorHAnsi"/>
-          <w:b w:val="0"/>
-          <w:bCs w:val="0"/>
-        </w:rPr>
-        <w:t xml:space="preserve"> and I am studying the Official Master’s Degree In project Management at the European University of Valencia. </w:t>
-      </w:r>
     </w:p>
     <w:p>
       <w:pPr>
@@ -455,7 +493,7 @@
           <w:rFonts w:asciiTheme="minorHAnsi" w:hAnsiTheme="minorHAnsi" w:cstheme="minorHAnsi"/>
           <w:sz w:val="32"/>
           <w:szCs w:val="32"/>
-          <w:lang w:val="en-US"/>
+          <w:lang w:val="es-ES"/>
         </w:rPr>
       </w:pPr>
     </w:p>
@@ -469,26 +507,28 @@
           <w:lang w:val="es-ES"/>
         </w:rPr>
       </w:pPr>
-      <w:r>
+    </w:p>
+    <w:p>
+      <w:pPr>
+        <w:pStyle w:val="Textoindependiente2"/>
         <w:rPr>
           <w:rFonts w:asciiTheme="minorHAnsi" w:hAnsiTheme="minorHAnsi" w:cstheme="minorHAnsi"/>
           <w:sz w:val="32"/>
           <w:szCs w:val="32"/>
           <w:lang w:val="es-ES"/>
         </w:rPr>
-        <w:t xml:space="preserve">Professional </w:t>
-      </w:r>
-      <w:proofErr w:type="spellStart"/>
-      <w:r>
+      </w:pPr>
+    </w:p>
+    <w:p>
+      <w:pPr>
+        <w:pStyle w:val="Textoindependiente2"/>
         <w:rPr>
           <w:rFonts w:asciiTheme="minorHAnsi" w:hAnsiTheme="minorHAnsi" w:cstheme="minorHAnsi"/>
           <w:sz w:val="32"/>
           <w:szCs w:val="32"/>
           <w:lang w:val="es-ES"/>
         </w:rPr>
-        <w:t>Experience</w:t>
-      </w:r>
-      <w:proofErr w:type="spellEnd"/>
+      </w:pPr>
     </w:p>
     <w:p>
       <w:pPr>
@@ -498,6 +538,186 @@
           <w:sz w:val="32"/>
           <w:szCs w:val="32"/>
           <w:lang w:val="es-ES"/>
+        </w:rPr>
+      </w:pPr>
+    </w:p>
+    <w:p>
+      <w:pPr>
+        <w:pStyle w:val="Textoindependiente2"/>
+        <w:rPr>
+          <w:rFonts w:asciiTheme="minorHAnsi" w:hAnsiTheme="minorHAnsi" w:cstheme="minorHAnsi"/>
+          <w:sz w:val="32"/>
+          <w:szCs w:val="32"/>
+          <w:lang w:val="es-ES"/>
+        </w:rPr>
+      </w:pPr>
+      <w:r>
+        <w:rPr>
+          <w:rFonts w:asciiTheme="minorHAnsi" w:hAnsiTheme="minorHAnsi" w:cstheme="minorHAnsi"/>
+          <w:sz w:val="32"/>
+          <w:szCs w:val="32"/>
+          <w:lang w:val="es-ES"/>
+        </w:rPr>
+        <w:lastRenderedPageBreak/>
+        <w:t xml:space="preserve">Professional </w:t>
+      </w:r>
+      <w:proofErr w:type="spellStart"/>
+      <w:r>
+        <w:rPr>
+          <w:rFonts w:asciiTheme="minorHAnsi" w:hAnsiTheme="minorHAnsi" w:cstheme="minorHAnsi"/>
+          <w:sz w:val="32"/>
+          <w:szCs w:val="32"/>
+          <w:lang w:val="es-ES"/>
+        </w:rPr>
+        <w:t>Experience</w:t>
+      </w:r>
+      <w:proofErr w:type="spellEnd"/>
+    </w:p>
+    <w:p>
+      <w:pPr>
+        <w:pStyle w:val="Textoindependiente2"/>
+        <w:rPr>
+          <w:rFonts w:asciiTheme="minorHAnsi" w:hAnsiTheme="minorHAnsi" w:cstheme="minorHAnsi"/>
+          <w:sz w:val="32"/>
+          <w:szCs w:val="32"/>
+          <w:lang w:val="es-ES"/>
+        </w:rPr>
+      </w:pPr>
+    </w:p>
+    <w:p>
+      <w:pPr>
+        <w:pStyle w:val="Textoindependiente2"/>
+        <w:numPr>
+          <w:ilvl w:val="0"/>
+          <w:numId w:val="5"/>
+        </w:numPr>
+        <w:rPr>
+          <w:rFonts w:asciiTheme="minorHAnsi" w:hAnsiTheme="minorHAnsi" w:cstheme="minorHAnsi"/>
+          <w:b w:val="0"/>
+          <w:bCs w:val="0"/>
+          <w:lang w:val="en-US"/>
+        </w:rPr>
+      </w:pPr>
+      <w:r>
+        <w:rPr>
+          <w:rFonts w:asciiTheme="minorHAnsi" w:hAnsiTheme="minorHAnsi" w:cstheme="minorHAnsi"/>
+          <w:b w:val="0"/>
+          <w:bCs w:val="0"/>
+          <w:lang w:val="en-US"/>
+        </w:rPr>
+        <w:t>08/2023 – Present</w:t>
+      </w:r>
+      <w:r>
+        <w:rPr>
+          <w:rFonts w:asciiTheme="minorHAnsi" w:hAnsiTheme="minorHAnsi" w:cstheme="minorHAnsi"/>
+          <w:b w:val="0"/>
+          <w:bCs w:val="0"/>
+          <w:lang w:val="en-US"/>
+        </w:rPr>
+        <w:tab/>
+        <w:t>Consultant in Agile M</w:t>
+      </w:r>
+      <w:r>
+        <w:rPr>
+          <w:rFonts w:asciiTheme="minorHAnsi" w:hAnsiTheme="minorHAnsi" w:cstheme="minorHAnsi"/>
+          <w:b w:val="0"/>
+          <w:bCs w:val="0"/>
+          <w:lang w:val="en-US"/>
+        </w:rPr>
+        <w:t xml:space="preserve">ethodologies </w:t>
+      </w:r>
+    </w:p>
+    <w:p>
+      <w:pPr>
+        <w:pStyle w:val="Textoindependiente2"/>
+        <w:ind w:left="2136" w:firstLine="696"/>
+        <w:rPr>
+          <w:rFonts w:asciiTheme="minorHAnsi" w:hAnsiTheme="minorHAnsi" w:cstheme="minorHAnsi"/>
+          <w:b w:val="0"/>
+          <w:bCs w:val="0"/>
+          <w:lang w:val="en-US"/>
+        </w:rPr>
+      </w:pPr>
+      <w:r>
+        <w:rPr>
+          <w:rFonts w:asciiTheme="minorHAnsi" w:hAnsiTheme="minorHAnsi" w:cstheme="minorHAnsi"/>
+          <w:b w:val="0"/>
+          <w:bCs w:val="0"/>
+          <w:lang w:val="en-US"/>
+        </w:rPr>
+        <w:t>Getronics</w:t>
+      </w:r>
+    </w:p>
+    <w:p>
+      <w:pPr>
+        <w:pStyle w:val="Textoindependiente2"/>
+        <w:ind w:left="2136" w:firstLine="696"/>
+        <w:rPr>
+          <w:rFonts w:asciiTheme="minorHAnsi" w:hAnsiTheme="minorHAnsi" w:cstheme="minorHAnsi"/>
+          <w:b w:val="0"/>
+          <w:bCs w:val="0"/>
+          <w:lang w:val="en-US"/>
+        </w:rPr>
+      </w:pPr>
+    </w:p>
+    <w:p>
+      <w:pPr>
+        <w:pStyle w:val="Textoindependiente2"/>
+        <w:ind w:left="2832"/>
+        <w:rPr>
+          <w:rFonts w:asciiTheme="minorHAnsi" w:hAnsiTheme="minorHAnsi" w:cstheme="minorHAnsi"/>
+          <w:b w:val="0"/>
+          <w:bCs w:val="0"/>
+          <w:i/>
+          <w:iCs/>
+          <w:lang w:val="en-US"/>
+        </w:rPr>
+      </w:pPr>
+      <w:r>
+        <w:rPr>
+          <w:rFonts w:asciiTheme="minorHAnsi" w:hAnsiTheme="minorHAnsi" w:cstheme="minorHAnsi"/>
+          <w:b w:val="0"/>
+          <w:bCs w:val="0"/>
+          <w:i/>
+          <w:iCs/>
+          <w:lang w:val="en-US"/>
+        </w:rPr>
+        <w:t xml:space="preserve">Advice and implementation of Agile Methodologies; applied Project management; training employees in project planning, management, </w:t>
+      </w:r>
+      <w:proofErr w:type="gramStart"/>
+      <w:r>
+        <w:rPr>
+          <w:rFonts w:asciiTheme="minorHAnsi" w:hAnsiTheme="minorHAnsi" w:cstheme="minorHAnsi"/>
+          <w:b w:val="0"/>
+          <w:bCs w:val="0"/>
+          <w:i/>
+          <w:iCs/>
+          <w:lang w:val="en-US"/>
+        </w:rPr>
+        <w:t>quality</w:t>
+      </w:r>
+      <w:proofErr w:type="gramEnd"/>
+      <w:r>
+        <w:rPr>
+          <w:rFonts w:asciiTheme="minorHAnsi" w:hAnsiTheme="minorHAnsi" w:cstheme="minorHAnsi"/>
+          <w:b w:val="0"/>
+          <w:bCs w:val="0"/>
+          <w:i/>
+          <w:iCs/>
+          <w:lang w:val="en-US"/>
+        </w:rPr>
+        <w:t xml:space="preserve"> and analysis (Waterfall and Agile); training employees in Planning and management by objectives, and OKR.</w:t>
+      </w:r>
+    </w:p>
+    <w:p>
+      <w:pPr>
+        <w:pStyle w:val="Textoindependiente2"/>
+        <w:ind w:left="2832"/>
+        <w:rPr>
+          <w:rFonts w:asciiTheme="minorHAnsi" w:hAnsiTheme="minorHAnsi" w:cstheme="minorHAnsi"/>
+          <w:b w:val="0"/>
+          <w:bCs w:val="0"/>
+          <w:lang w:val="en-US"/>
         </w:rPr>
       </w:pPr>
     </w:p>
@@ -1115,19 +1335,8 @@
           <w:szCs w:val="24"/>
           <w:lang w:val="en-US"/>
         </w:rPr>
-        <w:t xml:space="preserve"> </w:t>
-      </w:r>
-      <w:proofErr w:type="spellStart"/>
-      <w:r>
-        <w:rPr>
-          <w:rFonts w:cstheme="minorHAnsi"/>
-          <w:sz w:val="24"/>
-          <w:szCs w:val="24"/>
-          <w:lang w:val="en-US"/>
-        </w:rPr>
-        <w:t>España</w:t>
-      </w:r>
-      <w:proofErr w:type="spellEnd"/>
+        <w:t xml:space="preserve"> España</w:t>
+      </w:r>
     </w:p>
     <w:p>
       <w:pPr>
@@ -1339,19 +1548,8 @@
           <w:szCs w:val="24"/>
           <w:lang w:val="en-US"/>
         </w:rPr>
-        <w:t xml:space="preserve"> </w:t>
-      </w:r>
-      <w:proofErr w:type="spellStart"/>
-      <w:r>
-        <w:rPr>
-          <w:rFonts w:eastAsia="Times New Roman" w:cstheme="minorHAnsi"/>
-          <w:sz w:val="24"/>
-          <w:szCs w:val="24"/>
-          <w:lang w:val="en-US"/>
-        </w:rPr>
-        <w:t>España</w:t>
-      </w:r>
-      <w:proofErr w:type="spellEnd"/>
+        <w:t xml:space="preserve"> España</w:t>
+      </w:r>
     </w:p>
     <w:p>
       <w:pPr>
@@ -1660,6 +1858,17 @@
     </w:p>
     <w:p>
       <w:pPr>
+        <w:pStyle w:val="Textoindependiente2"/>
+        <w:rPr>
+          <w:rFonts w:asciiTheme="minorHAnsi" w:hAnsiTheme="minorHAnsi" w:cstheme="minorHAnsi"/>
+          <w:b w:val="0"/>
+          <w:bCs w:val="0"/>
+          <w:lang w:val="en-US"/>
+        </w:rPr>
+      </w:pPr>
+    </w:p>
+    <w:p>
+      <w:pPr>
         <w:rPr>
           <w:rFonts w:ascii="Arial" w:hAnsi="Arial" w:cs="Arial"/>
           <w:b/>
@@ -1677,6 +1886,7 @@
           <w:sz w:val="28"/>
           <w:szCs w:val="28"/>
         </w:rPr>
+        <w:lastRenderedPageBreak/>
         <w:t>Educa</w:t>
       </w:r>
       <w:r>
@@ -2079,67 +2289,6 @@
     </w:p>
     <w:p>
       <w:pPr>
-        <w:pStyle w:val="Prrafodelista"/>
-        <w:ind w:left="708"/>
-        <w:rPr>
-          <w:rFonts w:ascii="Arial" w:hAnsi="Arial" w:cs="Arial"/>
-          <w:b/>
-          <w:bCs/>
-          <w:sz w:val="28"/>
-          <w:szCs w:val="28"/>
-        </w:rPr>
-      </w:pPr>
-    </w:p>
-    <w:p>
-      <w:pPr>
-        <w:pStyle w:val="Textoindependiente2"/>
-        <w:rPr>
-          <w:rFonts w:ascii="Arial" w:hAnsi="Arial" w:cs="Arial"/>
-          <w:b w:val="0"/>
-          <w:bCs w:val="0"/>
-          <w:sz w:val="20"/>
-          <w:lang w:val="es-ES"/>
-        </w:rPr>
-      </w:pPr>
-    </w:p>
-    <w:p>
-      <w:pPr>
-        <w:pStyle w:val="Textoindependiente2"/>
-        <w:rPr>
-          <w:rFonts w:ascii="Arial" w:hAnsi="Arial" w:cs="Arial"/>
-          <w:b w:val="0"/>
-          <w:bCs w:val="0"/>
-          <w:sz w:val="20"/>
-          <w:lang w:val="es-ES"/>
-        </w:rPr>
-      </w:pPr>
-    </w:p>
-    <w:p>
-      <w:pPr>
-        <w:pStyle w:val="Textoindependiente2"/>
-        <w:rPr>
-          <w:rFonts w:ascii="Arial" w:hAnsi="Arial" w:cs="Arial"/>
-          <w:b w:val="0"/>
-          <w:bCs w:val="0"/>
-          <w:sz w:val="20"/>
-          <w:lang w:val="es-ES"/>
-        </w:rPr>
-      </w:pPr>
-    </w:p>
-    <w:p>
-      <w:pPr>
-        <w:pStyle w:val="Textoindependiente2"/>
-        <w:rPr>
-          <w:rFonts w:ascii="Arial" w:hAnsi="Arial" w:cs="Arial"/>
-          <w:b w:val="0"/>
-          <w:bCs w:val="0"/>
-          <w:sz w:val="20"/>
-          <w:lang w:val="es-ES"/>
-        </w:rPr>
-      </w:pPr>
-    </w:p>
-    <w:p>
-      <w:pPr>
         <w:pStyle w:val="Textoindependiente2"/>
         <w:rPr>
           <w:rFonts w:ascii="Arial" w:hAnsi="Arial" w:cs="Arial"/>
@@ -2177,7 +2326,6 @@
           <w:szCs w:val="28"/>
           <w:lang w:val="en-US"/>
         </w:rPr>
-        <w:lastRenderedPageBreak/>
         <w:t>Licenses and certifications</w:t>
       </w:r>
     </w:p>
@@ -3063,6 +3211,7 @@
           <w:szCs w:val="24"/>
           <w:lang w:val="en-US" w:eastAsia="es-ES"/>
         </w:rPr>
+        <w:lastRenderedPageBreak/>
         <w:t xml:space="preserve">Library and Archives Technician – IVEP </w:t>
       </w:r>
     </w:p>
@@ -3074,6 +3223,30 @@
           <w:sz w:val="28"/>
           <w:szCs w:val="28"/>
           <w:lang w:val="es-ES_tradnl"/>
+        </w:rPr>
+      </w:pPr>
+    </w:p>
+    <w:p>
+      <w:pPr>
+        <w:pStyle w:val="Textoindependiente2"/>
+        <w:jc w:val="both"/>
+        <w:rPr>
+          <w:rFonts w:ascii="Arial" w:hAnsi="Arial" w:cs="Arial"/>
+          <w:sz w:val="28"/>
+          <w:szCs w:val="28"/>
+          <w:lang w:val="en-US"/>
+        </w:rPr>
+      </w:pPr>
+    </w:p>
+    <w:p>
+      <w:pPr>
+        <w:pStyle w:val="Textoindependiente2"/>
+        <w:jc w:val="both"/>
+        <w:rPr>
+          <w:rFonts w:ascii="Arial" w:hAnsi="Arial" w:cs="Arial"/>
+          <w:sz w:val="28"/>
+          <w:szCs w:val="28"/>
+          <w:lang w:val="en-US"/>
         </w:rPr>
       </w:pPr>
     </w:p>
@@ -3177,18 +3350,8 @@
           <w:szCs w:val="24"/>
           <w:lang w:val="en-US"/>
         </w:rPr>
-        <w:t xml:space="preserve">Centro </w:t>
-      </w:r>
-      <w:proofErr w:type="spellStart"/>
-      <w:r>
-        <w:rPr>
-          <w:sz w:val="24"/>
-          <w:szCs w:val="24"/>
-          <w:lang w:val="en-US"/>
-        </w:rPr>
-        <w:t>Alemán</w:t>
-      </w:r>
-      <w:proofErr w:type="spellEnd"/>
+        <w:t>Centro Alemán</w:t>
+      </w:r>
       <w:r>
         <w:rPr>
           <w:sz w:val="24"/>
@@ -3363,7 +3526,7 @@
 </file>
 
 <file path=word/numbering.xml><?xml version="1.0" encoding="utf-8"?>
-<w:numbering xmlns:wpc="http://schemas.microsoft.com/office/word/2010/wordprocessingCanvas" xmlns:cx="http://schemas.microsoft.com/office/drawing/2014/chartex" xmlns:cx1="http://schemas.microsoft.com/office/drawing/2015/9/8/chartex" xmlns:cx2="http://schemas.microsoft.com/office/drawing/2015/10/21/chartex" xmlns:cx3="http://schemas.microsoft.com/office/drawing/2016/5/9/chartex" xmlns:cx4="http://schemas.microsoft.com/office/drawing/2016/5/10/chartex" xmlns:cx5="http://schemas.microsoft.com/office/drawing/2016/5/11/chartex" xmlns:cx6="http://schemas.microsoft.com/office/drawing/2016/5/12/chartex" xmlns:cx7="http://schemas.microsoft.com/office/drawing/2016/5/13/chartex" xmlns:cx8="http://schemas.microsoft.com/office/drawing/2016/5/14/chartex" xmlns:mc="http://schemas.openxmlformats.org/markup-compatibility/2006" xmlns:aink="http://schemas.microsoft.com/office/drawing/2016/ink" xmlns:am3d="http://schemas.microsoft.com/office/drawing/2017/model3d" xmlns:o="urn:schemas-microsoft-com:office:office" xmlns:oel="http://schemas.microsoft.com/office/2019/extlst" xmlns:r="http://schemas.openxmlformats.org/officeDocument/2006/relationships" xmlns:m="http://schemas.openxmlformats.org/officeDocument/2006/math" xmlns:v="urn:schemas-microsoft-com:vml" xmlns:wp14="http://schemas.microsoft.com/office/word/2010/wordprocessingDrawing" xmlns:wp="http://schemas.openxmlformats.org/drawingml/2006/wordprocessingDrawing" xmlns:w10="urn:schemas-microsoft-com:office:word" xmlns:w="http://schemas.openxmlformats.org/wordprocessingml/2006/main" xmlns:w14="http://schemas.microsoft.com/office/word/2010/wordml" xmlns:w15="http://schemas.microsoft.com/office/word/2012/wordml" xmlns:w16cex="http://schemas.microsoft.com/office/word/2018/wordml/cex" xmlns:w16cid="http://schemas.microsoft.com/office/word/2016/wordml/cid" xmlns:w16="http://schemas.microsoft.com/office/word/2018/wordml" xmlns:w16du="http://schemas.microsoft.com/office/word/2023/wordml/word16du" xmlns:w16sdtdh="http://schemas.microsoft.com/office/word/2020/wordml/sdtdatahash" xmlns:w16se="http://schemas.microsoft.com/office/word/2015/wordml/symex" xmlns:wpg="http://schemas.microsoft.com/office/word/2010/wordprocessingGroup" xmlns:wpi="http://schemas.microsoft.com/office/word/2010/wordprocessingInk" xmlns:wne="http://schemas.microsoft.com/office/word/2006/wordml" xmlns:wps="http://schemas.microsoft.com/office/word/2010/wordprocessingShape" mc:Ignorable="w14 w15 w16se w16cid w16 w16cex w16sdtdh wp14">
+<w:numbering xmlns:wpc="http://schemas.microsoft.com/office/word/2010/wordprocessingCanvas" xmlns:cx="http://schemas.microsoft.com/office/drawing/2014/chartex" xmlns:cx1="http://schemas.microsoft.com/office/drawing/2015/9/8/chartex" xmlns:cx2="http://schemas.microsoft.com/office/drawing/2015/10/21/chartex" xmlns:cx3="http://schemas.microsoft.com/office/drawing/2016/5/9/chartex" xmlns:cx4="http://schemas.microsoft.com/office/drawing/2016/5/10/chartex" xmlns:cx5="http://schemas.microsoft.com/office/drawing/2016/5/11/chartex" xmlns:cx6="http://schemas.microsoft.com/office/drawing/2016/5/12/chartex" xmlns:cx7="http://schemas.microsoft.com/office/drawing/2016/5/13/chartex" xmlns:cx8="http://schemas.microsoft.com/office/drawing/2016/5/14/chartex" xmlns:mc="http://schemas.openxmlformats.org/markup-compatibility/2006" xmlns:aink="http://schemas.microsoft.com/office/drawing/2016/ink" xmlns:am3d="http://schemas.microsoft.com/office/drawing/2017/model3d" xmlns:o="urn:schemas-microsoft-com:office:office" xmlns:oel="http://schemas.microsoft.com/office/2019/extlst" xmlns:r="http://schemas.openxmlformats.org/officeDocument/2006/relationships" xmlns:m="http://schemas.openxmlformats.org/officeDocument/2006/math" xmlns:v="urn:schemas-microsoft-com:vml" xmlns:wp14="http://schemas.microsoft.com/office/word/2010/wordprocessingDrawing" xmlns:wp="http://schemas.openxmlformats.org/drawingml/2006/wordprocessingDrawing" xmlns:w10="urn:schemas-microsoft-com:office:word" xmlns:w="http://schemas.openxmlformats.org/wordprocessingml/2006/main" xmlns:w14="http://schemas.microsoft.com/office/word/2010/wordml" xmlns:w15="http://schemas.microsoft.com/office/word/2012/wordml" xmlns:w16cex="http://schemas.microsoft.com/office/word/2018/wordml/cex" xmlns:w16cid="http://schemas.microsoft.com/office/word/2016/wordml/cid" xmlns:w16="http://schemas.microsoft.com/office/word/2018/wordml" xmlns:w16sdtdh="http://schemas.microsoft.com/office/word/2020/wordml/sdtdatahash" xmlns:w16se="http://schemas.microsoft.com/office/word/2015/wordml/symex" xmlns:wpg="http://schemas.microsoft.com/office/word/2010/wordprocessingGroup" xmlns:wpi="http://schemas.microsoft.com/office/word/2010/wordprocessingInk" xmlns:wne="http://schemas.microsoft.com/office/word/2006/wordml" xmlns:wps="http://schemas.microsoft.com/office/word/2010/wordprocessingShape" mc:Ignorable="w14 w15 w16se w16cid w16 w16cex w16sdtdh wp14">
   <w:abstractNum w:abstractNumId="0" w15:restartNumberingAfterBreak="0">
     <w:nsid w:val="144373E7"/>
     <w:multiLevelType w:val="hybridMultilevel"/>

--- a/jam_files/cv/Julia Alonso Martínez - CV English.docx
+++ b/jam_files/cv/Julia Alonso Martínez - CV English.docx
@@ -1,6 +1,6 @@
 
 <file path=word/document.xml><?xml version="1.0" encoding="utf-8"?>
-<w:document xmlns:wpc="http://schemas.microsoft.com/office/word/2010/wordprocessingCanvas" xmlns:cx="http://schemas.microsoft.com/office/drawing/2014/chartex" xmlns:cx1="http://schemas.microsoft.com/office/drawing/2015/9/8/chartex" xmlns:cx2="http://schemas.microsoft.com/office/drawing/2015/10/21/chartex" xmlns:cx3="http://schemas.microsoft.com/office/drawing/2016/5/9/chartex" xmlns:cx4="http://schemas.microsoft.com/office/drawing/2016/5/10/chartex" xmlns:cx5="http://schemas.microsoft.com/office/drawing/2016/5/11/chartex" xmlns:cx6="http://schemas.microsoft.com/office/drawing/2016/5/12/chartex" xmlns:cx7="http://schemas.microsoft.com/office/drawing/2016/5/13/chartex" xmlns:cx8="http://schemas.microsoft.com/office/drawing/2016/5/14/chartex" xmlns:mc="http://schemas.openxmlformats.org/markup-compatibility/2006" xmlns:aink="http://schemas.microsoft.com/office/drawing/2016/ink" xmlns:am3d="http://schemas.microsoft.com/office/drawing/2017/model3d" xmlns:o="urn:schemas-microsoft-com:office:office" xmlns:oel="http://schemas.microsoft.com/office/2019/extlst" xmlns:r="http://schemas.openxmlformats.org/officeDocument/2006/relationships" xmlns:m="http://schemas.openxmlformats.org/officeDocument/2006/math" xmlns:v="urn:schemas-microsoft-com:vml" xmlns:wp14="http://schemas.microsoft.com/office/word/2010/wordprocessingDrawing" xmlns:wp="http://schemas.openxmlformats.org/drawingml/2006/wordprocessingDrawing" xmlns:w10="urn:schemas-microsoft-com:office:word" xmlns:w="http://schemas.openxmlformats.org/wordprocessingml/2006/main" xmlns:w14="http://schemas.microsoft.com/office/word/2010/wordml" xmlns:w15="http://schemas.microsoft.com/office/word/2012/wordml" xmlns:w16cex="http://schemas.microsoft.com/office/word/2018/wordml/cex" xmlns:w16cid="http://schemas.microsoft.com/office/word/2016/wordml/cid" xmlns:w16="http://schemas.microsoft.com/office/word/2018/wordml" xmlns:w16sdtdh="http://schemas.microsoft.com/office/word/2020/wordml/sdtdatahash" xmlns:w16se="http://schemas.microsoft.com/office/word/2015/wordml/symex" xmlns:wpg="http://schemas.microsoft.com/office/word/2010/wordprocessingGroup" xmlns:wpi="http://schemas.microsoft.com/office/word/2010/wordprocessingInk" xmlns:wne="http://schemas.microsoft.com/office/word/2006/wordml" xmlns:wps="http://schemas.microsoft.com/office/word/2010/wordprocessingShape" mc:Ignorable="w14 w15 w16se w16cid w16 w16cex w16sdtdh wp14">
+<w:document xmlns:wpc="http://schemas.microsoft.com/office/word/2010/wordprocessingCanvas" xmlns:cx="http://schemas.microsoft.com/office/drawing/2014/chartex" xmlns:cx1="http://schemas.microsoft.com/office/drawing/2015/9/8/chartex" xmlns:cx2="http://schemas.microsoft.com/office/drawing/2015/10/21/chartex" xmlns:cx3="http://schemas.microsoft.com/office/drawing/2016/5/9/chartex" xmlns:cx4="http://schemas.microsoft.com/office/drawing/2016/5/10/chartex" xmlns:cx5="http://schemas.microsoft.com/office/drawing/2016/5/11/chartex" xmlns:cx6="http://schemas.microsoft.com/office/drawing/2016/5/12/chartex" xmlns:cx7="http://schemas.microsoft.com/office/drawing/2016/5/13/chartex" xmlns:cx8="http://schemas.microsoft.com/office/drawing/2016/5/14/chartex" xmlns:mc="http://schemas.openxmlformats.org/markup-compatibility/2006" xmlns:aink="http://schemas.microsoft.com/office/drawing/2016/ink" xmlns:am3d="http://schemas.microsoft.com/office/drawing/2017/model3d" xmlns:o="urn:schemas-microsoft-com:office:office" xmlns:oel="http://schemas.microsoft.com/office/2019/extlst" xmlns:r="http://schemas.openxmlformats.org/officeDocument/2006/relationships" xmlns:m="http://schemas.openxmlformats.org/officeDocument/2006/math" xmlns:v="urn:schemas-microsoft-com:vml" xmlns:wp14="http://schemas.microsoft.com/office/word/2010/wordprocessingDrawing" xmlns:wp="http://schemas.openxmlformats.org/drawingml/2006/wordprocessingDrawing" xmlns:w10="urn:schemas-microsoft-com:office:word" xmlns:w="http://schemas.openxmlformats.org/wordprocessingml/2006/main" xmlns:w14="http://schemas.microsoft.com/office/word/2010/wordml" xmlns:w15="http://schemas.microsoft.com/office/word/2012/wordml" xmlns:w16cex="http://schemas.microsoft.com/office/word/2018/wordml/cex" xmlns:w16cid="http://schemas.microsoft.com/office/word/2016/wordml/cid" xmlns:w16="http://schemas.microsoft.com/office/word/2018/wordml" xmlns:w16du="http://schemas.microsoft.com/office/word/2023/wordml/word16du" xmlns:w16sdtdh="http://schemas.microsoft.com/office/word/2020/wordml/sdtdatahash" xmlns:w16se="http://schemas.microsoft.com/office/word/2015/wordml/symex" xmlns:wpg="http://schemas.microsoft.com/office/word/2010/wordprocessingGroup" xmlns:wpi="http://schemas.microsoft.com/office/word/2010/wordprocessingInk" xmlns:wne="http://schemas.microsoft.com/office/word/2006/wordml" xmlns:wps="http://schemas.microsoft.com/office/word/2010/wordprocessingShape" mc:Ignorable="w14 w15 w16se w16cid w16 w16cex w16sdtdh w16du wp14">
   <w:body>
     <w:p>
       <w:pPr>
@@ -198,14 +198,12 @@
         </w:rPr>
         <w:t xml:space="preserve"> </w:t>
       </w:r>
-      <w:proofErr w:type="gramStart"/>
       <w:r>
         <w:rPr>
           <w:lang w:val="en-US"/>
         </w:rPr>
         <w:t>22</w:t>
       </w:r>
-      <w:proofErr w:type="gramEnd"/>
     </w:p>
     <w:p>
       <w:pPr>
@@ -282,9 +280,9 @@
           <w:bCs/>
           <w:sz w:val="28"/>
           <w:szCs w:val="28"/>
-        </w:rPr>
-      </w:pPr>
-      <w:proofErr w:type="spellStart"/>
+          <w:lang w:val="en-US"/>
+        </w:rPr>
+      </w:pPr>
       <w:r>
         <w:rPr>
           <w:rFonts w:ascii="Arial" w:hAnsi="Arial" w:cs="Arial"/>
@@ -292,10 +290,10 @@
           <w:bCs/>
           <w:sz w:val="28"/>
           <w:szCs w:val="28"/>
+          <w:lang w:val="en-US"/>
         </w:rPr>
         <w:t>Summary</w:t>
       </w:r>
-      <w:proofErr w:type="spellEnd"/>
     </w:p>
     <w:p>
       <w:pPr>
@@ -493,7 +491,7 @@
           <w:rFonts w:asciiTheme="minorHAnsi" w:hAnsiTheme="minorHAnsi" w:cstheme="minorHAnsi"/>
           <w:sz w:val="32"/>
           <w:szCs w:val="32"/>
-          <w:lang w:val="es-ES"/>
+          <w:lang w:val="en-US"/>
         </w:rPr>
       </w:pPr>
     </w:p>
@@ -504,7 +502,7 @@
           <w:rFonts w:asciiTheme="minorHAnsi" w:hAnsiTheme="minorHAnsi" w:cstheme="minorHAnsi"/>
           <w:sz w:val="32"/>
           <w:szCs w:val="32"/>
-          <w:lang w:val="es-ES"/>
+          <w:lang w:val="en-US"/>
         </w:rPr>
       </w:pPr>
     </w:p>
@@ -515,7 +513,7 @@
           <w:rFonts w:asciiTheme="minorHAnsi" w:hAnsiTheme="minorHAnsi" w:cstheme="minorHAnsi"/>
           <w:sz w:val="32"/>
           <w:szCs w:val="32"/>
-          <w:lang w:val="es-ES"/>
+          <w:lang w:val="en-US"/>
         </w:rPr>
       </w:pPr>
     </w:p>
@@ -526,7 +524,7 @@
           <w:rFonts w:asciiTheme="minorHAnsi" w:hAnsiTheme="minorHAnsi" w:cstheme="minorHAnsi"/>
           <w:sz w:val="32"/>
           <w:szCs w:val="32"/>
-          <w:lang w:val="es-ES"/>
+          <w:lang w:val="en-US"/>
         </w:rPr>
       </w:pPr>
     </w:p>
@@ -537,7 +535,7 @@
           <w:rFonts w:asciiTheme="minorHAnsi" w:hAnsiTheme="minorHAnsi" w:cstheme="minorHAnsi"/>
           <w:sz w:val="32"/>
           <w:szCs w:val="32"/>
-          <w:lang w:val="es-ES"/>
+          <w:lang w:val="en-US"/>
         </w:rPr>
       </w:pPr>
     </w:p>
@@ -682,31 +680,7 @@
           <w:iCs/>
           <w:lang w:val="en-US"/>
         </w:rPr>
-        <w:t xml:space="preserve">Advice and implementation of Agile Methodologies; applied Project management; training employees in project planning, management, </w:t>
-      </w:r>
-      <w:proofErr w:type="gramStart"/>
-      <w:r>
-        <w:rPr>
-          <w:rFonts w:asciiTheme="minorHAnsi" w:hAnsiTheme="minorHAnsi" w:cstheme="minorHAnsi"/>
-          <w:b w:val="0"/>
-          <w:bCs w:val="0"/>
-          <w:i/>
-          <w:iCs/>
-          <w:lang w:val="en-US"/>
-        </w:rPr>
-        <w:t>quality</w:t>
-      </w:r>
-      <w:proofErr w:type="gramEnd"/>
-      <w:r>
-        <w:rPr>
-          <w:rFonts w:asciiTheme="minorHAnsi" w:hAnsiTheme="minorHAnsi" w:cstheme="minorHAnsi"/>
-          <w:b w:val="0"/>
-          <w:bCs w:val="0"/>
-          <w:i/>
-          <w:iCs/>
-          <w:lang w:val="en-US"/>
-        </w:rPr>
-        <w:t xml:space="preserve"> and analysis (Waterfall and Agile); training employees in Planning and management by objectives, and OKR.</w:t>
+        <w:t>Advice and implementation of Agile Methodologies; applied Project management; training employees in project planning, management, quality and analysis (Waterfall and Agile); training employees in Planning and management by objectives, and OKR.</w:t>
       </w:r>
     </w:p>
     <w:p>
@@ -2349,6 +2323,59 @@
         </w:numPr>
         <w:rPr>
           <w:rFonts w:asciiTheme="minorHAnsi" w:hAnsiTheme="minorHAnsi" w:cstheme="minorHAnsi"/>
+          <w:lang w:val="en-US"/>
+        </w:rPr>
+      </w:pPr>
+      <w:r>
+        <w:rPr>
+          <w:rFonts w:asciiTheme="minorHAnsi" w:hAnsiTheme="minorHAnsi" w:cstheme="minorHAnsi"/>
+          <w:lang w:val="en-US"/>
+        </w:rPr>
+        <w:t>Professional Scrum with Kanban I (PSKI)</w:t>
+      </w:r>
+    </w:p>
+    <w:p>
+      <w:pPr>
+        <w:pStyle w:val="Textoindependiente2"/>
+        <w:ind w:left="720"/>
+        <w:rPr>
+          <w:rFonts w:asciiTheme="minorHAnsi" w:hAnsiTheme="minorHAnsi" w:cstheme="minorHAnsi"/>
+          <w:b w:val="0"/>
+          <w:bCs w:val="0"/>
+          <w:lang w:val="en-US"/>
+        </w:rPr>
+      </w:pPr>
+      <w:r>
+        <w:rPr>
+          <w:rFonts w:asciiTheme="minorHAnsi" w:hAnsiTheme="minorHAnsi" w:cstheme="minorHAnsi"/>
+          <w:b w:val="0"/>
+          <w:bCs w:val="0"/>
+          <w:lang w:val="en-US"/>
+        </w:rPr>
+        <w:t>Scrum.org. June 2024</w:t>
+      </w:r>
+    </w:p>
+    <w:p>
+      <w:pPr>
+        <w:pStyle w:val="Textoindependiente2"/>
+        <w:ind w:left="720"/>
+        <w:rPr>
+          <w:rFonts w:asciiTheme="minorHAnsi" w:hAnsiTheme="minorHAnsi" w:cstheme="minorHAnsi"/>
+          <w:b w:val="0"/>
+          <w:bCs w:val="0"/>
+          <w:lang w:val="en-US"/>
+        </w:rPr>
+      </w:pPr>
+    </w:p>
+    <w:p>
+      <w:pPr>
+        <w:pStyle w:val="Textoindependiente2"/>
+        <w:numPr>
+          <w:ilvl w:val="0"/>
+          <w:numId w:val="2"/>
+        </w:numPr>
+        <w:rPr>
+          <w:rFonts w:asciiTheme="minorHAnsi" w:hAnsiTheme="minorHAnsi" w:cstheme="minorHAnsi"/>
           <w:b w:val="0"/>
           <w:bCs w:val="0"/>
           <w:lang w:val="en-US"/>
@@ -2980,20 +3007,8 @@
           <w:szCs w:val="24"/>
           <w:lang w:val="en-US"/>
         </w:rPr>
-        <w:t xml:space="preserve">Digitization applied to the productive </w:t>
-      </w:r>
-      <w:proofErr w:type="gramStart"/>
-      <w:r>
-        <w:rPr>
-          <w:b/>
-          <w:bCs/>
-          <w:sz w:val="24"/>
-          <w:szCs w:val="24"/>
-          <w:lang w:val="en-US"/>
-        </w:rPr>
-        <w:t>sector</w:t>
-      </w:r>
-      <w:proofErr w:type="gramEnd"/>
+        <w:t>Digitization applied to the productive sector</w:t>
+      </w:r>
     </w:p>
     <w:p>
       <w:pPr>
@@ -3211,7 +3226,6 @@
           <w:szCs w:val="24"/>
           <w:lang w:val="en-US" w:eastAsia="es-ES"/>
         </w:rPr>
-        <w:lastRenderedPageBreak/>
         <w:t xml:space="preserve">Library and Archives Technician – IVEP </w:t>
       </w:r>
     </w:p>
@@ -3526,7 +3540,7 @@
 </file>
 
 <file path=word/numbering.xml><?xml version="1.0" encoding="utf-8"?>
-<w:numbering xmlns:wpc="http://schemas.microsoft.com/office/word/2010/wordprocessingCanvas" xmlns:cx="http://schemas.microsoft.com/office/drawing/2014/chartex" xmlns:cx1="http://schemas.microsoft.com/office/drawing/2015/9/8/chartex" xmlns:cx2="http://schemas.microsoft.com/office/drawing/2015/10/21/chartex" xmlns:cx3="http://schemas.microsoft.com/office/drawing/2016/5/9/chartex" xmlns:cx4="http://schemas.microsoft.com/office/drawing/2016/5/10/chartex" xmlns:cx5="http://schemas.microsoft.com/office/drawing/2016/5/11/chartex" xmlns:cx6="http://schemas.microsoft.com/office/drawing/2016/5/12/chartex" xmlns:cx7="http://schemas.microsoft.com/office/drawing/2016/5/13/chartex" xmlns:cx8="http://schemas.microsoft.com/office/drawing/2016/5/14/chartex" xmlns:mc="http://schemas.openxmlformats.org/markup-compatibility/2006" xmlns:aink="http://schemas.microsoft.com/office/drawing/2016/ink" xmlns:am3d="http://schemas.microsoft.com/office/drawing/2017/model3d" xmlns:o="urn:schemas-microsoft-com:office:office" xmlns:oel="http://schemas.microsoft.com/office/2019/extlst" xmlns:r="http://schemas.openxmlformats.org/officeDocument/2006/relationships" xmlns:m="http://schemas.openxmlformats.org/officeDocument/2006/math" xmlns:v="urn:schemas-microsoft-com:vml" xmlns:wp14="http://schemas.microsoft.com/office/word/2010/wordprocessingDrawing" xmlns:wp="http://schemas.openxmlformats.org/drawingml/2006/wordprocessingDrawing" xmlns:w10="urn:schemas-microsoft-com:office:word" xmlns:w="http://schemas.openxmlformats.org/wordprocessingml/2006/main" xmlns:w14="http://schemas.microsoft.com/office/word/2010/wordml" xmlns:w15="http://schemas.microsoft.com/office/word/2012/wordml" xmlns:w16cex="http://schemas.microsoft.com/office/word/2018/wordml/cex" xmlns:w16cid="http://schemas.microsoft.com/office/word/2016/wordml/cid" xmlns:w16="http://schemas.microsoft.com/office/word/2018/wordml" xmlns:w16sdtdh="http://schemas.microsoft.com/office/word/2020/wordml/sdtdatahash" xmlns:w16se="http://schemas.microsoft.com/office/word/2015/wordml/symex" xmlns:wpg="http://schemas.microsoft.com/office/word/2010/wordprocessingGroup" xmlns:wpi="http://schemas.microsoft.com/office/word/2010/wordprocessingInk" xmlns:wne="http://schemas.microsoft.com/office/word/2006/wordml" xmlns:wps="http://schemas.microsoft.com/office/word/2010/wordprocessingShape" mc:Ignorable="w14 w15 w16se w16cid w16 w16cex w16sdtdh wp14">
+<w:numbering xmlns:wpc="http://schemas.microsoft.com/office/word/2010/wordprocessingCanvas" xmlns:cx="http://schemas.microsoft.com/office/drawing/2014/chartex" xmlns:cx1="http://schemas.microsoft.com/office/drawing/2015/9/8/chartex" xmlns:cx2="http://schemas.microsoft.com/office/drawing/2015/10/21/chartex" xmlns:cx3="http://schemas.microsoft.com/office/drawing/2016/5/9/chartex" xmlns:cx4="http://schemas.microsoft.com/office/drawing/2016/5/10/chartex" xmlns:cx5="http://schemas.microsoft.com/office/drawing/2016/5/11/chartex" xmlns:cx6="http://schemas.microsoft.com/office/drawing/2016/5/12/chartex" xmlns:cx7="http://schemas.microsoft.com/office/drawing/2016/5/13/chartex" xmlns:cx8="http://schemas.microsoft.com/office/drawing/2016/5/14/chartex" xmlns:mc="http://schemas.openxmlformats.org/markup-compatibility/2006" xmlns:aink="http://schemas.microsoft.com/office/drawing/2016/ink" xmlns:am3d="http://schemas.microsoft.com/office/drawing/2017/model3d" xmlns:o="urn:schemas-microsoft-com:office:office" xmlns:oel="http://schemas.microsoft.com/office/2019/extlst" xmlns:r="http://schemas.openxmlformats.org/officeDocument/2006/relationships" xmlns:m="http://schemas.openxmlformats.org/officeDocument/2006/math" xmlns:v="urn:schemas-microsoft-com:vml" xmlns:wp14="http://schemas.microsoft.com/office/word/2010/wordprocessingDrawing" xmlns:wp="http://schemas.openxmlformats.org/drawingml/2006/wordprocessingDrawing" xmlns:w10="urn:schemas-microsoft-com:office:word" xmlns:w="http://schemas.openxmlformats.org/wordprocessingml/2006/main" xmlns:w14="http://schemas.microsoft.com/office/word/2010/wordml" xmlns:w15="http://schemas.microsoft.com/office/word/2012/wordml" xmlns:w16cex="http://schemas.microsoft.com/office/word/2018/wordml/cex" xmlns:w16cid="http://schemas.microsoft.com/office/word/2016/wordml/cid" xmlns:w16="http://schemas.microsoft.com/office/word/2018/wordml" xmlns:w16du="http://schemas.microsoft.com/office/word/2023/wordml/word16du" xmlns:w16sdtdh="http://schemas.microsoft.com/office/word/2020/wordml/sdtdatahash" xmlns:w16se="http://schemas.microsoft.com/office/word/2015/wordml/symex" xmlns:wpg="http://schemas.microsoft.com/office/word/2010/wordprocessingGroup" xmlns:wpi="http://schemas.microsoft.com/office/word/2010/wordprocessingInk" xmlns:wne="http://schemas.microsoft.com/office/word/2006/wordml" xmlns:wps="http://schemas.microsoft.com/office/word/2010/wordprocessingShape" mc:Ignorable="w14 w15 w16se w16cid w16 w16cex w16sdtdh w16du wp14">
   <w:abstractNum w:abstractNumId="0" w15:restartNumberingAfterBreak="0">
     <w:nsid w:val="144373E7"/>
     <w:multiLevelType w:val="hybridMultilevel"/>
@@ -4227,7 +4241,7 @@
 </file>
 
 <file path=word/styles.xml><?xml version="1.0" encoding="utf-8"?>
-<w:styles xmlns:mc="http://schemas.openxmlformats.org/markup-compatibility/2006" xmlns:r="http://schemas.openxmlformats.org/officeDocument/2006/relationships" xmlns:w="http://schemas.openxmlformats.org/wordprocessingml/2006/main" xmlns:w14="http://schemas.microsoft.com/office/word/2010/wordml" xmlns:w15="http://schemas.microsoft.com/office/word/2012/wordml" xmlns:w16cex="http://schemas.microsoft.com/office/word/2018/wordml/cex" xmlns:w16cid="http://schemas.microsoft.com/office/word/2016/wordml/cid" xmlns:w16="http://schemas.microsoft.com/office/word/2018/wordml" xmlns:w16sdtdh="http://schemas.microsoft.com/office/word/2020/wordml/sdtdatahash" xmlns:w16se="http://schemas.microsoft.com/office/word/2015/wordml/symex" mc:Ignorable="w14 w15 w16se w16cid w16 w16cex w16sdtdh">
+<w:styles xmlns:mc="http://schemas.openxmlformats.org/markup-compatibility/2006" xmlns:r="http://schemas.openxmlformats.org/officeDocument/2006/relationships" xmlns:w="http://schemas.openxmlformats.org/wordprocessingml/2006/main" xmlns:w14="http://schemas.microsoft.com/office/word/2010/wordml" xmlns:w15="http://schemas.microsoft.com/office/word/2012/wordml" xmlns:w16cex="http://schemas.microsoft.com/office/word/2018/wordml/cex" xmlns:w16cid="http://schemas.microsoft.com/office/word/2016/wordml/cid" xmlns:w16="http://schemas.microsoft.com/office/word/2018/wordml" xmlns:w16du="http://schemas.microsoft.com/office/word/2023/wordml/word16du" xmlns:w16sdtdh="http://schemas.microsoft.com/office/word/2020/wordml/sdtdatahash" xmlns:w16se="http://schemas.microsoft.com/office/word/2015/wordml/symex" mc:Ignorable="w14 w15 w16se w16cid w16 w16cex w16sdtdh w16du">
   <w:docDefaults>
     <w:rPrDefault>
       <w:rPr>
